--- a/TractorPrototypeTest/各课题传感器CAN协议20180713.docx
+++ b/TractorPrototypeTest/各课题传感器CAN协议20180713.docx
@@ -2535,7 +2535,9 @@
         </w:tblBorders>
         <w:tblLayout w:type="fixed"/>
         <w:tblCellMar>
+          <w:top w:w="0" w:type="dxa"/>
           <w:left w:w="108" w:type="dxa"/>
+          <w:bottom w:w="0" w:type="dxa"/>
           <w:right w:w="108" w:type="dxa"/>
         </w:tblCellMar>
       </w:tblPr>
@@ -2571,7 +2573,9 @@
           </w:tblBorders>
           <w:tblLayout w:type="fixed"/>
           <w:tblCellMar>
+            <w:top w:w="0" w:type="dxa"/>
             <w:left w:w="108" w:type="dxa"/>
+            <w:bottom w:w="0" w:type="dxa"/>
             <w:right w:w="108" w:type="dxa"/>
           </w:tblCellMar>
         </w:tblPrEx>
@@ -2823,7 +2827,9 @@
           </w:tblBorders>
           <w:tblLayout w:type="fixed"/>
           <w:tblCellMar>
+            <w:top w:w="0" w:type="dxa"/>
             <w:left w:w="108" w:type="dxa"/>
+            <w:bottom w:w="0" w:type="dxa"/>
             <w:right w:w="108" w:type="dxa"/>
           </w:tblCellMar>
         </w:tblPrEx>
@@ -3031,7 +3037,9 @@
           </w:tblBorders>
           <w:tblLayout w:type="fixed"/>
           <w:tblCellMar>
+            <w:top w:w="0" w:type="dxa"/>
             <w:left w:w="108" w:type="dxa"/>
+            <w:bottom w:w="0" w:type="dxa"/>
             <w:right w:w="108" w:type="dxa"/>
           </w:tblCellMar>
         </w:tblPrEx>
@@ -3239,7 +3247,9 @@
           </w:tblBorders>
           <w:tblLayout w:type="fixed"/>
           <w:tblCellMar>
+            <w:top w:w="0" w:type="dxa"/>
             <w:left w:w="108" w:type="dxa"/>
+            <w:bottom w:w="0" w:type="dxa"/>
             <w:right w:w="108" w:type="dxa"/>
           </w:tblCellMar>
         </w:tblPrEx>
@@ -3440,7 +3450,9 @@
           </w:tblBorders>
           <w:tblLayout w:type="fixed"/>
           <w:tblCellMar>
+            <w:top w:w="0" w:type="dxa"/>
             <w:left w:w="108" w:type="dxa"/>
+            <w:bottom w:w="0" w:type="dxa"/>
             <w:right w:w="108" w:type="dxa"/>
           </w:tblCellMar>
         </w:tblPrEx>
@@ -3683,7 +3695,9 @@
           </w:tblBorders>
           <w:tblLayout w:type="fixed"/>
           <w:tblCellMar>
+            <w:top w:w="0" w:type="dxa"/>
             <w:left w:w="108" w:type="dxa"/>
+            <w:bottom w:w="0" w:type="dxa"/>
             <w:right w:w="108" w:type="dxa"/>
           </w:tblCellMar>
         </w:tblPrEx>
@@ -3926,7 +3940,9 @@
           </w:tblBorders>
           <w:tblLayout w:type="fixed"/>
           <w:tblCellMar>
+            <w:top w:w="0" w:type="dxa"/>
             <w:left w:w="108" w:type="dxa"/>
+            <w:bottom w:w="0" w:type="dxa"/>
             <w:right w:w="108" w:type="dxa"/>
           </w:tblCellMar>
         </w:tblPrEx>
@@ -3994,6 +4010,235 @@
                 <w:lang w:val="en-US" w:eastAsia="zh-CN"/>
               </w:rPr>
               <w:t>暂停自动驾驶</w:t>
+            </w:r>
+          </w:p>
+        </w:tc>
+        <w:tc>
+          <w:tcPr>
+            <w:tcW w:w="878" w:type="dxa"/>
+            <w:gridSpan w:val="2"/>
+            <w:vAlign w:val="top"/>
+          </w:tcPr>
+          <w:p>
+            <w:pPr>
+              <w:widowControl/>
+              <w:jc w:val="left"/>
+              <w:rPr>
+                <w:rFonts w:hint="eastAsia" w:ascii="宋体" w:hAnsi="宋体" w:cs="宋体"/>
+                <w:kern w:val="0"/>
+                <w:sz w:val="24"/>
+                <w:vertAlign w:val="baseline"/>
+                <w:lang w:val="en-US" w:eastAsia="zh-CN"/>
+              </w:rPr>
+            </w:pPr>
+          </w:p>
+        </w:tc>
+        <w:tc>
+          <w:tcPr>
+            <w:tcW w:w="878" w:type="dxa"/>
+            <w:vAlign w:val="top"/>
+          </w:tcPr>
+          <w:p>
+            <w:pPr>
+              <w:widowControl/>
+              <w:jc w:val="left"/>
+              <w:rPr>
+                <w:rFonts w:hint="eastAsia" w:ascii="宋体" w:hAnsi="宋体" w:cs="宋体"/>
+                <w:kern w:val="0"/>
+                <w:sz w:val="24"/>
+                <w:vertAlign w:val="baseline"/>
+                <w:lang w:val="en-US" w:eastAsia="zh-CN"/>
+              </w:rPr>
+            </w:pPr>
+          </w:p>
+        </w:tc>
+        <w:tc>
+          <w:tcPr>
+            <w:tcW w:w="878" w:type="dxa"/>
+            <w:gridSpan w:val="2"/>
+            <w:vAlign w:val="top"/>
+          </w:tcPr>
+          <w:p>
+            <w:pPr>
+              <w:widowControl/>
+              <w:jc w:val="left"/>
+              <w:rPr>
+                <w:rFonts w:hint="eastAsia" w:ascii="宋体" w:hAnsi="宋体" w:cs="宋体"/>
+                <w:kern w:val="0"/>
+                <w:sz w:val="24"/>
+                <w:vertAlign w:val="baseline"/>
+                <w:lang w:val="en-US" w:eastAsia="zh-CN"/>
+              </w:rPr>
+            </w:pPr>
+          </w:p>
+        </w:tc>
+        <w:tc>
+          <w:tcPr>
+            <w:tcW w:w="878" w:type="dxa"/>
+            <w:gridSpan w:val="2"/>
+            <w:vAlign w:val="top"/>
+          </w:tcPr>
+          <w:p>
+            <w:pPr>
+              <w:widowControl/>
+              <w:jc w:val="left"/>
+              <w:rPr>
+                <w:rFonts w:hint="eastAsia" w:ascii="宋体" w:hAnsi="宋体" w:cs="宋体"/>
+                <w:kern w:val="0"/>
+                <w:sz w:val="24"/>
+                <w:vertAlign w:val="baseline"/>
+                <w:lang w:val="en-US" w:eastAsia="zh-CN"/>
+              </w:rPr>
+            </w:pPr>
+          </w:p>
+        </w:tc>
+        <w:tc>
+          <w:tcPr>
+            <w:tcW w:w="878" w:type="dxa"/>
+            <w:gridSpan w:val="2"/>
+            <w:vAlign w:val="top"/>
+          </w:tcPr>
+          <w:p>
+            <w:pPr>
+              <w:widowControl/>
+              <w:jc w:val="left"/>
+              <w:rPr>
+                <w:rFonts w:hint="eastAsia" w:ascii="宋体" w:hAnsi="宋体" w:cs="宋体"/>
+                <w:kern w:val="0"/>
+                <w:sz w:val="24"/>
+                <w:vertAlign w:val="baseline"/>
+                <w:lang w:val="en-US" w:eastAsia="zh-CN"/>
+              </w:rPr>
+            </w:pPr>
+          </w:p>
+        </w:tc>
+        <w:tc>
+          <w:tcPr>
+            <w:tcW w:w="878" w:type="dxa"/>
+            <w:gridSpan w:val="2"/>
+            <w:vAlign w:val="top"/>
+          </w:tcPr>
+          <w:p>
+            <w:pPr>
+              <w:widowControl/>
+              <w:jc w:val="left"/>
+              <w:rPr>
+                <w:rFonts w:hint="eastAsia" w:ascii="宋体" w:hAnsi="宋体" w:cs="宋体"/>
+                <w:kern w:val="0"/>
+                <w:sz w:val="24"/>
+                <w:vertAlign w:val="baseline"/>
+                <w:lang w:val="en-US" w:eastAsia="zh-CN"/>
+              </w:rPr>
+            </w:pPr>
+          </w:p>
+        </w:tc>
+        <w:tc>
+          <w:tcPr>
+            <w:tcW w:w="878" w:type="dxa"/>
+            <w:gridSpan w:val="3"/>
+            <w:vAlign w:val="top"/>
+          </w:tcPr>
+          <w:p>
+            <w:pPr>
+              <w:widowControl/>
+              <w:jc w:val="left"/>
+              <w:rPr>
+                <w:rFonts w:hint="eastAsia" w:ascii="宋体" w:hAnsi="宋体" w:cs="宋体"/>
+                <w:kern w:val="0"/>
+                <w:sz w:val="24"/>
+                <w:vertAlign w:val="baseline"/>
+                <w:lang w:val="en-US" w:eastAsia="zh-CN"/>
+              </w:rPr>
+            </w:pPr>
+          </w:p>
+        </w:tc>
+        <w:tc>
+          <w:tcPr>
+            <w:tcW w:w="879" w:type="dxa"/>
+            <w:gridSpan w:val="2"/>
+            <w:vAlign w:val="top"/>
+          </w:tcPr>
+          <w:p>
+            <w:pPr>
+              <w:widowControl/>
+              <w:jc w:val="left"/>
+              <w:rPr>
+                <w:rFonts w:hint="eastAsia" w:ascii="宋体" w:hAnsi="宋体" w:cs="宋体"/>
+                <w:kern w:val="0"/>
+                <w:sz w:val="24"/>
+                <w:vertAlign w:val="baseline"/>
+                <w:lang w:val="en-US" w:eastAsia="zh-CN"/>
+              </w:rPr>
+            </w:pPr>
+          </w:p>
+        </w:tc>
+      </w:tr>
+      <w:tr>
+        <w:tblPrEx>
+          <w:tblLayout w:type="fixed"/>
+          <w:tblCellMar>
+            <w:top w:w="0" w:type="dxa"/>
+            <w:left w:w="108" w:type="dxa"/>
+            <w:bottom w:w="0" w:type="dxa"/>
+            <w:right w:w="108" w:type="dxa"/>
+          </w:tblCellMar>
+        </w:tblPrEx>
+        <w:trPr>
+          <w:trHeight w:val="306" w:hRule="atLeast"/>
+        </w:trPr>
+        <w:tc>
+          <w:tcPr>
+            <w:tcW w:w="602" w:type="dxa"/>
+          </w:tcPr>
+          <w:p>
+            <w:pPr>
+              <w:widowControl/>
+              <w:jc w:val="left"/>
+              <w:rPr>
+                <w:rFonts w:hint="eastAsia" w:ascii="宋体" w:hAnsi="宋体" w:cs="宋体"/>
+                <w:kern w:val="0"/>
+                <w:sz w:val="24"/>
+                <w:vertAlign w:val="baseline"/>
+                <w:lang w:val="en-US" w:eastAsia="zh-CN"/>
+              </w:rPr>
+            </w:pPr>
+            <w:r>
+              <w:rPr>
+                <w:rFonts w:hint="eastAsia" w:ascii="宋体" w:hAnsi="宋体" w:cs="宋体"/>
+                <w:kern w:val="0"/>
+                <w:sz w:val="24"/>
+                <w:vertAlign w:val="baseline"/>
+                <w:lang w:val="en-US" w:eastAsia="zh-CN"/>
+              </w:rPr>
+              <w:t>6</w:t>
+            </w:r>
+          </w:p>
+        </w:tc>
+        <w:tc>
+          <w:tcPr>
+            <w:tcW w:w="1984" w:type="dxa"/>
+          </w:tcPr>
+          <w:p>
+            <w:pPr>
+              <w:widowControl/>
+              <w:jc w:val="left"/>
+              <w:rPr>
+                <w:rFonts w:hint="eastAsia" w:ascii="宋体" w:hAnsi="宋体" w:cs="宋体"/>
+                <w:kern w:val="0"/>
+                <w:sz w:val="24"/>
+                <w:vertAlign w:val="baseline"/>
+                <w:lang w:val="en-US" w:eastAsia="zh-CN"/>
+              </w:rPr>
+            </w:pPr>
+            <w:r>
+              <w:rPr>
+                <w:rFonts w:hint="eastAsia" w:ascii="宋体" w:hAnsi="宋体" w:cs="宋体"/>
+                <w:kern w:val="0"/>
+                <w:sz w:val="24"/>
+                <w:vertAlign w:val="baseline"/>
+                <w:lang w:val="en-US" w:eastAsia="zh-CN"/>
+              </w:rPr>
+              <w:t>终止自动驾驶</w:t>
             </w:r>
           </w:p>
         </w:tc>
@@ -4169,7 +4414,9 @@
           </w:tblBorders>
           <w:tblLayout w:type="fixed"/>
           <w:tblCellMar>
+            <w:top w:w="0" w:type="dxa"/>
             <w:left w:w="108" w:type="dxa"/>
+            <w:bottom w:w="0" w:type="dxa"/>
             <w:right w:w="108" w:type="dxa"/>
           </w:tblCellMar>
         </w:tblPrEx>
@@ -4200,7 +4447,7 @@
                 <w:vertAlign w:val="baseline"/>
                 <w:lang w:val="en-US" w:eastAsia="zh-CN"/>
               </w:rPr>
-              <w:t>6</w:t>
+              <w:t>7</w:t>
             </w:r>
           </w:p>
         </w:tc>
@@ -4228,19 +4475,7 @@
                 <w:vertAlign w:val="baseline"/>
                 <w:lang w:val="en-US" w:eastAsia="zh-CN"/>
               </w:rPr>
-              <w:t>终止</w:t>
-            </w:r>
-            <w:bookmarkStart w:id="0" w:name="_GoBack"/>
-            <w:bookmarkEnd w:id="0"/>
-            <w:r>
-              <w:rPr>
-                <w:rFonts w:hint="eastAsia" w:ascii="宋体" w:hAnsi="宋体" w:cs="宋体"/>
-                <w:kern w:val="0"/>
-                <w:sz w:val="24"/>
-                <w:vertAlign w:val="baseline"/>
-                <w:lang w:val="en-US" w:eastAsia="zh-CN"/>
-              </w:rPr>
-              <w:t>自动驾驶</w:t>
+              <w:t>转向机调试指令</w:t>
             </w:r>
           </w:p>
         </w:tc>
@@ -4262,6 +4497,8 @@
                 <w:lang w:val="en-US" w:eastAsia="zh-CN"/>
               </w:rPr>
             </w:pPr>
+            <w:bookmarkStart w:id="0" w:name="_GoBack"/>
+            <w:bookmarkEnd w:id="0"/>
           </w:p>
         </w:tc>
         <w:tc>
@@ -4535,7 +4772,6 @@
     <w:sectPr>
       <w:pgSz w:w="11906" w:h="16838"/>
       <w:pgMar w:top="1440" w:right="1236" w:bottom="1440" w:left="1236" w:header="851" w:footer="992" w:gutter="0"/>
-      <w:paperSrc/>
       <w:cols w:space="0" w:num="1"/>
       <w:rtlGutter w:val="0"/>
       <w:docGrid w:type="lines" w:linePitch="312" w:charSpace="0"/>
@@ -4962,6 +5198,7 @@
     <w:basedOn w:val="6"/>
     <w:link w:val="5"/>
     <w:semiHidden/>
+    <w:qFormat/>
     <w:uiPriority w:val="99"/>
     <w:rPr>
       <w:kern w:val="2"/>
@@ -4974,6 +5211,7 @@
     <w:basedOn w:val="6"/>
     <w:link w:val="4"/>
     <w:semiHidden/>
+    <w:qFormat/>
     <w:uiPriority w:val="99"/>
     <w:rPr>
       <w:kern w:val="2"/>

--- a/TractorPrototypeTest/各课题传感器CAN协议20180713.docx
+++ b/TractorPrototypeTest/各课题传感器CAN协议20180713.docx
@@ -2517,7 +2517,7 @@
           <w:sz w:val="24"/>
           <w:lang w:val="en-US" w:eastAsia="zh-CN"/>
         </w:rPr>
-        <w:t>上位机指令ID 0x3C0</w:t>
+        <w:t>上位机请求指令ID 0x3C0</w:t>
       </w:r>
     </w:p>
     <w:tbl>
@@ -2546,19 +2546,13 @@
         <w:gridCol w:w="1984"/>
         <w:gridCol w:w="825"/>
         <w:gridCol w:w="53"/>
-        <w:gridCol w:w="878"/>
-        <w:gridCol w:w="119"/>
-        <w:gridCol w:w="759"/>
-        <w:gridCol w:w="216"/>
-        <w:gridCol w:w="662"/>
-        <w:gridCol w:w="260"/>
-        <w:gridCol w:w="618"/>
-        <w:gridCol w:w="464"/>
-        <w:gridCol w:w="414"/>
-        <w:gridCol w:w="565"/>
+        <w:gridCol w:w="997"/>
+        <w:gridCol w:w="1103"/>
+        <w:gridCol w:w="794"/>
+        <w:gridCol w:w="1082"/>
+        <w:gridCol w:w="979"/>
         <w:gridCol w:w="1"/>
-        <w:gridCol w:w="312"/>
-        <w:gridCol w:w="878"/>
+        <w:gridCol w:w="1190"/>
         <w:gridCol w:w="1"/>
       </w:tblGrid>
       <w:tr>
@@ -2643,7 +2637,7 @@
         <w:tc>
           <w:tcPr>
             <w:tcW w:w="1050" w:type="dxa"/>
-            <w:gridSpan w:val="3"/>
+            <w:gridSpan w:val="2"/>
           </w:tcPr>
           <w:p>
             <w:pPr>
@@ -2671,124 +2665,120 @@
         </w:tc>
         <w:tc>
           <w:tcPr>
-            <w:tcW w:w="975" w:type="dxa"/>
+            <w:tcW w:w="1103" w:type="dxa"/>
+          </w:tcPr>
+          <w:p>
+            <w:pPr>
+              <w:widowControl/>
+              <w:jc w:val="center"/>
+              <w:rPr>
+                <w:rFonts w:hint="eastAsia" w:ascii="宋体" w:hAnsi="宋体" w:cs="宋体"/>
+                <w:kern w:val="0"/>
+                <w:sz w:val="24"/>
+                <w:vertAlign w:val="baseline"/>
+                <w:lang w:val="en-US" w:eastAsia="zh-CN"/>
+              </w:rPr>
+            </w:pPr>
+            <w:r>
+              <w:rPr>
+                <w:rFonts w:hint="eastAsia" w:ascii="宋体" w:hAnsi="宋体" w:cs="宋体"/>
+                <w:kern w:val="0"/>
+                <w:sz w:val="24"/>
+                <w:vertAlign w:val="baseline"/>
+                <w:lang w:val="en-US" w:eastAsia="zh-CN"/>
+              </w:rPr>
+              <w:t>Byte3</w:t>
+            </w:r>
+          </w:p>
+        </w:tc>
+        <w:tc>
+          <w:tcPr>
+            <w:tcW w:w="794" w:type="dxa"/>
+          </w:tcPr>
+          <w:p>
+            <w:pPr>
+              <w:widowControl/>
+              <w:jc w:val="center"/>
+              <w:rPr>
+                <w:rFonts w:hint="eastAsia" w:ascii="宋体" w:hAnsi="宋体" w:cs="宋体"/>
+                <w:kern w:val="0"/>
+                <w:sz w:val="24"/>
+                <w:vertAlign w:val="baseline"/>
+                <w:lang w:val="en-US" w:eastAsia="zh-CN"/>
+              </w:rPr>
+            </w:pPr>
+            <w:r>
+              <w:rPr>
+                <w:rFonts w:hint="eastAsia" w:ascii="宋体" w:hAnsi="宋体" w:cs="宋体"/>
+                <w:kern w:val="0"/>
+                <w:sz w:val="24"/>
+                <w:vertAlign w:val="baseline"/>
+                <w:lang w:val="en-US" w:eastAsia="zh-CN"/>
+              </w:rPr>
+              <w:t>Byte4</w:t>
+            </w:r>
+          </w:p>
+        </w:tc>
+        <w:tc>
+          <w:tcPr>
+            <w:tcW w:w="1082" w:type="dxa"/>
+          </w:tcPr>
+          <w:p>
+            <w:pPr>
+              <w:widowControl/>
+              <w:jc w:val="center"/>
+              <w:rPr>
+                <w:rFonts w:hint="eastAsia" w:ascii="宋体" w:hAnsi="宋体" w:cs="宋体"/>
+                <w:kern w:val="0"/>
+                <w:sz w:val="24"/>
+                <w:vertAlign w:val="baseline"/>
+                <w:lang w:val="en-US" w:eastAsia="zh-CN"/>
+              </w:rPr>
+            </w:pPr>
+            <w:r>
+              <w:rPr>
+                <w:rFonts w:hint="eastAsia" w:ascii="宋体" w:hAnsi="宋体" w:cs="宋体"/>
+                <w:kern w:val="0"/>
+                <w:sz w:val="24"/>
+                <w:vertAlign w:val="baseline"/>
+                <w:lang w:val="en-US" w:eastAsia="zh-CN"/>
+              </w:rPr>
+              <w:t>Byte5</w:t>
+            </w:r>
+          </w:p>
+        </w:tc>
+        <w:tc>
+          <w:tcPr>
+            <w:tcW w:w="979" w:type="dxa"/>
+          </w:tcPr>
+          <w:p>
+            <w:pPr>
+              <w:widowControl/>
+              <w:jc w:val="center"/>
+              <w:rPr>
+                <w:rFonts w:hint="eastAsia" w:ascii="宋体" w:hAnsi="宋体" w:cs="宋体"/>
+                <w:kern w:val="0"/>
+                <w:sz w:val="24"/>
+                <w:vertAlign w:val="baseline"/>
+                <w:lang w:val="en-US" w:eastAsia="zh-CN"/>
+              </w:rPr>
+            </w:pPr>
+            <w:r>
+              <w:rPr>
+                <w:rFonts w:hint="eastAsia" w:ascii="宋体" w:hAnsi="宋体" w:cs="宋体"/>
+                <w:kern w:val="0"/>
+                <w:sz w:val="24"/>
+                <w:vertAlign w:val="baseline"/>
+                <w:lang w:val="en-US" w:eastAsia="zh-CN"/>
+              </w:rPr>
+              <w:t>Byte6</w:t>
+            </w:r>
+          </w:p>
+        </w:tc>
+        <w:tc>
+          <w:tcPr>
+            <w:tcW w:w="1191" w:type="dxa"/>
             <w:gridSpan w:val="2"/>
-          </w:tcPr>
-          <w:p>
-            <w:pPr>
-              <w:widowControl/>
-              <w:jc w:val="center"/>
-              <w:rPr>
-                <w:rFonts w:hint="eastAsia" w:ascii="宋体" w:hAnsi="宋体" w:cs="宋体"/>
-                <w:kern w:val="0"/>
-                <w:sz w:val="24"/>
-                <w:vertAlign w:val="baseline"/>
-                <w:lang w:val="en-US" w:eastAsia="zh-CN"/>
-              </w:rPr>
-            </w:pPr>
-            <w:r>
-              <w:rPr>
-                <w:rFonts w:hint="eastAsia" w:ascii="宋体" w:hAnsi="宋体" w:cs="宋体"/>
-                <w:kern w:val="0"/>
-                <w:sz w:val="24"/>
-                <w:vertAlign w:val="baseline"/>
-                <w:lang w:val="en-US" w:eastAsia="zh-CN"/>
-              </w:rPr>
-              <w:t>Byte3</w:t>
-            </w:r>
-          </w:p>
-        </w:tc>
-        <w:tc>
-          <w:tcPr>
-            <w:tcW w:w="922" w:type="dxa"/>
-            <w:gridSpan w:val="2"/>
-          </w:tcPr>
-          <w:p>
-            <w:pPr>
-              <w:widowControl/>
-              <w:jc w:val="center"/>
-              <w:rPr>
-                <w:rFonts w:hint="eastAsia" w:ascii="宋体" w:hAnsi="宋体" w:cs="宋体"/>
-                <w:kern w:val="0"/>
-                <w:sz w:val="24"/>
-                <w:vertAlign w:val="baseline"/>
-                <w:lang w:val="en-US" w:eastAsia="zh-CN"/>
-              </w:rPr>
-            </w:pPr>
-            <w:r>
-              <w:rPr>
-                <w:rFonts w:hint="eastAsia" w:ascii="宋体" w:hAnsi="宋体" w:cs="宋体"/>
-                <w:kern w:val="0"/>
-                <w:sz w:val="24"/>
-                <w:vertAlign w:val="baseline"/>
-                <w:lang w:val="en-US" w:eastAsia="zh-CN"/>
-              </w:rPr>
-              <w:t>Byte4</w:t>
-            </w:r>
-          </w:p>
-        </w:tc>
-        <w:tc>
-          <w:tcPr>
-            <w:tcW w:w="1082" w:type="dxa"/>
-            <w:gridSpan w:val="2"/>
-          </w:tcPr>
-          <w:p>
-            <w:pPr>
-              <w:widowControl/>
-              <w:jc w:val="center"/>
-              <w:rPr>
-                <w:rFonts w:hint="eastAsia" w:ascii="宋体" w:hAnsi="宋体" w:cs="宋体"/>
-                <w:kern w:val="0"/>
-                <w:sz w:val="24"/>
-                <w:vertAlign w:val="baseline"/>
-                <w:lang w:val="en-US" w:eastAsia="zh-CN"/>
-              </w:rPr>
-            </w:pPr>
-            <w:r>
-              <w:rPr>
-                <w:rFonts w:hint="eastAsia" w:ascii="宋体" w:hAnsi="宋体" w:cs="宋体"/>
-                <w:kern w:val="0"/>
-                <w:sz w:val="24"/>
-                <w:vertAlign w:val="baseline"/>
-                <w:lang w:val="en-US" w:eastAsia="zh-CN"/>
-              </w:rPr>
-              <w:t>Byte5</w:t>
-            </w:r>
-          </w:p>
-        </w:tc>
-        <w:tc>
-          <w:tcPr>
-            <w:tcW w:w="979" w:type="dxa"/>
-            <w:gridSpan w:val="2"/>
-          </w:tcPr>
-          <w:p>
-            <w:pPr>
-              <w:widowControl/>
-              <w:jc w:val="center"/>
-              <w:rPr>
-                <w:rFonts w:hint="eastAsia" w:ascii="宋体" w:hAnsi="宋体" w:cs="宋体"/>
-                <w:kern w:val="0"/>
-                <w:sz w:val="24"/>
-                <w:vertAlign w:val="baseline"/>
-                <w:lang w:val="en-US" w:eastAsia="zh-CN"/>
-              </w:rPr>
-            </w:pPr>
-            <w:r>
-              <w:rPr>
-                <w:rFonts w:hint="eastAsia" w:ascii="宋体" w:hAnsi="宋体" w:cs="宋体"/>
-                <w:kern w:val="0"/>
-                <w:sz w:val="24"/>
-                <w:vertAlign w:val="baseline"/>
-                <w:lang w:val="en-US" w:eastAsia="zh-CN"/>
-              </w:rPr>
-              <w:t>Byte6</w:t>
-            </w:r>
-          </w:p>
-        </w:tc>
-        <w:tc>
-          <w:tcPr>
-            <w:tcW w:w="1191" w:type="dxa"/>
-            <w:gridSpan w:val="3"/>
           </w:tcPr>
           <w:p>
             <w:pPr>
@@ -2913,25 +2903,6 @@
         <w:tc>
           <w:tcPr>
             <w:tcW w:w="1050" w:type="dxa"/>
-            <w:gridSpan w:val="3"/>
-          </w:tcPr>
-          <w:p>
-            <w:pPr>
-              <w:widowControl/>
-              <w:jc w:val="left"/>
-              <w:rPr>
-                <w:rFonts w:hint="eastAsia" w:ascii="宋体" w:hAnsi="宋体" w:cs="宋体"/>
-                <w:kern w:val="0"/>
-                <w:sz w:val="24"/>
-                <w:vertAlign w:val="baseline"/>
-                <w:lang w:val="en-US" w:eastAsia="zh-CN"/>
-              </w:rPr>
-            </w:pPr>
-          </w:p>
-        </w:tc>
-        <w:tc>
-          <w:tcPr>
-            <w:tcW w:w="975" w:type="dxa"/>
             <w:gridSpan w:val="2"/>
           </w:tcPr>
           <w:p>
@@ -2950,7 +2921,61 @@
         </w:tc>
         <w:tc>
           <w:tcPr>
-            <w:tcW w:w="922" w:type="dxa"/>
+            <w:tcW w:w="1103" w:type="dxa"/>
+          </w:tcPr>
+          <w:p>
+            <w:pPr>
+              <w:widowControl/>
+              <w:jc w:val="left"/>
+              <w:rPr>
+                <w:rFonts w:hint="eastAsia" w:ascii="宋体" w:hAnsi="宋体" w:cs="宋体"/>
+                <w:kern w:val="0"/>
+                <w:sz w:val="24"/>
+                <w:vertAlign w:val="baseline"/>
+                <w:lang w:val="en-US" w:eastAsia="zh-CN"/>
+              </w:rPr>
+            </w:pPr>
+          </w:p>
+        </w:tc>
+        <w:tc>
+          <w:tcPr>
+            <w:tcW w:w="794" w:type="dxa"/>
+          </w:tcPr>
+          <w:p>
+            <w:pPr>
+              <w:widowControl/>
+              <w:jc w:val="left"/>
+              <w:rPr>
+                <w:rFonts w:hint="eastAsia" w:ascii="宋体" w:hAnsi="宋体" w:cs="宋体"/>
+                <w:kern w:val="0"/>
+                <w:sz w:val="24"/>
+                <w:vertAlign w:val="baseline"/>
+                <w:lang w:val="en-US" w:eastAsia="zh-CN"/>
+              </w:rPr>
+            </w:pPr>
+          </w:p>
+        </w:tc>
+        <w:tc>
+          <w:tcPr>
+            <w:tcW w:w="1082" w:type="dxa"/>
+          </w:tcPr>
+          <w:p>
+            <w:pPr>
+              <w:widowControl/>
+              <w:jc w:val="left"/>
+              <w:rPr>
+                <w:rFonts w:hint="eastAsia" w:ascii="宋体" w:hAnsi="宋体" w:cs="宋体"/>
+                <w:kern w:val="0"/>
+                <w:sz w:val="24"/>
+                <w:vertAlign w:val="baseline"/>
+                <w:lang w:val="en-US" w:eastAsia="zh-CN"/>
+              </w:rPr>
+            </w:pPr>
+          </w:p>
+        </w:tc>
+        <w:tc>
+          <w:tcPr>
+            <w:tcW w:w="980" w:type="dxa"/>
             <w:gridSpan w:val="2"/>
           </w:tcPr>
           <w:p>
@@ -2969,46 +2994,8 @@
         </w:tc>
         <w:tc>
           <w:tcPr>
-            <w:tcW w:w="1082" w:type="dxa"/>
+            <w:tcW w:w="1191" w:type="dxa"/>
             <w:gridSpan w:val="2"/>
-          </w:tcPr>
-          <w:p>
-            <w:pPr>
-              <w:widowControl/>
-              <w:jc w:val="left"/>
-              <w:rPr>
-                <w:rFonts w:hint="eastAsia" w:ascii="宋体" w:hAnsi="宋体" w:cs="宋体"/>
-                <w:kern w:val="0"/>
-                <w:sz w:val="24"/>
-                <w:vertAlign w:val="baseline"/>
-                <w:lang w:val="en-US" w:eastAsia="zh-CN"/>
-              </w:rPr>
-            </w:pPr>
-          </w:p>
-        </w:tc>
-        <w:tc>
-          <w:tcPr>
-            <w:tcW w:w="980" w:type="dxa"/>
-            <w:gridSpan w:val="3"/>
-          </w:tcPr>
-          <w:p>
-            <w:pPr>
-              <w:widowControl/>
-              <w:jc w:val="left"/>
-              <w:rPr>
-                <w:rFonts w:hint="eastAsia" w:ascii="宋体" w:hAnsi="宋体" w:cs="宋体"/>
-                <w:kern w:val="0"/>
-                <w:sz w:val="24"/>
-                <w:vertAlign w:val="baseline"/>
-                <w:lang w:val="en-US" w:eastAsia="zh-CN"/>
-              </w:rPr>
-            </w:pPr>
-          </w:p>
-        </w:tc>
-        <w:tc>
-          <w:tcPr>
-            <w:tcW w:w="1191" w:type="dxa"/>
-            <w:gridSpan w:val="3"/>
           </w:tcPr>
           <w:p>
             <w:pPr>
@@ -3123,25 +3110,6 @@
         <w:tc>
           <w:tcPr>
             <w:tcW w:w="1050" w:type="dxa"/>
-            <w:gridSpan w:val="3"/>
-          </w:tcPr>
-          <w:p>
-            <w:pPr>
-              <w:widowControl/>
-              <w:jc w:val="left"/>
-              <w:rPr>
-                <w:rFonts w:hint="eastAsia" w:ascii="宋体" w:hAnsi="宋体" w:cs="宋体"/>
-                <w:kern w:val="0"/>
-                <w:sz w:val="24"/>
-                <w:vertAlign w:val="baseline"/>
-                <w:lang w:val="en-US" w:eastAsia="zh-CN"/>
-              </w:rPr>
-            </w:pPr>
-          </w:p>
-        </w:tc>
-        <w:tc>
-          <w:tcPr>
-            <w:tcW w:w="975" w:type="dxa"/>
             <w:gridSpan w:val="2"/>
           </w:tcPr>
           <w:p>
@@ -3160,7 +3128,61 @@
         </w:tc>
         <w:tc>
           <w:tcPr>
-            <w:tcW w:w="922" w:type="dxa"/>
+            <w:tcW w:w="1103" w:type="dxa"/>
+          </w:tcPr>
+          <w:p>
+            <w:pPr>
+              <w:widowControl/>
+              <w:jc w:val="left"/>
+              <w:rPr>
+                <w:rFonts w:hint="eastAsia" w:ascii="宋体" w:hAnsi="宋体" w:cs="宋体"/>
+                <w:kern w:val="0"/>
+                <w:sz w:val="24"/>
+                <w:vertAlign w:val="baseline"/>
+                <w:lang w:val="en-US" w:eastAsia="zh-CN"/>
+              </w:rPr>
+            </w:pPr>
+          </w:p>
+        </w:tc>
+        <w:tc>
+          <w:tcPr>
+            <w:tcW w:w="794" w:type="dxa"/>
+          </w:tcPr>
+          <w:p>
+            <w:pPr>
+              <w:widowControl/>
+              <w:jc w:val="left"/>
+              <w:rPr>
+                <w:rFonts w:hint="eastAsia" w:ascii="宋体" w:hAnsi="宋体" w:cs="宋体"/>
+                <w:kern w:val="0"/>
+                <w:sz w:val="24"/>
+                <w:vertAlign w:val="baseline"/>
+                <w:lang w:val="en-US" w:eastAsia="zh-CN"/>
+              </w:rPr>
+            </w:pPr>
+          </w:p>
+        </w:tc>
+        <w:tc>
+          <w:tcPr>
+            <w:tcW w:w="1082" w:type="dxa"/>
+          </w:tcPr>
+          <w:p>
+            <w:pPr>
+              <w:widowControl/>
+              <w:jc w:val="left"/>
+              <w:rPr>
+                <w:rFonts w:hint="eastAsia" w:ascii="宋体" w:hAnsi="宋体" w:cs="宋体"/>
+                <w:kern w:val="0"/>
+                <w:sz w:val="24"/>
+                <w:vertAlign w:val="baseline"/>
+                <w:lang w:val="en-US" w:eastAsia="zh-CN"/>
+              </w:rPr>
+            </w:pPr>
+          </w:p>
+        </w:tc>
+        <w:tc>
+          <w:tcPr>
+            <w:tcW w:w="980" w:type="dxa"/>
             <w:gridSpan w:val="2"/>
           </w:tcPr>
           <w:p>
@@ -3179,46 +3201,8 @@
         </w:tc>
         <w:tc>
           <w:tcPr>
-            <w:tcW w:w="1082" w:type="dxa"/>
+            <w:tcW w:w="1191" w:type="dxa"/>
             <w:gridSpan w:val="2"/>
-          </w:tcPr>
-          <w:p>
-            <w:pPr>
-              <w:widowControl/>
-              <w:jc w:val="left"/>
-              <w:rPr>
-                <w:rFonts w:hint="eastAsia" w:ascii="宋体" w:hAnsi="宋体" w:cs="宋体"/>
-                <w:kern w:val="0"/>
-                <w:sz w:val="24"/>
-                <w:vertAlign w:val="baseline"/>
-                <w:lang w:val="en-US" w:eastAsia="zh-CN"/>
-              </w:rPr>
-            </w:pPr>
-          </w:p>
-        </w:tc>
-        <w:tc>
-          <w:tcPr>
-            <w:tcW w:w="980" w:type="dxa"/>
-            <w:gridSpan w:val="3"/>
-          </w:tcPr>
-          <w:p>
-            <w:pPr>
-              <w:widowControl/>
-              <w:jc w:val="left"/>
-              <w:rPr>
-                <w:rFonts w:hint="eastAsia" w:ascii="宋体" w:hAnsi="宋体" w:cs="宋体"/>
-                <w:kern w:val="0"/>
-                <w:sz w:val="24"/>
-                <w:vertAlign w:val="baseline"/>
-                <w:lang w:val="en-US" w:eastAsia="zh-CN"/>
-              </w:rPr>
-            </w:pPr>
-          </w:p>
-        </w:tc>
-        <w:tc>
-          <w:tcPr>
-            <w:tcW w:w="1191" w:type="dxa"/>
-            <w:gridSpan w:val="3"/>
           </w:tcPr>
           <w:p>
             <w:pPr>
@@ -3315,7 +3299,7 @@
         <w:tc>
           <w:tcPr>
             <w:tcW w:w="1875" w:type="dxa"/>
-            <w:gridSpan w:val="4"/>
+            <w:gridSpan w:val="3"/>
           </w:tcPr>
           <w:p>
             <w:pPr>
@@ -3344,7 +3328,7 @@
         <w:tc>
           <w:tcPr>
             <w:tcW w:w="1897" w:type="dxa"/>
-            <w:gridSpan w:val="4"/>
+            <w:gridSpan w:val="2"/>
           </w:tcPr>
           <w:p>
             <w:pPr>
@@ -3373,6 +3357,34 @@
         <w:tc>
           <w:tcPr>
             <w:tcW w:w="1082" w:type="dxa"/>
+          </w:tcPr>
+          <w:p>
+            <w:pPr>
+              <w:widowControl/>
+              <w:jc w:val="center"/>
+              <w:rPr>
+                <w:rFonts w:hint="eastAsia" w:ascii="宋体" w:hAnsi="宋体" w:cs="宋体"/>
+                <w:kern w:val="0"/>
+                <w:sz w:val="24"/>
+                <w:vertAlign w:val="baseline"/>
+                <w:lang w:val="en-US" w:eastAsia="zh-CN"/>
+              </w:rPr>
+            </w:pPr>
+            <w:r>
+              <w:rPr>
+                <w:rFonts w:hint="eastAsia" w:ascii="宋体" w:hAnsi="宋体" w:cs="宋体"/>
+                <w:kern w:val="0"/>
+                <w:sz w:val="24"/>
+                <w:vertAlign w:val="baseline"/>
+                <w:lang w:val="en-US" w:eastAsia="zh-CN"/>
+              </w:rPr>
+              <w:t>Dir</w:t>
+            </w:r>
+          </w:p>
+        </w:tc>
+        <w:tc>
+          <w:tcPr>
+            <w:tcW w:w="980" w:type="dxa"/>
             <w:gridSpan w:val="2"/>
           </w:tcPr>
           <w:p>
@@ -3387,41 +3399,12 @@
                 <w:lang w:val="en-US" w:eastAsia="zh-CN"/>
               </w:rPr>
             </w:pPr>
-            <w:r>
-              <w:rPr>
-                <w:rFonts w:hint="eastAsia" w:ascii="宋体" w:hAnsi="宋体" w:cs="宋体"/>
-                <w:kern w:val="0"/>
-                <w:sz w:val="24"/>
-                <w:vertAlign w:val="baseline"/>
-                <w:lang w:val="en-US" w:eastAsia="zh-CN"/>
-              </w:rPr>
-              <w:t>Dir</w:t>
-            </w:r>
-          </w:p>
-        </w:tc>
-        <w:tc>
-          <w:tcPr>
-            <w:tcW w:w="980" w:type="dxa"/>
-            <w:gridSpan w:val="3"/>
-          </w:tcPr>
-          <w:p>
-            <w:pPr>
-              <w:widowControl/>
-              <w:jc w:val="center"/>
-              <w:rPr>
-                <w:rFonts w:hint="eastAsia" w:ascii="宋体" w:hAnsi="宋体" w:cs="宋体"/>
-                <w:kern w:val="0"/>
-                <w:sz w:val="24"/>
-                <w:vertAlign w:val="baseline"/>
-                <w:lang w:val="en-US" w:eastAsia="zh-CN"/>
-              </w:rPr>
-            </w:pPr>
           </w:p>
         </w:tc>
         <w:tc>
           <w:tcPr>
             <w:tcW w:w="1191" w:type="dxa"/>
-            <w:gridSpan w:val="3"/>
+            <w:gridSpan w:val="2"/>
           </w:tcPr>
           <w:p>
             <w:pPr>
@@ -3545,21 +3528,204 @@
         </w:tc>
         <w:tc>
           <w:tcPr>
-            <w:tcW w:w="878" w:type="dxa"/>
-            <w:vAlign w:val="top"/>
-          </w:tcPr>
-          <w:p>
-            <w:pPr>
-              <w:widowControl/>
-              <w:jc w:val="left"/>
-              <w:rPr>
-                <w:rFonts w:hint="eastAsia" w:ascii="宋体" w:hAnsi="宋体" w:cs="宋体"/>
-                <w:kern w:val="0"/>
-                <w:sz w:val="24"/>
-                <w:vertAlign w:val="baseline"/>
-                <w:lang w:val="en-US" w:eastAsia="zh-CN"/>
-              </w:rPr>
-            </w:pPr>
+            <w:tcW w:w="997" w:type="dxa"/>
+            <w:vAlign w:val="top"/>
+          </w:tcPr>
+          <w:p>
+            <w:pPr>
+              <w:widowControl/>
+              <w:jc w:val="left"/>
+              <w:rPr>
+                <w:rFonts w:hint="eastAsia" w:ascii="宋体" w:hAnsi="宋体" w:cs="宋体"/>
+                <w:kern w:val="0"/>
+                <w:sz w:val="24"/>
+                <w:vertAlign w:val="baseline"/>
+                <w:lang w:val="en-US" w:eastAsia="zh-CN"/>
+              </w:rPr>
+            </w:pPr>
+          </w:p>
+        </w:tc>
+        <w:tc>
+          <w:tcPr>
+            <w:tcW w:w="1103" w:type="dxa"/>
+            <w:vAlign w:val="top"/>
+          </w:tcPr>
+          <w:p>
+            <w:pPr>
+              <w:widowControl/>
+              <w:jc w:val="left"/>
+              <w:rPr>
+                <w:rFonts w:hint="eastAsia" w:ascii="宋体" w:hAnsi="宋体" w:cs="宋体"/>
+                <w:kern w:val="0"/>
+                <w:sz w:val="24"/>
+                <w:vertAlign w:val="baseline"/>
+                <w:lang w:val="en-US" w:eastAsia="zh-CN"/>
+              </w:rPr>
+            </w:pPr>
+          </w:p>
+        </w:tc>
+        <w:tc>
+          <w:tcPr>
+            <w:tcW w:w="794" w:type="dxa"/>
+            <w:vAlign w:val="top"/>
+          </w:tcPr>
+          <w:p>
+            <w:pPr>
+              <w:widowControl/>
+              <w:jc w:val="left"/>
+              <w:rPr>
+                <w:rFonts w:hint="eastAsia" w:ascii="宋体" w:hAnsi="宋体" w:cs="宋体"/>
+                <w:kern w:val="0"/>
+                <w:sz w:val="24"/>
+                <w:vertAlign w:val="baseline"/>
+                <w:lang w:val="en-US" w:eastAsia="zh-CN"/>
+              </w:rPr>
+            </w:pPr>
+          </w:p>
+        </w:tc>
+        <w:tc>
+          <w:tcPr>
+            <w:tcW w:w="1082" w:type="dxa"/>
+            <w:vAlign w:val="top"/>
+          </w:tcPr>
+          <w:p>
+            <w:pPr>
+              <w:widowControl/>
+              <w:jc w:val="left"/>
+              <w:rPr>
+                <w:rFonts w:hint="eastAsia" w:ascii="宋体" w:hAnsi="宋体" w:cs="宋体"/>
+                <w:kern w:val="0"/>
+                <w:sz w:val="24"/>
+                <w:vertAlign w:val="baseline"/>
+                <w:lang w:val="en-US" w:eastAsia="zh-CN"/>
+              </w:rPr>
+            </w:pPr>
+          </w:p>
+        </w:tc>
+        <w:tc>
+          <w:tcPr>
+            <w:tcW w:w="980" w:type="dxa"/>
+            <w:gridSpan w:val="2"/>
+            <w:vAlign w:val="top"/>
+          </w:tcPr>
+          <w:p>
+            <w:pPr>
+              <w:widowControl/>
+              <w:jc w:val="left"/>
+              <w:rPr>
+                <w:rFonts w:hint="eastAsia" w:ascii="宋体" w:hAnsi="宋体" w:cs="宋体"/>
+                <w:kern w:val="0"/>
+                <w:sz w:val="24"/>
+                <w:vertAlign w:val="baseline"/>
+                <w:lang w:val="en-US" w:eastAsia="zh-CN"/>
+              </w:rPr>
+            </w:pPr>
+          </w:p>
+        </w:tc>
+        <w:tc>
+          <w:tcPr>
+            <w:tcW w:w="1191" w:type="dxa"/>
+            <w:gridSpan w:val="2"/>
+            <w:vAlign w:val="top"/>
+          </w:tcPr>
+          <w:p>
+            <w:pPr>
+              <w:widowControl/>
+              <w:jc w:val="left"/>
+              <w:rPr>
+                <w:rFonts w:hint="eastAsia" w:ascii="宋体" w:hAnsi="宋体" w:cs="宋体"/>
+                <w:kern w:val="0"/>
+                <w:sz w:val="24"/>
+                <w:vertAlign w:val="baseline"/>
+                <w:lang w:val="en-US" w:eastAsia="zh-CN"/>
+              </w:rPr>
+            </w:pPr>
+          </w:p>
+        </w:tc>
+      </w:tr>
+      <w:tr>
+        <w:tblPrEx>
+          <w:tblBorders>
+            <w:top w:val="single" w:color="auto" w:sz="4" w:space="0"/>
+            <w:left w:val="single" w:color="auto" w:sz="4" w:space="0"/>
+            <w:bottom w:val="single" w:color="auto" w:sz="4" w:space="0"/>
+            <w:right w:val="single" w:color="auto" w:sz="4" w:space="0"/>
+            <w:insideH w:val="single" w:color="auto" w:sz="4" w:space="0"/>
+            <w:insideV w:val="single" w:color="auto" w:sz="4" w:space="0"/>
+          </w:tblBorders>
+          <w:tblLayout w:type="fixed"/>
+          <w:tblCellMar>
+            <w:top w:w="0" w:type="dxa"/>
+            <w:left w:w="108" w:type="dxa"/>
+            <w:bottom w:w="0" w:type="dxa"/>
+            <w:right w:w="108" w:type="dxa"/>
+          </w:tblCellMar>
+        </w:tblPrEx>
+        <w:trPr>
+          <w:trHeight w:val="292" w:hRule="atLeast"/>
+        </w:trPr>
+        <w:tc>
+          <w:tcPr>
+            <w:tcW w:w="602" w:type="dxa"/>
+          </w:tcPr>
+          <w:p>
+            <w:pPr>
+              <w:widowControl/>
+              <w:jc w:val="left"/>
+              <w:rPr>
+                <w:rFonts w:hint="eastAsia" w:ascii="宋体" w:hAnsi="宋体" w:cs="宋体"/>
+                <w:kern w:val="0"/>
+                <w:sz w:val="24"/>
+                <w:vertAlign w:val="baseline"/>
+                <w:lang w:val="en-US" w:eastAsia="zh-CN"/>
+              </w:rPr>
+            </w:pPr>
+            <w:r>
+              <w:rPr>
+                <w:rFonts w:hint="eastAsia" w:ascii="宋体" w:hAnsi="宋体" w:cs="宋体"/>
+                <w:kern w:val="0"/>
+                <w:sz w:val="24"/>
+                <w:vertAlign w:val="baseline"/>
+                <w:lang w:val="en-US" w:eastAsia="zh-CN"/>
+              </w:rPr>
+              <w:t>4</w:t>
+            </w:r>
+          </w:p>
+        </w:tc>
+        <w:tc>
+          <w:tcPr>
+            <w:tcW w:w="1984" w:type="dxa"/>
+          </w:tcPr>
+          <w:p>
+            <w:pPr>
+              <w:widowControl/>
+              <w:jc w:val="left"/>
+              <w:rPr>
+                <w:rFonts w:hint="eastAsia" w:ascii="宋体" w:hAnsi="宋体" w:cs="宋体"/>
+                <w:b/>
+                <w:bCs/>
+                <w:strike w:val="0"/>
+                <w:dstrike w:val="0"/>
+                <w:kern w:val="0"/>
+                <w:sz w:val="24"/>
+                <w:vertAlign w:val="baseline"/>
+                <w:lang w:val="en-US" w:eastAsia="zh-CN"/>
+              </w:rPr>
+            </w:pPr>
+            <w:r>
+              <w:rPr>
+                <w:rFonts w:hint="eastAsia" w:ascii="宋体" w:hAnsi="宋体" w:cs="宋体"/>
+                <w:b/>
+                <w:bCs/>
+                <w:strike w:val="0"/>
+                <w:dstrike w:val="0"/>
+                <w:kern w:val="0"/>
+                <w:sz w:val="24"/>
+                <w:vertAlign w:val="baseline"/>
+                <w:lang w:val="en-US" w:eastAsia="zh-CN"/>
+              </w:rPr>
+              <w:t>开始自动驾驶</w:t>
+            </w:r>
           </w:p>
         </w:tc>
         <w:tc>
@@ -3584,7 +3750,83 @@
         </w:tc>
         <w:tc>
           <w:tcPr>
-            <w:tcW w:w="878" w:type="dxa"/>
+            <w:tcW w:w="997" w:type="dxa"/>
+            <w:vAlign w:val="top"/>
+          </w:tcPr>
+          <w:p>
+            <w:pPr>
+              <w:widowControl/>
+              <w:jc w:val="left"/>
+              <w:rPr>
+                <w:rFonts w:hint="eastAsia" w:ascii="宋体" w:hAnsi="宋体" w:cs="宋体"/>
+                <w:kern w:val="0"/>
+                <w:sz w:val="24"/>
+                <w:vertAlign w:val="baseline"/>
+                <w:lang w:val="en-US" w:eastAsia="zh-CN"/>
+              </w:rPr>
+            </w:pPr>
+          </w:p>
+        </w:tc>
+        <w:tc>
+          <w:tcPr>
+            <w:tcW w:w="1103" w:type="dxa"/>
+            <w:vAlign w:val="top"/>
+          </w:tcPr>
+          <w:p>
+            <w:pPr>
+              <w:widowControl/>
+              <w:jc w:val="left"/>
+              <w:rPr>
+                <w:rFonts w:hint="eastAsia" w:ascii="宋体" w:hAnsi="宋体" w:cs="宋体"/>
+                <w:kern w:val="0"/>
+                <w:sz w:val="24"/>
+                <w:vertAlign w:val="baseline"/>
+                <w:lang w:val="en-US" w:eastAsia="zh-CN"/>
+              </w:rPr>
+            </w:pPr>
+          </w:p>
+        </w:tc>
+        <w:tc>
+          <w:tcPr>
+            <w:tcW w:w="794" w:type="dxa"/>
+            <w:vAlign w:val="top"/>
+          </w:tcPr>
+          <w:p>
+            <w:pPr>
+              <w:widowControl/>
+              <w:jc w:val="left"/>
+              <w:rPr>
+                <w:rFonts w:hint="eastAsia" w:ascii="宋体" w:hAnsi="宋体" w:cs="宋体"/>
+                <w:kern w:val="0"/>
+                <w:sz w:val="24"/>
+                <w:vertAlign w:val="baseline"/>
+                <w:lang w:val="en-US" w:eastAsia="zh-CN"/>
+              </w:rPr>
+            </w:pPr>
+          </w:p>
+        </w:tc>
+        <w:tc>
+          <w:tcPr>
+            <w:tcW w:w="1082" w:type="dxa"/>
+            <w:vAlign w:val="top"/>
+          </w:tcPr>
+          <w:p>
+            <w:pPr>
+              <w:widowControl/>
+              <w:jc w:val="left"/>
+              <w:rPr>
+                <w:rFonts w:hint="eastAsia" w:ascii="宋体" w:hAnsi="宋体" w:cs="宋体"/>
+                <w:kern w:val="0"/>
+                <w:sz w:val="24"/>
+                <w:vertAlign w:val="baseline"/>
+                <w:lang w:val="en-US" w:eastAsia="zh-CN"/>
+              </w:rPr>
+            </w:pPr>
+          </w:p>
+        </w:tc>
+        <w:tc>
+          <w:tcPr>
+            <w:tcW w:w="980" w:type="dxa"/>
             <w:gridSpan w:val="2"/>
             <w:vAlign w:val="top"/>
           </w:tcPr>
@@ -3604,67 +3846,7 @@
         </w:tc>
         <w:tc>
           <w:tcPr>
-            <w:tcW w:w="878" w:type="dxa"/>
-            <w:gridSpan w:val="2"/>
-            <w:vAlign w:val="top"/>
-          </w:tcPr>
-          <w:p>
-            <w:pPr>
-              <w:widowControl/>
-              <w:jc w:val="left"/>
-              <w:rPr>
-                <w:rFonts w:hint="eastAsia" w:ascii="宋体" w:hAnsi="宋体" w:cs="宋体"/>
-                <w:kern w:val="0"/>
-                <w:sz w:val="24"/>
-                <w:vertAlign w:val="baseline"/>
-                <w:lang w:val="en-US" w:eastAsia="zh-CN"/>
-              </w:rPr>
-            </w:pPr>
-          </w:p>
-        </w:tc>
-        <w:tc>
-          <w:tcPr>
-            <w:tcW w:w="878" w:type="dxa"/>
-            <w:gridSpan w:val="2"/>
-            <w:vAlign w:val="top"/>
-          </w:tcPr>
-          <w:p>
-            <w:pPr>
-              <w:widowControl/>
-              <w:jc w:val="left"/>
-              <w:rPr>
-                <w:rFonts w:hint="eastAsia" w:ascii="宋体" w:hAnsi="宋体" w:cs="宋体"/>
-                <w:kern w:val="0"/>
-                <w:sz w:val="24"/>
-                <w:vertAlign w:val="baseline"/>
-                <w:lang w:val="en-US" w:eastAsia="zh-CN"/>
-              </w:rPr>
-            </w:pPr>
-          </w:p>
-        </w:tc>
-        <w:tc>
-          <w:tcPr>
-            <w:tcW w:w="878" w:type="dxa"/>
-            <w:gridSpan w:val="3"/>
-            <w:vAlign w:val="top"/>
-          </w:tcPr>
-          <w:p>
-            <w:pPr>
-              <w:widowControl/>
-              <w:jc w:val="left"/>
-              <w:rPr>
-                <w:rFonts w:hint="eastAsia" w:ascii="宋体" w:hAnsi="宋体" w:cs="宋体"/>
-                <w:kern w:val="0"/>
-                <w:sz w:val="24"/>
-                <w:vertAlign w:val="baseline"/>
-                <w:lang w:val="en-US" w:eastAsia="zh-CN"/>
-              </w:rPr>
-            </w:pPr>
-          </w:p>
-        </w:tc>
-        <w:tc>
-          <w:tcPr>
-            <w:tcW w:w="879" w:type="dxa"/>
+            <w:tcW w:w="1191" w:type="dxa"/>
             <w:gridSpan w:val="2"/>
             <w:vAlign w:val="top"/>
           </w:tcPr>
@@ -3728,7 +3910,7 @@
                 <w:vertAlign w:val="baseline"/>
                 <w:lang w:val="en-US" w:eastAsia="zh-CN"/>
               </w:rPr>
-              <w:t>4</w:t>
+              <w:t>5</w:t>
             </w:r>
           </w:p>
         </w:tc>
@@ -3764,7 +3946,7 @@
                 <w:vertAlign w:val="baseline"/>
                 <w:lang w:val="en-US" w:eastAsia="zh-CN"/>
               </w:rPr>
-              <w:t>开始自动驾驶</w:t>
+              <w:t>暂停自动驾驶</w:t>
             </w:r>
           </w:p>
         </w:tc>
@@ -3790,26 +3972,83 @@
         </w:tc>
         <w:tc>
           <w:tcPr>
-            <w:tcW w:w="878" w:type="dxa"/>
-            <w:vAlign w:val="top"/>
-          </w:tcPr>
-          <w:p>
-            <w:pPr>
-              <w:widowControl/>
-              <w:jc w:val="left"/>
-              <w:rPr>
-                <w:rFonts w:hint="eastAsia" w:ascii="宋体" w:hAnsi="宋体" w:cs="宋体"/>
-                <w:kern w:val="0"/>
-                <w:sz w:val="24"/>
-                <w:vertAlign w:val="baseline"/>
-                <w:lang w:val="en-US" w:eastAsia="zh-CN"/>
-              </w:rPr>
-            </w:pPr>
-          </w:p>
-        </w:tc>
-        <w:tc>
-          <w:tcPr>
-            <w:tcW w:w="878" w:type="dxa"/>
+            <w:tcW w:w="997" w:type="dxa"/>
+            <w:vAlign w:val="top"/>
+          </w:tcPr>
+          <w:p>
+            <w:pPr>
+              <w:widowControl/>
+              <w:jc w:val="left"/>
+              <w:rPr>
+                <w:rFonts w:hint="eastAsia" w:ascii="宋体" w:hAnsi="宋体" w:cs="宋体"/>
+                <w:kern w:val="0"/>
+                <w:sz w:val="24"/>
+                <w:vertAlign w:val="baseline"/>
+                <w:lang w:val="en-US" w:eastAsia="zh-CN"/>
+              </w:rPr>
+            </w:pPr>
+          </w:p>
+        </w:tc>
+        <w:tc>
+          <w:tcPr>
+            <w:tcW w:w="1103" w:type="dxa"/>
+            <w:vAlign w:val="top"/>
+          </w:tcPr>
+          <w:p>
+            <w:pPr>
+              <w:widowControl/>
+              <w:jc w:val="left"/>
+              <w:rPr>
+                <w:rFonts w:hint="eastAsia" w:ascii="宋体" w:hAnsi="宋体" w:cs="宋体"/>
+                <w:kern w:val="0"/>
+                <w:sz w:val="24"/>
+                <w:vertAlign w:val="baseline"/>
+                <w:lang w:val="en-US" w:eastAsia="zh-CN"/>
+              </w:rPr>
+            </w:pPr>
+          </w:p>
+        </w:tc>
+        <w:tc>
+          <w:tcPr>
+            <w:tcW w:w="794" w:type="dxa"/>
+            <w:vAlign w:val="top"/>
+          </w:tcPr>
+          <w:p>
+            <w:pPr>
+              <w:widowControl/>
+              <w:jc w:val="left"/>
+              <w:rPr>
+                <w:rFonts w:hint="eastAsia" w:ascii="宋体" w:hAnsi="宋体" w:cs="宋体"/>
+                <w:kern w:val="0"/>
+                <w:sz w:val="24"/>
+                <w:vertAlign w:val="baseline"/>
+                <w:lang w:val="en-US" w:eastAsia="zh-CN"/>
+              </w:rPr>
+            </w:pPr>
+          </w:p>
+        </w:tc>
+        <w:tc>
+          <w:tcPr>
+            <w:tcW w:w="1082" w:type="dxa"/>
+            <w:vAlign w:val="top"/>
+          </w:tcPr>
+          <w:p>
+            <w:pPr>
+              <w:widowControl/>
+              <w:jc w:val="left"/>
+              <w:rPr>
+                <w:rFonts w:hint="eastAsia" w:ascii="宋体" w:hAnsi="宋体" w:cs="宋体"/>
+                <w:kern w:val="0"/>
+                <w:sz w:val="24"/>
+                <w:vertAlign w:val="baseline"/>
+                <w:lang w:val="en-US" w:eastAsia="zh-CN"/>
+              </w:rPr>
+            </w:pPr>
+          </w:p>
+        </w:tc>
+        <w:tc>
+          <w:tcPr>
+            <w:tcW w:w="980" w:type="dxa"/>
             <w:gridSpan w:val="2"/>
             <w:vAlign w:val="top"/>
           </w:tcPr>
@@ -3829,87 +4068,7 @@
         </w:tc>
         <w:tc>
           <w:tcPr>
-            <w:tcW w:w="878" w:type="dxa"/>
-            <w:gridSpan w:val="2"/>
-            <w:vAlign w:val="top"/>
-          </w:tcPr>
-          <w:p>
-            <w:pPr>
-              <w:widowControl/>
-              <w:jc w:val="left"/>
-              <w:rPr>
-                <w:rFonts w:hint="eastAsia" w:ascii="宋体" w:hAnsi="宋体" w:cs="宋体"/>
-                <w:kern w:val="0"/>
-                <w:sz w:val="24"/>
-                <w:vertAlign w:val="baseline"/>
-                <w:lang w:val="en-US" w:eastAsia="zh-CN"/>
-              </w:rPr>
-            </w:pPr>
-          </w:p>
-        </w:tc>
-        <w:tc>
-          <w:tcPr>
-            <w:tcW w:w="878" w:type="dxa"/>
-            <w:gridSpan w:val="2"/>
-            <w:vAlign w:val="top"/>
-          </w:tcPr>
-          <w:p>
-            <w:pPr>
-              <w:widowControl/>
-              <w:jc w:val="left"/>
-              <w:rPr>
-                <w:rFonts w:hint="eastAsia" w:ascii="宋体" w:hAnsi="宋体" w:cs="宋体"/>
-                <w:kern w:val="0"/>
-                <w:sz w:val="24"/>
-                <w:vertAlign w:val="baseline"/>
-                <w:lang w:val="en-US" w:eastAsia="zh-CN"/>
-              </w:rPr>
-            </w:pPr>
-          </w:p>
-        </w:tc>
-        <w:tc>
-          <w:tcPr>
-            <w:tcW w:w="878" w:type="dxa"/>
-            <w:gridSpan w:val="2"/>
-            <w:vAlign w:val="top"/>
-          </w:tcPr>
-          <w:p>
-            <w:pPr>
-              <w:widowControl/>
-              <w:jc w:val="left"/>
-              <w:rPr>
-                <w:rFonts w:hint="eastAsia" w:ascii="宋体" w:hAnsi="宋体" w:cs="宋体"/>
-                <w:kern w:val="0"/>
-                <w:sz w:val="24"/>
-                <w:vertAlign w:val="baseline"/>
-                <w:lang w:val="en-US" w:eastAsia="zh-CN"/>
-              </w:rPr>
-            </w:pPr>
-          </w:p>
-        </w:tc>
-        <w:tc>
-          <w:tcPr>
-            <w:tcW w:w="878" w:type="dxa"/>
-            <w:gridSpan w:val="3"/>
-            <w:vAlign w:val="top"/>
-          </w:tcPr>
-          <w:p>
-            <w:pPr>
-              <w:widowControl/>
-              <w:jc w:val="left"/>
-              <w:rPr>
-                <w:rFonts w:hint="eastAsia" w:ascii="宋体" w:hAnsi="宋体" w:cs="宋体"/>
-                <w:kern w:val="0"/>
-                <w:sz w:val="24"/>
-                <w:vertAlign w:val="baseline"/>
-                <w:lang w:val="en-US" w:eastAsia="zh-CN"/>
-              </w:rPr>
-            </w:pPr>
-          </w:p>
-        </w:tc>
-        <w:tc>
-          <w:tcPr>
-            <w:tcW w:w="879" w:type="dxa"/>
+            <w:tcW w:w="1191" w:type="dxa"/>
             <w:gridSpan w:val="2"/>
             <w:vAlign w:val="top"/>
           </w:tcPr>
@@ -3973,7 +4132,7 @@
                 <w:vertAlign w:val="baseline"/>
                 <w:lang w:val="en-US" w:eastAsia="zh-CN"/>
               </w:rPr>
-              <w:t>5</w:t>
+              <w:t>6</w:t>
             </w:r>
           </w:p>
         </w:tc>
@@ -3987,29 +4146,27 @@
               <w:jc w:val="left"/>
               <w:rPr>
                 <w:rFonts w:hint="eastAsia" w:ascii="宋体" w:hAnsi="宋体" w:cs="宋体"/>
-                <w:b/>
-                <w:bCs/>
-                <w:strike w:val="0"/>
-                <w:dstrike w:val="0"/>
-                <w:kern w:val="0"/>
-                <w:sz w:val="24"/>
-                <w:vertAlign w:val="baseline"/>
-                <w:lang w:val="en-US" w:eastAsia="zh-CN"/>
-              </w:rPr>
-            </w:pPr>
-            <w:r>
-              <w:rPr>
-                <w:rFonts w:hint="eastAsia" w:ascii="宋体" w:hAnsi="宋体" w:cs="宋体"/>
-                <w:b/>
-                <w:bCs/>
-                <w:strike w:val="0"/>
-                <w:dstrike w:val="0"/>
-                <w:kern w:val="0"/>
-                <w:sz w:val="24"/>
-                <w:vertAlign w:val="baseline"/>
-                <w:lang w:val="en-US" w:eastAsia="zh-CN"/>
-              </w:rPr>
-              <w:t>暂停自动驾驶</w:t>
+                <w:kern w:val="0"/>
+                <w:sz w:val="24"/>
+                <w:vertAlign w:val="baseline"/>
+                <w:lang w:val="en-US" w:eastAsia="zh-CN"/>
+              </w:rPr>
+            </w:pPr>
+            <w:r>
+              <w:rPr>
+                <w:rFonts w:hint="eastAsia" w:ascii="宋体" w:hAnsi="宋体" w:cs="宋体"/>
+                <w:color w:val="F79646" w:themeColor="accent6"/>
+                <w:kern w:val="0"/>
+                <w:sz w:val="24"/>
+                <w:vertAlign w:val="baseline"/>
+                <w:lang w:val="en-US" w:eastAsia="zh-CN"/>
+                <w14:textFill>
+                  <w14:solidFill>
+                    <w14:schemeClr w14:val="accent6"/>
+                  </w14:solidFill>
+                </w14:textFill>
+              </w:rPr>
+              <w:t>终止自动驾驶</w:t>
             </w:r>
           </w:p>
         </w:tc>
@@ -4035,26 +4192,83 @@
         </w:tc>
         <w:tc>
           <w:tcPr>
-            <w:tcW w:w="878" w:type="dxa"/>
-            <w:vAlign w:val="top"/>
-          </w:tcPr>
-          <w:p>
-            <w:pPr>
-              <w:widowControl/>
-              <w:jc w:val="left"/>
-              <w:rPr>
-                <w:rFonts w:hint="eastAsia" w:ascii="宋体" w:hAnsi="宋体" w:cs="宋体"/>
-                <w:kern w:val="0"/>
-                <w:sz w:val="24"/>
-                <w:vertAlign w:val="baseline"/>
-                <w:lang w:val="en-US" w:eastAsia="zh-CN"/>
-              </w:rPr>
-            </w:pPr>
-          </w:p>
-        </w:tc>
-        <w:tc>
-          <w:tcPr>
-            <w:tcW w:w="878" w:type="dxa"/>
+            <w:tcW w:w="997" w:type="dxa"/>
+            <w:vAlign w:val="top"/>
+          </w:tcPr>
+          <w:p>
+            <w:pPr>
+              <w:widowControl/>
+              <w:jc w:val="left"/>
+              <w:rPr>
+                <w:rFonts w:hint="eastAsia" w:ascii="宋体" w:hAnsi="宋体" w:cs="宋体"/>
+                <w:kern w:val="0"/>
+                <w:sz w:val="24"/>
+                <w:vertAlign w:val="baseline"/>
+                <w:lang w:val="en-US" w:eastAsia="zh-CN"/>
+              </w:rPr>
+            </w:pPr>
+          </w:p>
+        </w:tc>
+        <w:tc>
+          <w:tcPr>
+            <w:tcW w:w="1103" w:type="dxa"/>
+            <w:vAlign w:val="top"/>
+          </w:tcPr>
+          <w:p>
+            <w:pPr>
+              <w:widowControl/>
+              <w:jc w:val="left"/>
+              <w:rPr>
+                <w:rFonts w:hint="eastAsia" w:ascii="宋体" w:hAnsi="宋体" w:cs="宋体"/>
+                <w:kern w:val="0"/>
+                <w:sz w:val="24"/>
+                <w:vertAlign w:val="baseline"/>
+                <w:lang w:val="en-US" w:eastAsia="zh-CN"/>
+              </w:rPr>
+            </w:pPr>
+          </w:p>
+        </w:tc>
+        <w:tc>
+          <w:tcPr>
+            <w:tcW w:w="794" w:type="dxa"/>
+            <w:vAlign w:val="top"/>
+          </w:tcPr>
+          <w:p>
+            <w:pPr>
+              <w:widowControl/>
+              <w:jc w:val="left"/>
+              <w:rPr>
+                <w:rFonts w:hint="eastAsia" w:ascii="宋体" w:hAnsi="宋体" w:cs="宋体"/>
+                <w:kern w:val="0"/>
+                <w:sz w:val="24"/>
+                <w:vertAlign w:val="baseline"/>
+                <w:lang w:val="en-US" w:eastAsia="zh-CN"/>
+              </w:rPr>
+            </w:pPr>
+          </w:p>
+        </w:tc>
+        <w:tc>
+          <w:tcPr>
+            <w:tcW w:w="1082" w:type="dxa"/>
+            <w:vAlign w:val="top"/>
+          </w:tcPr>
+          <w:p>
+            <w:pPr>
+              <w:widowControl/>
+              <w:jc w:val="left"/>
+              <w:rPr>
+                <w:rFonts w:hint="eastAsia" w:ascii="宋体" w:hAnsi="宋体" w:cs="宋体"/>
+                <w:kern w:val="0"/>
+                <w:sz w:val="24"/>
+                <w:vertAlign w:val="baseline"/>
+                <w:lang w:val="en-US" w:eastAsia="zh-CN"/>
+              </w:rPr>
+            </w:pPr>
+          </w:p>
+        </w:tc>
+        <w:tc>
+          <w:tcPr>
+            <w:tcW w:w="980" w:type="dxa"/>
             <w:gridSpan w:val="2"/>
             <w:vAlign w:val="top"/>
           </w:tcPr>
@@ -4074,316 +4288,7 @@
         </w:tc>
         <w:tc>
           <w:tcPr>
-            <w:tcW w:w="878" w:type="dxa"/>
-            <w:gridSpan w:val="2"/>
-            <w:vAlign w:val="top"/>
-          </w:tcPr>
-          <w:p>
-            <w:pPr>
-              <w:widowControl/>
-              <w:jc w:val="left"/>
-              <w:rPr>
-                <w:rFonts w:hint="eastAsia" w:ascii="宋体" w:hAnsi="宋体" w:cs="宋体"/>
-                <w:kern w:val="0"/>
-                <w:sz w:val="24"/>
-                <w:vertAlign w:val="baseline"/>
-                <w:lang w:val="en-US" w:eastAsia="zh-CN"/>
-              </w:rPr>
-            </w:pPr>
-          </w:p>
-        </w:tc>
-        <w:tc>
-          <w:tcPr>
-            <w:tcW w:w="878" w:type="dxa"/>
-            <w:gridSpan w:val="2"/>
-            <w:vAlign w:val="top"/>
-          </w:tcPr>
-          <w:p>
-            <w:pPr>
-              <w:widowControl/>
-              <w:jc w:val="left"/>
-              <w:rPr>
-                <w:rFonts w:hint="eastAsia" w:ascii="宋体" w:hAnsi="宋体" w:cs="宋体"/>
-                <w:kern w:val="0"/>
-                <w:sz w:val="24"/>
-                <w:vertAlign w:val="baseline"/>
-                <w:lang w:val="en-US" w:eastAsia="zh-CN"/>
-              </w:rPr>
-            </w:pPr>
-          </w:p>
-        </w:tc>
-        <w:tc>
-          <w:tcPr>
-            <w:tcW w:w="878" w:type="dxa"/>
-            <w:gridSpan w:val="2"/>
-            <w:vAlign w:val="top"/>
-          </w:tcPr>
-          <w:p>
-            <w:pPr>
-              <w:widowControl/>
-              <w:jc w:val="left"/>
-              <w:rPr>
-                <w:rFonts w:hint="eastAsia" w:ascii="宋体" w:hAnsi="宋体" w:cs="宋体"/>
-                <w:kern w:val="0"/>
-                <w:sz w:val="24"/>
-                <w:vertAlign w:val="baseline"/>
-                <w:lang w:val="en-US" w:eastAsia="zh-CN"/>
-              </w:rPr>
-            </w:pPr>
-          </w:p>
-        </w:tc>
-        <w:tc>
-          <w:tcPr>
-            <w:tcW w:w="878" w:type="dxa"/>
-            <w:gridSpan w:val="3"/>
-            <w:vAlign w:val="top"/>
-          </w:tcPr>
-          <w:p>
-            <w:pPr>
-              <w:widowControl/>
-              <w:jc w:val="left"/>
-              <w:rPr>
-                <w:rFonts w:hint="eastAsia" w:ascii="宋体" w:hAnsi="宋体" w:cs="宋体"/>
-                <w:kern w:val="0"/>
-                <w:sz w:val="24"/>
-                <w:vertAlign w:val="baseline"/>
-                <w:lang w:val="en-US" w:eastAsia="zh-CN"/>
-              </w:rPr>
-            </w:pPr>
-          </w:p>
-        </w:tc>
-        <w:tc>
-          <w:tcPr>
-            <w:tcW w:w="879" w:type="dxa"/>
-            <w:gridSpan w:val="2"/>
-            <w:vAlign w:val="top"/>
-          </w:tcPr>
-          <w:p>
-            <w:pPr>
-              <w:widowControl/>
-              <w:jc w:val="left"/>
-              <w:rPr>
-                <w:rFonts w:hint="eastAsia" w:ascii="宋体" w:hAnsi="宋体" w:cs="宋体"/>
-                <w:kern w:val="0"/>
-                <w:sz w:val="24"/>
-                <w:vertAlign w:val="baseline"/>
-                <w:lang w:val="en-US" w:eastAsia="zh-CN"/>
-              </w:rPr>
-            </w:pPr>
-          </w:p>
-        </w:tc>
-      </w:tr>
-      <w:tr>
-        <w:tblPrEx>
-          <w:tblLayout w:type="fixed"/>
-          <w:tblCellMar>
-            <w:top w:w="0" w:type="dxa"/>
-            <w:left w:w="108" w:type="dxa"/>
-            <w:bottom w:w="0" w:type="dxa"/>
-            <w:right w:w="108" w:type="dxa"/>
-          </w:tblCellMar>
-        </w:tblPrEx>
-        <w:trPr>
-          <w:trHeight w:val="306" w:hRule="atLeast"/>
-        </w:trPr>
-        <w:tc>
-          <w:tcPr>
-            <w:tcW w:w="602" w:type="dxa"/>
-          </w:tcPr>
-          <w:p>
-            <w:pPr>
-              <w:widowControl/>
-              <w:jc w:val="left"/>
-              <w:rPr>
-                <w:rFonts w:hint="eastAsia" w:ascii="宋体" w:hAnsi="宋体" w:cs="宋体"/>
-                <w:kern w:val="0"/>
-                <w:sz w:val="24"/>
-                <w:vertAlign w:val="baseline"/>
-                <w:lang w:val="en-US" w:eastAsia="zh-CN"/>
-              </w:rPr>
-            </w:pPr>
-            <w:r>
-              <w:rPr>
-                <w:rFonts w:hint="eastAsia" w:ascii="宋体" w:hAnsi="宋体" w:cs="宋体"/>
-                <w:kern w:val="0"/>
-                <w:sz w:val="24"/>
-                <w:vertAlign w:val="baseline"/>
-                <w:lang w:val="en-US" w:eastAsia="zh-CN"/>
-              </w:rPr>
-              <w:t>6</w:t>
-            </w:r>
-          </w:p>
-        </w:tc>
-        <w:tc>
-          <w:tcPr>
-            <w:tcW w:w="1984" w:type="dxa"/>
-          </w:tcPr>
-          <w:p>
-            <w:pPr>
-              <w:widowControl/>
-              <w:jc w:val="left"/>
-              <w:rPr>
-                <w:rFonts w:hint="eastAsia" w:ascii="宋体" w:hAnsi="宋体" w:cs="宋体"/>
-                <w:kern w:val="0"/>
-                <w:sz w:val="24"/>
-                <w:vertAlign w:val="baseline"/>
-                <w:lang w:val="en-US" w:eastAsia="zh-CN"/>
-              </w:rPr>
-            </w:pPr>
-            <w:r>
-              <w:rPr>
-                <w:rFonts w:hint="eastAsia" w:ascii="宋体" w:hAnsi="宋体" w:cs="宋体"/>
-                <w:kern w:val="0"/>
-                <w:sz w:val="24"/>
-                <w:vertAlign w:val="baseline"/>
-                <w:lang w:val="en-US" w:eastAsia="zh-CN"/>
-              </w:rPr>
-              <w:t>终止自动驾驶</w:t>
-            </w:r>
-          </w:p>
-        </w:tc>
-        <w:tc>
-          <w:tcPr>
-            <w:tcW w:w="878" w:type="dxa"/>
-            <w:gridSpan w:val="2"/>
-            <w:vAlign w:val="top"/>
-          </w:tcPr>
-          <w:p>
-            <w:pPr>
-              <w:widowControl/>
-              <w:jc w:val="left"/>
-              <w:rPr>
-                <w:rFonts w:hint="eastAsia" w:ascii="宋体" w:hAnsi="宋体" w:cs="宋体"/>
-                <w:kern w:val="0"/>
-                <w:sz w:val="24"/>
-                <w:vertAlign w:val="baseline"/>
-                <w:lang w:val="en-US" w:eastAsia="zh-CN"/>
-              </w:rPr>
-            </w:pPr>
-          </w:p>
-        </w:tc>
-        <w:tc>
-          <w:tcPr>
-            <w:tcW w:w="878" w:type="dxa"/>
-            <w:vAlign w:val="top"/>
-          </w:tcPr>
-          <w:p>
-            <w:pPr>
-              <w:widowControl/>
-              <w:jc w:val="left"/>
-              <w:rPr>
-                <w:rFonts w:hint="eastAsia" w:ascii="宋体" w:hAnsi="宋体" w:cs="宋体"/>
-                <w:kern w:val="0"/>
-                <w:sz w:val="24"/>
-                <w:vertAlign w:val="baseline"/>
-                <w:lang w:val="en-US" w:eastAsia="zh-CN"/>
-              </w:rPr>
-            </w:pPr>
-          </w:p>
-        </w:tc>
-        <w:tc>
-          <w:tcPr>
-            <w:tcW w:w="878" w:type="dxa"/>
-            <w:gridSpan w:val="2"/>
-            <w:vAlign w:val="top"/>
-          </w:tcPr>
-          <w:p>
-            <w:pPr>
-              <w:widowControl/>
-              <w:jc w:val="left"/>
-              <w:rPr>
-                <w:rFonts w:hint="eastAsia" w:ascii="宋体" w:hAnsi="宋体" w:cs="宋体"/>
-                <w:kern w:val="0"/>
-                <w:sz w:val="24"/>
-                <w:vertAlign w:val="baseline"/>
-                <w:lang w:val="en-US" w:eastAsia="zh-CN"/>
-              </w:rPr>
-            </w:pPr>
-          </w:p>
-        </w:tc>
-        <w:tc>
-          <w:tcPr>
-            <w:tcW w:w="878" w:type="dxa"/>
-            <w:gridSpan w:val="2"/>
-            <w:vAlign w:val="top"/>
-          </w:tcPr>
-          <w:p>
-            <w:pPr>
-              <w:widowControl/>
-              <w:jc w:val="left"/>
-              <w:rPr>
-                <w:rFonts w:hint="eastAsia" w:ascii="宋体" w:hAnsi="宋体" w:cs="宋体"/>
-                <w:kern w:val="0"/>
-                <w:sz w:val="24"/>
-                <w:vertAlign w:val="baseline"/>
-                <w:lang w:val="en-US" w:eastAsia="zh-CN"/>
-              </w:rPr>
-            </w:pPr>
-          </w:p>
-        </w:tc>
-        <w:tc>
-          <w:tcPr>
-            <w:tcW w:w="878" w:type="dxa"/>
-            <w:gridSpan w:val="2"/>
-            <w:vAlign w:val="top"/>
-          </w:tcPr>
-          <w:p>
-            <w:pPr>
-              <w:widowControl/>
-              <w:jc w:val="left"/>
-              <w:rPr>
-                <w:rFonts w:hint="eastAsia" w:ascii="宋体" w:hAnsi="宋体" w:cs="宋体"/>
-                <w:kern w:val="0"/>
-                <w:sz w:val="24"/>
-                <w:vertAlign w:val="baseline"/>
-                <w:lang w:val="en-US" w:eastAsia="zh-CN"/>
-              </w:rPr>
-            </w:pPr>
-          </w:p>
-        </w:tc>
-        <w:tc>
-          <w:tcPr>
-            <w:tcW w:w="878" w:type="dxa"/>
-            <w:gridSpan w:val="2"/>
-            <w:vAlign w:val="top"/>
-          </w:tcPr>
-          <w:p>
-            <w:pPr>
-              <w:widowControl/>
-              <w:jc w:val="left"/>
-              <w:rPr>
-                <w:rFonts w:hint="eastAsia" w:ascii="宋体" w:hAnsi="宋体" w:cs="宋体"/>
-                <w:kern w:val="0"/>
-                <w:sz w:val="24"/>
-                <w:vertAlign w:val="baseline"/>
-                <w:lang w:val="en-US" w:eastAsia="zh-CN"/>
-              </w:rPr>
-            </w:pPr>
-          </w:p>
-        </w:tc>
-        <w:tc>
-          <w:tcPr>
-            <w:tcW w:w="878" w:type="dxa"/>
-            <w:gridSpan w:val="3"/>
-            <w:vAlign w:val="top"/>
-          </w:tcPr>
-          <w:p>
-            <w:pPr>
-              <w:widowControl/>
-              <w:jc w:val="left"/>
-              <w:rPr>
-                <w:rFonts w:hint="eastAsia" w:ascii="宋体" w:hAnsi="宋体" w:cs="宋体"/>
-                <w:kern w:val="0"/>
-                <w:sz w:val="24"/>
-                <w:vertAlign w:val="baseline"/>
-                <w:lang w:val="en-US" w:eastAsia="zh-CN"/>
-              </w:rPr>
-            </w:pPr>
-          </w:p>
-        </w:tc>
-        <w:tc>
-          <w:tcPr>
-            <w:tcW w:w="879" w:type="dxa"/>
+            <w:tcW w:w="1191" w:type="dxa"/>
             <w:gridSpan w:val="2"/>
             <w:vAlign w:val="top"/>
           </w:tcPr>
@@ -4475,8 +4380,261 @@
                 <w:vertAlign w:val="baseline"/>
                 <w:lang w:val="en-US" w:eastAsia="zh-CN"/>
               </w:rPr>
-              <w:t>转向机调试指令</w:t>
-            </w:r>
+              <w:t>转向机</w:t>
+            </w:r>
+            <w:bookmarkStart w:id="0" w:name="_GoBack"/>
+            <w:bookmarkEnd w:id="0"/>
+            <w:r>
+              <w:rPr>
+                <w:rFonts w:hint="eastAsia" w:ascii="宋体" w:hAnsi="宋体" w:cs="宋体"/>
+                <w:kern w:val="0"/>
+                <w:sz w:val="24"/>
+                <w:vertAlign w:val="baseline"/>
+                <w:lang w:val="en-US" w:eastAsia="zh-CN"/>
+              </w:rPr>
+              <w:t>调试指令</w:t>
+            </w:r>
+          </w:p>
+        </w:tc>
+        <w:tc>
+          <w:tcPr>
+            <w:tcW w:w="1875" w:type="dxa"/>
+            <w:gridSpan w:val="3"/>
+            <w:vAlign w:val="top"/>
+          </w:tcPr>
+          <w:p>
+            <w:pPr>
+              <w:widowControl/>
+              <w:jc w:val="left"/>
+              <w:rPr>
+                <w:rFonts w:hint="eastAsia" w:ascii="宋体" w:hAnsi="宋体" w:cs="宋体"/>
+                <w:kern w:val="0"/>
+                <w:sz w:val="24"/>
+                <w:vertAlign w:val="baseline"/>
+                <w:lang w:val="en-US" w:eastAsia="zh-CN"/>
+              </w:rPr>
+            </w:pPr>
+            <w:r>
+              <w:rPr>
+                <w:rFonts w:hint="eastAsia" w:ascii="宋体" w:hAnsi="宋体" w:cs="宋体"/>
+                <w:kern w:val="0"/>
+                <w:sz w:val="24"/>
+                <w:vertAlign w:val="baseline"/>
+                <w:lang w:val="en-US" w:eastAsia="zh-CN"/>
+              </w:rPr>
+              <w:t>DebugAngle</w:t>
+            </w:r>
+          </w:p>
+          <w:p>
+            <w:pPr>
+              <w:widowControl/>
+              <w:jc w:val="left"/>
+              <w:rPr>
+                <w:rFonts w:hint="eastAsia" w:ascii="宋体" w:hAnsi="宋体" w:cs="宋体"/>
+                <w:kern w:val="0"/>
+                <w:sz w:val="24"/>
+                <w:vertAlign w:val="baseline"/>
+                <w:lang w:val="en-US" w:eastAsia="zh-CN"/>
+              </w:rPr>
+            </w:pPr>
+            <w:r>
+              <w:rPr>
+                <w:rFonts w:hint="eastAsia" w:ascii="宋体" w:hAnsi="宋体" w:cs="宋体"/>
+                <w:kern w:val="0"/>
+                <w:sz w:val="24"/>
+                <w:vertAlign w:val="baseline"/>
+                <w:lang w:val="en-US" w:eastAsia="zh-CN"/>
+              </w:rPr>
+              <w:t>(s16)</w:t>
+            </w:r>
+          </w:p>
+        </w:tc>
+        <w:tc>
+          <w:tcPr>
+            <w:tcW w:w="1103" w:type="dxa"/>
+            <w:vAlign w:val="top"/>
+          </w:tcPr>
+          <w:p>
+            <w:pPr>
+              <w:widowControl/>
+              <w:jc w:val="left"/>
+              <w:rPr>
+                <w:rFonts w:hint="eastAsia" w:ascii="宋体" w:hAnsi="宋体" w:cs="宋体"/>
+                <w:kern w:val="0"/>
+                <w:sz w:val="24"/>
+                <w:vertAlign w:val="baseline"/>
+                <w:lang w:val="en-US" w:eastAsia="zh-CN"/>
+              </w:rPr>
+            </w:pPr>
+            <w:r>
+              <w:rPr>
+                <w:rFonts w:hint="eastAsia" w:ascii="宋体" w:hAnsi="宋体" w:cs="宋体"/>
+                <w:kern w:val="0"/>
+                <w:sz w:val="24"/>
+                <w:vertAlign w:val="baseline"/>
+                <w:lang w:val="en-US" w:eastAsia="zh-CN"/>
+              </w:rPr>
+              <w:t>Debug</w:t>
+            </w:r>
+          </w:p>
+          <w:p>
+            <w:pPr>
+              <w:widowControl/>
+              <w:jc w:val="left"/>
+              <w:rPr>
+                <w:rFonts w:hint="eastAsia" w:ascii="宋体" w:hAnsi="宋体" w:cs="宋体"/>
+                <w:kern w:val="0"/>
+                <w:sz w:val="24"/>
+                <w:vertAlign w:val="baseline"/>
+                <w:lang w:val="en-US" w:eastAsia="zh-CN"/>
+              </w:rPr>
+            </w:pPr>
+            <w:r>
+              <w:rPr>
+                <w:rFonts w:hint="eastAsia" w:ascii="宋体" w:hAnsi="宋体" w:cs="宋体"/>
+                <w:kern w:val="0"/>
+                <w:sz w:val="24"/>
+                <w:vertAlign w:val="baseline"/>
+                <w:lang w:val="en-US" w:eastAsia="zh-CN"/>
+              </w:rPr>
+              <w:t>Enable</w:t>
+            </w:r>
+          </w:p>
+        </w:tc>
+        <w:tc>
+          <w:tcPr>
+            <w:tcW w:w="794" w:type="dxa"/>
+            <w:vAlign w:val="top"/>
+          </w:tcPr>
+          <w:p>
+            <w:pPr>
+              <w:widowControl/>
+              <w:jc w:val="left"/>
+              <w:rPr>
+                <w:rFonts w:hint="eastAsia" w:ascii="宋体" w:hAnsi="宋体" w:cs="宋体"/>
+                <w:kern w:val="0"/>
+                <w:sz w:val="24"/>
+                <w:vertAlign w:val="baseline"/>
+                <w:lang w:val="en-US" w:eastAsia="zh-CN"/>
+              </w:rPr>
+            </w:pPr>
+          </w:p>
+        </w:tc>
+        <w:tc>
+          <w:tcPr>
+            <w:tcW w:w="1082" w:type="dxa"/>
+            <w:vAlign w:val="top"/>
+          </w:tcPr>
+          <w:p>
+            <w:pPr>
+              <w:widowControl/>
+              <w:jc w:val="left"/>
+              <w:rPr>
+                <w:rFonts w:hint="eastAsia" w:ascii="宋体" w:hAnsi="宋体" w:cs="宋体"/>
+                <w:kern w:val="0"/>
+                <w:sz w:val="24"/>
+                <w:vertAlign w:val="baseline"/>
+                <w:lang w:val="en-US" w:eastAsia="zh-CN"/>
+              </w:rPr>
+            </w:pPr>
+          </w:p>
+        </w:tc>
+        <w:tc>
+          <w:tcPr>
+            <w:tcW w:w="980" w:type="dxa"/>
+            <w:gridSpan w:val="2"/>
+            <w:vAlign w:val="top"/>
+          </w:tcPr>
+          <w:p>
+            <w:pPr>
+              <w:widowControl/>
+              <w:jc w:val="left"/>
+              <w:rPr>
+                <w:rFonts w:hint="eastAsia" w:ascii="宋体" w:hAnsi="宋体" w:cs="宋体"/>
+                <w:kern w:val="0"/>
+                <w:sz w:val="24"/>
+                <w:vertAlign w:val="baseline"/>
+                <w:lang w:val="en-US" w:eastAsia="zh-CN"/>
+              </w:rPr>
+            </w:pPr>
+          </w:p>
+        </w:tc>
+        <w:tc>
+          <w:tcPr>
+            <w:tcW w:w="1191" w:type="dxa"/>
+            <w:gridSpan w:val="2"/>
+            <w:vAlign w:val="top"/>
+          </w:tcPr>
+          <w:p>
+            <w:pPr>
+              <w:widowControl/>
+              <w:jc w:val="left"/>
+              <w:rPr>
+                <w:rFonts w:hint="eastAsia" w:ascii="宋体" w:hAnsi="宋体" w:cs="宋体"/>
+                <w:kern w:val="0"/>
+                <w:sz w:val="24"/>
+                <w:vertAlign w:val="baseline"/>
+                <w:lang w:val="en-US" w:eastAsia="zh-CN"/>
+              </w:rPr>
+            </w:pPr>
+          </w:p>
+        </w:tc>
+      </w:tr>
+      <w:tr>
+        <w:tblPrEx>
+          <w:tblBorders>
+            <w:top w:val="single" w:color="auto" w:sz="4" w:space="0"/>
+            <w:left w:val="single" w:color="auto" w:sz="4" w:space="0"/>
+            <w:bottom w:val="single" w:color="auto" w:sz="4" w:space="0"/>
+            <w:right w:val="single" w:color="auto" w:sz="4" w:space="0"/>
+            <w:insideH w:val="single" w:color="auto" w:sz="4" w:space="0"/>
+            <w:insideV w:val="single" w:color="auto" w:sz="4" w:space="0"/>
+          </w:tblBorders>
+          <w:tblLayout w:type="fixed"/>
+          <w:tblCellMar>
+            <w:top w:w="0" w:type="dxa"/>
+            <w:left w:w="108" w:type="dxa"/>
+            <w:bottom w:w="0" w:type="dxa"/>
+            <w:right w:w="108" w:type="dxa"/>
+          </w:tblCellMar>
+        </w:tblPrEx>
+        <w:trPr>
+          <w:trHeight w:val="306" w:hRule="atLeast"/>
+        </w:trPr>
+        <w:tc>
+          <w:tcPr>
+            <w:tcW w:w="602" w:type="dxa"/>
+          </w:tcPr>
+          <w:p>
+            <w:pPr>
+              <w:widowControl/>
+              <w:jc w:val="left"/>
+              <w:rPr>
+                <w:rFonts w:hint="eastAsia" w:ascii="宋体" w:hAnsi="宋体" w:cs="宋体"/>
+                <w:kern w:val="0"/>
+                <w:sz w:val="24"/>
+                <w:vertAlign w:val="baseline"/>
+                <w:lang w:val="en-US" w:eastAsia="zh-CN"/>
+              </w:rPr>
+            </w:pPr>
+          </w:p>
+        </w:tc>
+        <w:tc>
+          <w:tcPr>
+            <w:tcW w:w="1984" w:type="dxa"/>
+          </w:tcPr>
+          <w:p>
+            <w:pPr>
+              <w:widowControl/>
+              <w:jc w:val="left"/>
+              <w:rPr>
+                <w:rFonts w:hint="eastAsia" w:ascii="宋体" w:hAnsi="宋体" w:cs="宋体"/>
+                <w:kern w:val="0"/>
+                <w:sz w:val="24"/>
+                <w:vertAlign w:val="baseline"/>
+                <w:lang w:val="en-US" w:eastAsia="zh-CN"/>
+              </w:rPr>
+            </w:pPr>
           </w:p>
         </w:tc>
         <w:tc>
@@ -4497,32 +4655,87 @@
                 <w:lang w:val="en-US" w:eastAsia="zh-CN"/>
               </w:rPr>
             </w:pPr>
-            <w:bookmarkStart w:id="0" w:name="_GoBack"/>
-            <w:bookmarkEnd w:id="0"/>
-          </w:p>
-        </w:tc>
-        <w:tc>
-          <w:tcPr>
-            <w:tcW w:w="878" w:type="dxa"/>
-            <w:vAlign w:val="top"/>
-          </w:tcPr>
-          <w:p>
-            <w:pPr>
-              <w:widowControl/>
-              <w:jc w:val="left"/>
-              <w:rPr>
-                <w:rFonts w:hint="eastAsia" w:ascii="宋体" w:hAnsi="宋体" w:cs="宋体"/>
-                <w:kern w:val="0"/>
-                <w:sz w:val="24"/>
-                <w:vertAlign w:val="baseline"/>
-                <w:lang w:val="en-US" w:eastAsia="zh-CN"/>
-              </w:rPr>
-            </w:pPr>
-          </w:p>
-        </w:tc>
-        <w:tc>
-          <w:tcPr>
-            <w:tcW w:w="878" w:type="dxa"/>
+          </w:p>
+        </w:tc>
+        <w:tc>
+          <w:tcPr>
+            <w:tcW w:w="997" w:type="dxa"/>
+            <w:vAlign w:val="top"/>
+          </w:tcPr>
+          <w:p>
+            <w:pPr>
+              <w:widowControl/>
+              <w:jc w:val="left"/>
+              <w:rPr>
+                <w:rFonts w:hint="eastAsia" w:ascii="宋体" w:hAnsi="宋体" w:cs="宋体"/>
+                <w:kern w:val="0"/>
+                <w:sz w:val="24"/>
+                <w:vertAlign w:val="baseline"/>
+                <w:lang w:val="en-US" w:eastAsia="zh-CN"/>
+              </w:rPr>
+            </w:pPr>
+          </w:p>
+        </w:tc>
+        <w:tc>
+          <w:tcPr>
+            <w:tcW w:w="1103" w:type="dxa"/>
+            <w:vAlign w:val="top"/>
+          </w:tcPr>
+          <w:p>
+            <w:pPr>
+              <w:widowControl/>
+              <w:jc w:val="left"/>
+              <w:rPr>
+                <w:rFonts w:hint="eastAsia" w:ascii="宋体" w:hAnsi="宋体" w:cs="宋体"/>
+                <w:kern w:val="0"/>
+                <w:sz w:val="24"/>
+                <w:vertAlign w:val="baseline"/>
+                <w:lang w:val="en-US" w:eastAsia="zh-CN"/>
+              </w:rPr>
+            </w:pPr>
+          </w:p>
+        </w:tc>
+        <w:tc>
+          <w:tcPr>
+            <w:tcW w:w="794" w:type="dxa"/>
+            <w:vAlign w:val="top"/>
+          </w:tcPr>
+          <w:p>
+            <w:pPr>
+              <w:widowControl/>
+              <w:jc w:val="left"/>
+              <w:rPr>
+                <w:rFonts w:hint="eastAsia" w:ascii="宋体" w:hAnsi="宋体" w:cs="宋体"/>
+                <w:kern w:val="0"/>
+                <w:sz w:val="24"/>
+                <w:vertAlign w:val="baseline"/>
+                <w:lang w:val="en-US" w:eastAsia="zh-CN"/>
+              </w:rPr>
+            </w:pPr>
+          </w:p>
+        </w:tc>
+        <w:tc>
+          <w:tcPr>
+            <w:tcW w:w="1082" w:type="dxa"/>
+            <w:vAlign w:val="top"/>
+          </w:tcPr>
+          <w:p>
+            <w:pPr>
+              <w:widowControl/>
+              <w:jc w:val="left"/>
+              <w:rPr>
+                <w:rFonts w:hint="eastAsia" w:ascii="宋体" w:hAnsi="宋体" w:cs="宋体"/>
+                <w:kern w:val="0"/>
+                <w:sz w:val="24"/>
+                <w:vertAlign w:val="baseline"/>
+                <w:lang w:val="en-US" w:eastAsia="zh-CN"/>
+              </w:rPr>
+            </w:pPr>
+          </w:p>
+        </w:tc>
+        <w:tc>
+          <w:tcPr>
+            <w:tcW w:w="980" w:type="dxa"/>
             <w:gridSpan w:val="2"/>
             <w:vAlign w:val="top"/>
           </w:tcPr>
@@ -4542,87 +4755,7 @@
         </w:tc>
         <w:tc>
           <w:tcPr>
-            <w:tcW w:w="878" w:type="dxa"/>
-            <w:gridSpan w:val="2"/>
-            <w:vAlign w:val="top"/>
-          </w:tcPr>
-          <w:p>
-            <w:pPr>
-              <w:widowControl/>
-              <w:jc w:val="left"/>
-              <w:rPr>
-                <w:rFonts w:hint="eastAsia" w:ascii="宋体" w:hAnsi="宋体" w:cs="宋体"/>
-                <w:kern w:val="0"/>
-                <w:sz w:val="24"/>
-                <w:vertAlign w:val="baseline"/>
-                <w:lang w:val="en-US" w:eastAsia="zh-CN"/>
-              </w:rPr>
-            </w:pPr>
-          </w:p>
-        </w:tc>
-        <w:tc>
-          <w:tcPr>
-            <w:tcW w:w="878" w:type="dxa"/>
-            <w:gridSpan w:val="2"/>
-            <w:vAlign w:val="top"/>
-          </w:tcPr>
-          <w:p>
-            <w:pPr>
-              <w:widowControl/>
-              <w:jc w:val="left"/>
-              <w:rPr>
-                <w:rFonts w:hint="eastAsia" w:ascii="宋体" w:hAnsi="宋体" w:cs="宋体"/>
-                <w:kern w:val="0"/>
-                <w:sz w:val="24"/>
-                <w:vertAlign w:val="baseline"/>
-                <w:lang w:val="en-US" w:eastAsia="zh-CN"/>
-              </w:rPr>
-            </w:pPr>
-          </w:p>
-        </w:tc>
-        <w:tc>
-          <w:tcPr>
-            <w:tcW w:w="878" w:type="dxa"/>
-            <w:gridSpan w:val="2"/>
-            <w:vAlign w:val="top"/>
-          </w:tcPr>
-          <w:p>
-            <w:pPr>
-              <w:widowControl/>
-              <w:jc w:val="left"/>
-              <w:rPr>
-                <w:rFonts w:hint="eastAsia" w:ascii="宋体" w:hAnsi="宋体" w:cs="宋体"/>
-                <w:kern w:val="0"/>
-                <w:sz w:val="24"/>
-                <w:vertAlign w:val="baseline"/>
-                <w:lang w:val="en-US" w:eastAsia="zh-CN"/>
-              </w:rPr>
-            </w:pPr>
-          </w:p>
-        </w:tc>
-        <w:tc>
-          <w:tcPr>
-            <w:tcW w:w="878" w:type="dxa"/>
-            <w:gridSpan w:val="3"/>
-            <w:vAlign w:val="top"/>
-          </w:tcPr>
-          <w:p>
-            <w:pPr>
-              <w:widowControl/>
-              <w:jc w:val="left"/>
-              <w:rPr>
-                <w:rFonts w:hint="eastAsia" w:ascii="宋体" w:hAnsi="宋体" w:cs="宋体"/>
-                <w:kern w:val="0"/>
-                <w:sz w:val="24"/>
-                <w:vertAlign w:val="baseline"/>
-                <w:lang w:val="en-US" w:eastAsia="zh-CN"/>
-              </w:rPr>
-            </w:pPr>
-          </w:p>
-        </w:tc>
-        <w:tc>
-          <w:tcPr>
-            <w:tcW w:w="879" w:type="dxa"/>
+            <w:tcW w:w="1191" w:type="dxa"/>
             <w:gridSpan w:val="2"/>
             <w:vAlign w:val="top"/>
           </w:tcPr>
@@ -4768,6 +4901,2161 @@
           <w:lang w:val="en-US" w:eastAsia="zh-CN"/>
         </w:rPr>
       </w:pPr>
+      <w:r>
+        <w:rPr>
+          <w:rFonts w:hint="eastAsia"/>
+          <w:lang w:val="en-US" w:eastAsia="zh-CN"/>
+        </w:rPr>
+        <w:t>下位机应答指令 ID 0x3C0</w:t>
+      </w:r>
+    </w:p>
+    <w:tbl>
+      <w:tblPr>
+        <w:tblStyle w:val="9"/>
+        <w:tblW w:w="9611" w:type="dxa"/>
+        <w:tblInd w:w="0" w:type="dxa"/>
+        <w:tblBorders>
+          <w:top w:val="single" w:color="auto" w:sz="4" w:space="0"/>
+          <w:left w:val="single" w:color="auto" w:sz="4" w:space="0"/>
+          <w:bottom w:val="single" w:color="auto" w:sz="4" w:space="0"/>
+          <w:right w:val="single" w:color="auto" w:sz="4" w:space="0"/>
+          <w:insideH w:val="single" w:color="auto" w:sz="4" w:space="0"/>
+          <w:insideV w:val="single" w:color="auto" w:sz="4" w:space="0"/>
+        </w:tblBorders>
+        <w:tblLayout w:type="fixed"/>
+        <w:tblCellMar>
+          <w:top w:w="0" w:type="dxa"/>
+          <w:left w:w="108" w:type="dxa"/>
+          <w:bottom w:w="0" w:type="dxa"/>
+          <w:right w:w="108" w:type="dxa"/>
+        </w:tblCellMar>
+      </w:tblPr>
+      <w:tblGrid>
+        <w:gridCol w:w="602"/>
+        <w:gridCol w:w="1984"/>
+        <w:gridCol w:w="1554"/>
+        <w:gridCol w:w="868"/>
+        <w:gridCol w:w="921"/>
+        <w:gridCol w:w="932"/>
+        <w:gridCol w:w="836"/>
+        <w:gridCol w:w="974"/>
+        <w:gridCol w:w="939"/>
+        <w:gridCol w:w="1"/>
+      </w:tblGrid>
+      <w:tr>
+        <w:tblPrEx>
+          <w:tblBorders>
+            <w:top w:val="single" w:color="auto" w:sz="4" w:space="0"/>
+            <w:left w:val="single" w:color="auto" w:sz="4" w:space="0"/>
+            <w:bottom w:val="single" w:color="auto" w:sz="4" w:space="0"/>
+            <w:right w:val="single" w:color="auto" w:sz="4" w:space="0"/>
+            <w:insideH w:val="single" w:color="auto" w:sz="4" w:space="0"/>
+            <w:insideV w:val="single" w:color="auto" w:sz="4" w:space="0"/>
+          </w:tblBorders>
+          <w:tblLayout w:type="fixed"/>
+          <w:tblCellMar>
+            <w:top w:w="0" w:type="dxa"/>
+            <w:left w:w="108" w:type="dxa"/>
+            <w:bottom w:w="0" w:type="dxa"/>
+            <w:right w:w="108" w:type="dxa"/>
+          </w:tblCellMar>
+        </w:tblPrEx>
+        <w:trPr>
+          <w:gridAfter w:val="1"/>
+          <w:wAfter w:w="1" w:type="dxa"/>
+          <w:trHeight w:val="338" w:hRule="atLeast"/>
+        </w:trPr>
+        <w:tc>
+          <w:tcPr>
+            <w:tcW w:w="2586" w:type="dxa"/>
+            <w:gridSpan w:val="2"/>
+          </w:tcPr>
+          <w:p>
+            <w:pPr>
+              <w:widowControl/>
+              <w:jc w:val="center"/>
+              <w:rPr>
+                <w:rFonts w:hint="eastAsia" w:ascii="宋体" w:hAnsi="宋体" w:cs="宋体"/>
+                <w:kern w:val="0"/>
+                <w:sz w:val="24"/>
+                <w:vertAlign w:val="baseline"/>
+                <w:lang w:val="en-US" w:eastAsia="zh-CN"/>
+              </w:rPr>
+            </w:pPr>
+            <w:r>
+              <w:rPr>
+                <w:rFonts w:hint="eastAsia" w:ascii="宋体" w:hAnsi="宋体" w:cs="宋体"/>
+                <w:kern w:val="0"/>
+                <w:sz w:val="24"/>
+                <w:lang w:val="en-US" w:eastAsia="zh-CN"/>
+              </w:rPr>
+              <w:t>Byte0</w:t>
+            </w:r>
+          </w:p>
+        </w:tc>
+        <w:tc>
+          <w:tcPr>
+            <w:tcW w:w="1554" w:type="dxa"/>
+          </w:tcPr>
+          <w:p>
+            <w:pPr>
+              <w:widowControl/>
+              <w:jc w:val="center"/>
+              <w:rPr>
+                <w:rFonts w:hint="eastAsia" w:ascii="宋体" w:hAnsi="宋体" w:cs="宋体"/>
+                <w:kern w:val="0"/>
+                <w:sz w:val="24"/>
+                <w:vertAlign w:val="baseline"/>
+                <w:lang w:val="en-US" w:eastAsia="zh-CN"/>
+              </w:rPr>
+            </w:pPr>
+            <w:r>
+              <w:rPr>
+                <w:rFonts w:hint="eastAsia" w:ascii="宋体" w:hAnsi="宋体" w:cs="宋体"/>
+                <w:kern w:val="0"/>
+                <w:sz w:val="24"/>
+                <w:vertAlign w:val="baseline"/>
+                <w:lang w:val="en-US" w:eastAsia="zh-CN"/>
+              </w:rPr>
+              <w:t>Byte1</w:t>
+            </w:r>
+          </w:p>
+        </w:tc>
+        <w:tc>
+          <w:tcPr>
+            <w:tcW w:w="868" w:type="dxa"/>
+          </w:tcPr>
+          <w:p>
+            <w:pPr>
+              <w:widowControl/>
+              <w:jc w:val="center"/>
+              <w:rPr>
+                <w:rFonts w:hint="eastAsia" w:ascii="宋体" w:hAnsi="宋体" w:cs="宋体"/>
+                <w:kern w:val="0"/>
+                <w:sz w:val="24"/>
+                <w:vertAlign w:val="baseline"/>
+                <w:lang w:val="en-US" w:eastAsia="zh-CN"/>
+              </w:rPr>
+            </w:pPr>
+            <w:r>
+              <w:rPr>
+                <w:rFonts w:hint="eastAsia" w:ascii="宋体" w:hAnsi="宋体" w:cs="宋体"/>
+                <w:kern w:val="0"/>
+                <w:sz w:val="24"/>
+                <w:vertAlign w:val="baseline"/>
+                <w:lang w:val="en-US" w:eastAsia="zh-CN"/>
+              </w:rPr>
+              <w:t>Byte2</w:t>
+            </w:r>
+          </w:p>
+        </w:tc>
+        <w:tc>
+          <w:tcPr>
+            <w:tcW w:w="921" w:type="dxa"/>
+          </w:tcPr>
+          <w:p>
+            <w:pPr>
+              <w:widowControl/>
+              <w:jc w:val="center"/>
+              <w:rPr>
+                <w:rFonts w:hint="eastAsia" w:ascii="宋体" w:hAnsi="宋体" w:cs="宋体"/>
+                <w:kern w:val="0"/>
+                <w:sz w:val="24"/>
+                <w:vertAlign w:val="baseline"/>
+                <w:lang w:val="en-US" w:eastAsia="zh-CN"/>
+              </w:rPr>
+            </w:pPr>
+            <w:r>
+              <w:rPr>
+                <w:rFonts w:hint="eastAsia" w:ascii="宋体" w:hAnsi="宋体" w:cs="宋体"/>
+                <w:kern w:val="0"/>
+                <w:sz w:val="24"/>
+                <w:vertAlign w:val="baseline"/>
+                <w:lang w:val="en-US" w:eastAsia="zh-CN"/>
+              </w:rPr>
+              <w:t>Byte3</w:t>
+            </w:r>
+          </w:p>
+        </w:tc>
+        <w:tc>
+          <w:tcPr>
+            <w:tcW w:w="932" w:type="dxa"/>
+          </w:tcPr>
+          <w:p>
+            <w:pPr>
+              <w:widowControl/>
+              <w:jc w:val="center"/>
+              <w:rPr>
+                <w:rFonts w:hint="eastAsia" w:ascii="宋体" w:hAnsi="宋体" w:cs="宋体"/>
+                <w:kern w:val="0"/>
+                <w:sz w:val="24"/>
+                <w:vertAlign w:val="baseline"/>
+                <w:lang w:val="en-US" w:eastAsia="zh-CN"/>
+              </w:rPr>
+            </w:pPr>
+            <w:r>
+              <w:rPr>
+                <w:rFonts w:hint="eastAsia" w:ascii="宋体" w:hAnsi="宋体" w:cs="宋体"/>
+                <w:kern w:val="0"/>
+                <w:sz w:val="24"/>
+                <w:vertAlign w:val="baseline"/>
+                <w:lang w:val="en-US" w:eastAsia="zh-CN"/>
+              </w:rPr>
+              <w:t>Byte4</w:t>
+            </w:r>
+          </w:p>
+        </w:tc>
+        <w:tc>
+          <w:tcPr>
+            <w:tcW w:w="836" w:type="dxa"/>
+          </w:tcPr>
+          <w:p>
+            <w:pPr>
+              <w:widowControl/>
+              <w:jc w:val="center"/>
+              <w:rPr>
+                <w:rFonts w:hint="eastAsia" w:ascii="宋体" w:hAnsi="宋体" w:cs="宋体"/>
+                <w:kern w:val="0"/>
+                <w:sz w:val="24"/>
+                <w:vertAlign w:val="baseline"/>
+                <w:lang w:val="en-US" w:eastAsia="zh-CN"/>
+              </w:rPr>
+            </w:pPr>
+            <w:r>
+              <w:rPr>
+                <w:rFonts w:hint="eastAsia" w:ascii="宋体" w:hAnsi="宋体" w:cs="宋体"/>
+                <w:kern w:val="0"/>
+                <w:sz w:val="24"/>
+                <w:vertAlign w:val="baseline"/>
+                <w:lang w:val="en-US" w:eastAsia="zh-CN"/>
+              </w:rPr>
+              <w:t>Byte5</w:t>
+            </w:r>
+          </w:p>
+        </w:tc>
+        <w:tc>
+          <w:tcPr>
+            <w:tcW w:w="974" w:type="dxa"/>
+          </w:tcPr>
+          <w:p>
+            <w:pPr>
+              <w:widowControl/>
+              <w:jc w:val="center"/>
+              <w:rPr>
+                <w:rFonts w:hint="eastAsia" w:ascii="宋体" w:hAnsi="宋体" w:cs="宋体"/>
+                <w:kern w:val="0"/>
+                <w:sz w:val="24"/>
+                <w:vertAlign w:val="baseline"/>
+                <w:lang w:val="en-US" w:eastAsia="zh-CN"/>
+              </w:rPr>
+            </w:pPr>
+            <w:r>
+              <w:rPr>
+                <w:rFonts w:hint="eastAsia" w:ascii="宋体" w:hAnsi="宋体" w:cs="宋体"/>
+                <w:kern w:val="0"/>
+                <w:sz w:val="24"/>
+                <w:vertAlign w:val="baseline"/>
+                <w:lang w:val="en-US" w:eastAsia="zh-CN"/>
+              </w:rPr>
+              <w:t>Byte6</w:t>
+            </w:r>
+          </w:p>
+        </w:tc>
+        <w:tc>
+          <w:tcPr>
+            <w:tcW w:w="939" w:type="dxa"/>
+          </w:tcPr>
+          <w:p>
+            <w:pPr>
+              <w:widowControl/>
+              <w:jc w:val="center"/>
+              <w:rPr>
+                <w:rFonts w:hint="eastAsia" w:ascii="宋体" w:hAnsi="宋体" w:cs="宋体"/>
+                <w:kern w:val="0"/>
+                <w:sz w:val="24"/>
+                <w:vertAlign w:val="baseline"/>
+                <w:lang w:val="en-US" w:eastAsia="zh-CN"/>
+              </w:rPr>
+            </w:pPr>
+            <w:r>
+              <w:rPr>
+                <w:rFonts w:hint="eastAsia" w:ascii="宋体" w:hAnsi="宋体" w:cs="宋体"/>
+                <w:kern w:val="0"/>
+                <w:sz w:val="24"/>
+                <w:vertAlign w:val="baseline"/>
+                <w:lang w:val="en-US" w:eastAsia="zh-CN"/>
+              </w:rPr>
+              <w:t>Byte7</w:t>
+            </w:r>
+          </w:p>
+        </w:tc>
+      </w:tr>
+      <w:tr>
+        <w:tblPrEx>
+          <w:tblBorders>
+            <w:top w:val="single" w:color="auto" w:sz="4" w:space="0"/>
+            <w:left w:val="single" w:color="auto" w:sz="4" w:space="0"/>
+            <w:bottom w:val="single" w:color="auto" w:sz="4" w:space="0"/>
+            <w:right w:val="single" w:color="auto" w:sz="4" w:space="0"/>
+            <w:insideH w:val="single" w:color="auto" w:sz="4" w:space="0"/>
+            <w:insideV w:val="single" w:color="auto" w:sz="4" w:space="0"/>
+          </w:tblBorders>
+          <w:tblLayout w:type="fixed"/>
+          <w:tblCellMar>
+            <w:top w:w="0" w:type="dxa"/>
+            <w:left w:w="108" w:type="dxa"/>
+            <w:bottom w:w="0" w:type="dxa"/>
+            <w:right w:w="108" w:type="dxa"/>
+          </w:tblCellMar>
+        </w:tblPrEx>
+        <w:trPr>
+          <w:trHeight w:val="297" w:hRule="atLeast"/>
+        </w:trPr>
+        <w:tc>
+          <w:tcPr>
+            <w:tcW w:w="602" w:type="dxa"/>
+          </w:tcPr>
+          <w:p>
+            <w:pPr>
+              <w:widowControl/>
+              <w:jc w:val="left"/>
+              <w:rPr>
+                <w:rFonts w:hint="eastAsia" w:ascii="宋体" w:hAnsi="宋体" w:cs="宋体"/>
+                <w:kern w:val="0"/>
+                <w:sz w:val="24"/>
+                <w:vertAlign w:val="baseline"/>
+                <w:lang w:val="en-US" w:eastAsia="zh-CN"/>
+              </w:rPr>
+            </w:pPr>
+            <w:r>
+              <w:rPr>
+                <w:rFonts w:hint="eastAsia" w:ascii="宋体" w:hAnsi="宋体" w:cs="宋体"/>
+                <w:kern w:val="0"/>
+                <w:sz w:val="24"/>
+                <w:vertAlign w:val="baseline"/>
+                <w:lang w:val="en-US" w:eastAsia="zh-CN"/>
+              </w:rPr>
+              <w:t>0</w:t>
+            </w:r>
+          </w:p>
+        </w:tc>
+        <w:tc>
+          <w:tcPr>
+            <w:tcW w:w="1984" w:type="dxa"/>
+          </w:tcPr>
+          <w:p>
+            <w:pPr>
+              <w:widowControl/>
+              <w:jc w:val="left"/>
+              <w:rPr>
+                <w:rFonts w:hint="eastAsia" w:ascii="宋体" w:hAnsi="宋体" w:cs="宋体"/>
+                <w:kern w:val="0"/>
+                <w:sz w:val="24"/>
+                <w:vertAlign w:val="baseline"/>
+                <w:lang w:val="en-US" w:eastAsia="zh-CN"/>
+              </w:rPr>
+            </w:pPr>
+            <w:r>
+              <w:rPr>
+                <w:rFonts w:hint="eastAsia" w:ascii="宋体" w:hAnsi="宋体" w:cs="宋体"/>
+                <w:kern w:val="0"/>
+                <w:sz w:val="24"/>
+                <w:vertAlign w:val="baseline"/>
+                <w:lang w:val="en-US" w:eastAsia="zh-CN"/>
+              </w:rPr>
+              <w:t>清除配置数据OK</w:t>
+            </w:r>
+          </w:p>
+        </w:tc>
+        <w:tc>
+          <w:tcPr>
+            <w:tcW w:w="1554" w:type="dxa"/>
+          </w:tcPr>
+          <w:p>
+            <w:pPr>
+              <w:widowControl/>
+              <w:jc w:val="left"/>
+              <w:rPr>
+                <w:rFonts w:hint="eastAsia" w:ascii="宋体" w:hAnsi="宋体" w:cs="宋体"/>
+                <w:kern w:val="0"/>
+                <w:sz w:val="24"/>
+                <w:vertAlign w:val="baseline"/>
+                <w:lang w:val="en-US" w:eastAsia="zh-CN"/>
+              </w:rPr>
+            </w:pPr>
+          </w:p>
+        </w:tc>
+        <w:tc>
+          <w:tcPr>
+            <w:tcW w:w="868" w:type="dxa"/>
+          </w:tcPr>
+          <w:p>
+            <w:pPr>
+              <w:widowControl/>
+              <w:jc w:val="left"/>
+              <w:rPr>
+                <w:rFonts w:hint="eastAsia" w:ascii="宋体" w:hAnsi="宋体" w:cs="宋体"/>
+                <w:kern w:val="0"/>
+                <w:sz w:val="24"/>
+                <w:vertAlign w:val="baseline"/>
+                <w:lang w:val="en-US" w:eastAsia="zh-CN"/>
+              </w:rPr>
+            </w:pPr>
+          </w:p>
+        </w:tc>
+        <w:tc>
+          <w:tcPr>
+            <w:tcW w:w="921" w:type="dxa"/>
+          </w:tcPr>
+          <w:p>
+            <w:pPr>
+              <w:widowControl/>
+              <w:jc w:val="left"/>
+              <w:rPr>
+                <w:rFonts w:hint="eastAsia" w:ascii="宋体" w:hAnsi="宋体" w:cs="宋体"/>
+                <w:kern w:val="0"/>
+                <w:sz w:val="24"/>
+                <w:vertAlign w:val="baseline"/>
+                <w:lang w:val="en-US" w:eastAsia="zh-CN"/>
+              </w:rPr>
+            </w:pPr>
+          </w:p>
+        </w:tc>
+        <w:tc>
+          <w:tcPr>
+            <w:tcW w:w="932" w:type="dxa"/>
+          </w:tcPr>
+          <w:p>
+            <w:pPr>
+              <w:widowControl/>
+              <w:jc w:val="left"/>
+              <w:rPr>
+                <w:rFonts w:hint="eastAsia" w:ascii="宋体" w:hAnsi="宋体" w:cs="宋体"/>
+                <w:kern w:val="0"/>
+                <w:sz w:val="24"/>
+                <w:vertAlign w:val="baseline"/>
+                <w:lang w:val="en-US" w:eastAsia="zh-CN"/>
+              </w:rPr>
+            </w:pPr>
+          </w:p>
+        </w:tc>
+        <w:tc>
+          <w:tcPr>
+            <w:tcW w:w="836" w:type="dxa"/>
+          </w:tcPr>
+          <w:p>
+            <w:pPr>
+              <w:widowControl/>
+              <w:jc w:val="left"/>
+              <w:rPr>
+                <w:rFonts w:hint="eastAsia" w:ascii="宋体" w:hAnsi="宋体" w:cs="宋体"/>
+                <w:kern w:val="0"/>
+                <w:sz w:val="24"/>
+                <w:vertAlign w:val="baseline"/>
+                <w:lang w:val="en-US" w:eastAsia="zh-CN"/>
+              </w:rPr>
+            </w:pPr>
+          </w:p>
+        </w:tc>
+        <w:tc>
+          <w:tcPr>
+            <w:tcW w:w="974" w:type="dxa"/>
+          </w:tcPr>
+          <w:p>
+            <w:pPr>
+              <w:widowControl/>
+              <w:jc w:val="left"/>
+              <w:rPr>
+                <w:rFonts w:hint="eastAsia" w:ascii="宋体" w:hAnsi="宋体" w:cs="宋体"/>
+                <w:kern w:val="0"/>
+                <w:sz w:val="24"/>
+                <w:vertAlign w:val="baseline"/>
+                <w:lang w:val="en-US" w:eastAsia="zh-CN"/>
+              </w:rPr>
+            </w:pPr>
+          </w:p>
+        </w:tc>
+        <w:tc>
+          <w:tcPr>
+            <w:tcW w:w="940" w:type="dxa"/>
+            <w:gridSpan w:val="2"/>
+          </w:tcPr>
+          <w:p>
+            <w:pPr>
+              <w:widowControl/>
+              <w:jc w:val="left"/>
+              <w:rPr>
+                <w:rFonts w:hint="eastAsia" w:ascii="宋体" w:hAnsi="宋体" w:cs="宋体"/>
+                <w:kern w:val="0"/>
+                <w:sz w:val="24"/>
+                <w:vertAlign w:val="baseline"/>
+                <w:lang w:val="en-US" w:eastAsia="zh-CN"/>
+              </w:rPr>
+            </w:pPr>
+          </w:p>
+        </w:tc>
+      </w:tr>
+      <w:tr>
+        <w:tblPrEx>
+          <w:tblBorders>
+            <w:top w:val="single" w:color="auto" w:sz="4" w:space="0"/>
+            <w:left w:val="single" w:color="auto" w:sz="4" w:space="0"/>
+            <w:bottom w:val="single" w:color="auto" w:sz="4" w:space="0"/>
+            <w:right w:val="single" w:color="auto" w:sz="4" w:space="0"/>
+            <w:insideH w:val="single" w:color="auto" w:sz="4" w:space="0"/>
+            <w:insideV w:val="single" w:color="auto" w:sz="4" w:space="0"/>
+          </w:tblBorders>
+          <w:tblLayout w:type="fixed"/>
+          <w:tblCellMar>
+            <w:top w:w="0" w:type="dxa"/>
+            <w:left w:w="108" w:type="dxa"/>
+            <w:bottom w:w="0" w:type="dxa"/>
+            <w:right w:w="108" w:type="dxa"/>
+          </w:tblCellMar>
+        </w:tblPrEx>
+        <w:trPr>
+          <w:trHeight w:val="297" w:hRule="atLeast"/>
+        </w:trPr>
+        <w:tc>
+          <w:tcPr>
+            <w:tcW w:w="602" w:type="dxa"/>
+          </w:tcPr>
+          <w:p>
+            <w:pPr>
+              <w:widowControl/>
+              <w:jc w:val="left"/>
+              <w:rPr>
+                <w:rFonts w:hint="eastAsia" w:ascii="宋体" w:hAnsi="宋体" w:cs="宋体"/>
+                <w:kern w:val="0"/>
+                <w:sz w:val="24"/>
+                <w:vertAlign w:val="baseline"/>
+                <w:lang w:val="en-US" w:eastAsia="zh-CN"/>
+              </w:rPr>
+            </w:pPr>
+            <w:r>
+              <w:rPr>
+                <w:rFonts w:hint="eastAsia" w:ascii="宋体" w:hAnsi="宋体" w:cs="宋体"/>
+                <w:kern w:val="0"/>
+                <w:sz w:val="24"/>
+                <w:vertAlign w:val="baseline"/>
+                <w:lang w:val="en-US" w:eastAsia="zh-CN"/>
+              </w:rPr>
+              <w:t>1</w:t>
+            </w:r>
+          </w:p>
+        </w:tc>
+        <w:tc>
+          <w:tcPr>
+            <w:tcW w:w="1984" w:type="dxa"/>
+          </w:tcPr>
+          <w:p>
+            <w:pPr>
+              <w:widowControl/>
+              <w:jc w:val="left"/>
+              <w:rPr>
+                <w:rFonts w:hint="eastAsia" w:ascii="宋体" w:hAnsi="宋体" w:cs="宋体"/>
+                <w:kern w:val="0"/>
+                <w:sz w:val="24"/>
+                <w:vertAlign w:val="baseline"/>
+                <w:lang w:val="en-US" w:eastAsia="zh-CN"/>
+              </w:rPr>
+            </w:pPr>
+            <w:r>
+              <w:rPr>
+                <w:rFonts w:hint="eastAsia" w:ascii="宋体" w:hAnsi="宋体" w:cs="宋体"/>
+                <w:kern w:val="0"/>
+                <w:sz w:val="24"/>
+                <w:vertAlign w:val="baseline"/>
+                <w:lang w:val="en-US" w:eastAsia="zh-CN"/>
+              </w:rPr>
+              <w:t>方向盘校正OK</w:t>
+            </w:r>
+          </w:p>
+        </w:tc>
+        <w:tc>
+          <w:tcPr>
+            <w:tcW w:w="1554" w:type="dxa"/>
+          </w:tcPr>
+          <w:p>
+            <w:pPr>
+              <w:widowControl/>
+              <w:jc w:val="left"/>
+              <w:rPr>
+                <w:rFonts w:hint="eastAsia" w:ascii="宋体" w:hAnsi="宋体" w:cs="宋体"/>
+                <w:kern w:val="0"/>
+                <w:sz w:val="24"/>
+                <w:vertAlign w:val="baseline"/>
+                <w:lang w:val="en-US" w:eastAsia="zh-CN"/>
+              </w:rPr>
+            </w:pPr>
+          </w:p>
+        </w:tc>
+        <w:tc>
+          <w:tcPr>
+            <w:tcW w:w="868" w:type="dxa"/>
+          </w:tcPr>
+          <w:p>
+            <w:pPr>
+              <w:widowControl/>
+              <w:jc w:val="left"/>
+              <w:rPr>
+                <w:rFonts w:hint="eastAsia" w:ascii="宋体" w:hAnsi="宋体" w:cs="宋体"/>
+                <w:kern w:val="0"/>
+                <w:sz w:val="24"/>
+                <w:vertAlign w:val="baseline"/>
+                <w:lang w:val="en-US" w:eastAsia="zh-CN"/>
+              </w:rPr>
+            </w:pPr>
+          </w:p>
+        </w:tc>
+        <w:tc>
+          <w:tcPr>
+            <w:tcW w:w="921" w:type="dxa"/>
+          </w:tcPr>
+          <w:p>
+            <w:pPr>
+              <w:widowControl/>
+              <w:jc w:val="left"/>
+              <w:rPr>
+                <w:rFonts w:hint="eastAsia" w:ascii="宋体" w:hAnsi="宋体" w:cs="宋体"/>
+                <w:kern w:val="0"/>
+                <w:sz w:val="24"/>
+                <w:vertAlign w:val="baseline"/>
+                <w:lang w:val="en-US" w:eastAsia="zh-CN"/>
+              </w:rPr>
+            </w:pPr>
+          </w:p>
+        </w:tc>
+        <w:tc>
+          <w:tcPr>
+            <w:tcW w:w="932" w:type="dxa"/>
+          </w:tcPr>
+          <w:p>
+            <w:pPr>
+              <w:widowControl/>
+              <w:jc w:val="left"/>
+              <w:rPr>
+                <w:rFonts w:hint="eastAsia" w:ascii="宋体" w:hAnsi="宋体" w:cs="宋体"/>
+                <w:kern w:val="0"/>
+                <w:sz w:val="24"/>
+                <w:vertAlign w:val="baseline"/>
+                <w:lang w:val="en-US" w:eastAsia="zh-CN"/>
+              </w:rPr>
+            </w:pPr>
+          </w:p>
+        </w:tc>
+        <w:tc>
+          <w:tcPr>
+            <w:tcW w:w="836" w:type="dxa"/>
+          </w:tcPr>
+          <w:p>
+            <w:pPr>
+              <w:widowControl/>
+              <w:jc w:val="left"/>
+              <w:rPr>
+                <w:rFonts w:hint="eastAsia" w:ascii="宋体" w:hAnsi="宋体" w:cs="宋体"/>
+                <w:kern w:val="0"/>
+                <w:sz w:val="24"/>
+                <w:vertAlign w:val="baseline"/>
+                <w:lang w:val="en-US" w:eastAsia="zh-CN"/>
+              </w:rPr>
+            </w:pPr>
+          </w:p>
+        </w:tc>
+        <w:tc>
+          <w:tcPr>
+            <w:tcW w:w="974" w:type="dxa"/>
+          </w:tcPr>
+          <w:p>
+            <w:pPr>
+              <w:widowControl/>
+              <w:jc w:val="left"/>
+              <w:rPr>
+                <w:rFonts w:hint="eastAsia" w:ascii="宋体" w:hAnsi="宋体" w:cs="宋体"/>
+                <w:kern w:val="0"/>
+                <w:sz w:val="24"/>
+                <w:vertAlign w:val="baseline"/>
+                <w:lang w:val="en-US" w:eastAsia="zh-CN"/>
+              </w:rPr>
+            </w:pPr>
+          </w:p>
+        </w:tc>
+        <w:tc>
+          <w:tcPr>
+            <w:tcW w:w="940" w:type="dxa"/>
+            <w:gridSpan w:val="2"/>
+          </w:tcPr>
+          <w:p>
+            <w:pPr>
+              <w:widowControl/>
+              <w:jc w:val="left"/>
+              <w:rPr>
+                <w:rFonts w:hint="eastAsia" w:ascii="宋体" w:hAnsi="宋体" w:cs="宋体"/>
+                <w:kern w:val="0"/>
+                <w:sz w:val="24"/>
+                <w:vertAlign w:val="baseline"/>
+                <w:lang w:val="en-US" w:eastAsia="zh-CN"/>
+              </w:rPr>
+            </w:pPr>
+          </w:p>
+        </w:tc>
+      </w:tr>
+      <w:tr>
+        <w:tblPrEx>
+          <w:tblBorders>
+            <w:top w:val="single" w:color="auto" w:sz="4" w:space="0"/>
+            <w:left w:val="single" w:color="auto" w:sz="4" w:space="0"/>
+            <w:bottom w:val="single" w:color="auto" w:sz="4" w:space="0"/>
+            <w:right w:val="single" w:color="auto" w:sz="4" w:space="0"/>
+            <w:insideH w:val="single" w:color="auto" w:sz="4" w:space="0"/>
+            <w:insideV w:val="single" w:color="auto" w:sz="4" w:space="0"/>
+          </w:tblBorders>
+          <w:tblLayout w:type="fixed"/>
+          <w:tblCellMar>
+            <w:top w:w="0" w:type="dxa"/>
+            <w:left w:w="108" w:type="dxa"/>
+            <w:bottom w:w="0" w:type="dxa"/>
+            <w:right w:w="108" w:type="dxa"/>
+          </w:tblCellMar>
+        </w:tblPrEx>
+        <w:trPr>
+          <w:trHeight w:val="306" w:hRule="atLeast"/>
+        </w:trPr>
+        <w:tc>
+          <w:tcPr>
+            <w:tcW w:w="602" w:type="dxa"/>
+          </w:tcPr>
+          <w:p>
+            <w:pPr>
+              <w:widowControl/>
+              <w:jc w:val="left"/>
+              <w:rPr>
+                <w:rFonts w:hint="eastAsia" w:ascii="宋体" w:hAnsi="宋体" w:cs="宋体"/>
+                <w:kern w:val="0"/>
+                <w:sz w:val="24"/>
+                <w:vertAlign w:val="baseline"/>
+                <w:lang w:val="en-US" w:eastAsia="zh-CN"/>
+              </w:rPr>
+            </w:pPr>
+            <w:r>
+              <w:rPr>
+                <w:rFonts w:hint="eastAsia" w:ascii="宋体" w:hAnsi="宋体" w:cs="宋体"/>
+                <w:kern w:val="0"/>
+                <w:sz w:val="24"/>
+                <w:vertAlign w:val="baseline"/>
+                <w:lang w:val="en-US" w:eastAsia="zh-CN"/>
+              </w:rPr>
+              <w:t>2</w:t>
+            </w:r>
+          </w:p>
+        </w:tc>
+        <w:tc>
+          <w:tcPr>
+            <w:tcW w:w="1984" w:type="dxa"/>
+          </w:tcPr>
+          <w:p>
+            <w:pPr>
+              <w:widowControl/>
+              <w:jc w:val="left"/>
+              <w:rPr>
+                <w:rFonts w:hint="eastAsia" w:ascii="宋体" w:hAnsi="宋体" w:cs="宋体"/>
+                <w:kern w:val="0"/>
+                <w:sz w:val="24"/>
+                <w:vertAlign w:val="baseline"/>
+                <w:lang w:val="en-US" w:eastAsia="zh-CN"/>
+              </w:rPr>
+            </w:pPr>
+            <w:r>
+              <w:rPr>
+                <w:rFonts w:hint="eastAsia" w:ascii="宋体" w:hAnsi="宋体" w:cs="宋体"/>
+                <w:kern w:val="0"/>
+                <w:sz w:val="24"/>
+                <w:vertAlign w:val="baseline"/>
+                <w:lang w:val="en-US" w:eastAsia="zh-CN"/>
+              </w:rPr>
+              <w:t>角传感器校正OK</w:t>
+            </w:r>
+          </w:p>
+        </w:tc>
+        <w:tc>
+          <w:tcPr>
+            <w:tcW w:w="1554" w:type="dxa"/>
+          </w:tcPr>
+          <w:p>
+            <w:pPr>
+              <w:widowControl/>
+              <w:jc w:val="center"/>
+              <w:rPr>
+                <w:rFonts w:hint="eastAsia" w:ascii="宋体" w:hAnsi="宋体" w:cs="宋体"/>
+                <w:kern w:val="0"/>
+                <w:sz w:val="24"/>
+                <w:vertAlign w:val="baseline"/>
+                <w:lang w:val="en-US" w:eastAsia="zh-CN"/>
+              </w:rPr>
+            </w:pPr>
+          </w:p>
+        </w:tc>
+        <w:tc>
+          <w:tcPr>
+            <w:tcW w:w="868" w:type="dxa"/>
+          </w:tcPr>
+          <w:p>
+            <w:pPr>
+              <w:widowControl/>
+              <w:jc w:val="center"/>
+              <w:rPr>
+                <w:rFonts w:hint="eastAsia" w:ascii="宋体" w:hAnsi="宋体" w:cs="宋体"/>
+                <w:kern w:val="0"/>
+                <w:sz w:val="24"/>
+                <w:vertAlign w:val="baseline"/>
+                <w:lang w:val="en-US" w:eastAsia="zh-CN"/>
+              </w:rPr>
+            </w:pPr>
+          </w:p>
+        </w:tc>
+        <w:tc>
+          <w:tcPr>
+            <w:tcW w:w="921" w:type="dxa"/>
+          </w:tcPr>
+          <w:p>
+            <w:pPr>
+              <w:widowControl/>
+              <w:jc w:val="center"/>
+              <w:rPr>
+                <w:rFonts w:hint="eastAsia" w:ascii="宋体" w:hAnsi="宋体" w:cs="宋体"/>
+                <w:kern w:val="0"/>
+                <w:sz w:val="24"/>
+                <w:vertAlign w:val="baseline"/>
+                <w:lang w:val="en-US" w:eastAsia="zh-CN"/>
+              </w:rPr>
+            </w:pPr>
+          </w:p>
+        </w:tc>
+        <w:tc>
+          <w:tcPr>
+            <w:tcW w:w="932" w:type="dxa"/>
+          </w:tcPr>
+          <w:p>
+            <w:pPr>
+              <w:widowControl/>
+              <w:jc w:val="center"/>
+              <w:rPr>
+                <w:rFonts w:hint="eastAsia" w:ascii="宋体" w:hAnsi="宋体" w:cs="宋体"/>
+                <w:kern w:val="0"/>
+                <w:sz w:val="24"/>
+                <w:vertAlign w:val="baseline"/>
+                <w:lang w:val="en-US" w:eastAsia="zh-CN"/>
+              </w:rPr>
+            </w:pPr>
+          </w:p>
+        </w:tc>
+        <w:tc>
+          <w:tcPr>
+            <w:tcW w:w="836" w:type="dxa"/>
+          </w:tcPr>
+          <w:p>
+            <w:pPr>
+              <w:widowControl/>
+              <w:jc w:val="center"/>
+              <w:rPr>
+                <w:rFonts w:hint="eastAsia" w:ascii="宋体" w:hAnsi="宋体" w:cs="宋体"/>
+                <w:kern w:val="0"/>
+                <w:sz w:val="24"/>
+                <w:vertAlign w:val="baseline"/>
+                <w:lang w:val="en-US" w:eastAsia="zh-CN"/>
+              </w:rPr>
+            </w:pPr>
+          </w:p>
+        </w:tc>
+        <w:tc>
+          <w:tcPr>
+            <w:tcW w:w="974" w:type="dxa"/>
+          </w:tcPr>
+          <w:p>
+            <w:pPr>
+              <w:widowControl/>
+              <w:jc w:val="center"/>
+              <w:rPr>
+                <w:rFonts w:hint="eastAsia" w:ascii="宋体" w:hAnsi="宋体" w:cs="宋体"/>
+                <w:kern w:val="0"/>
+                <w:sz w:val="24"/>
+                <w:vertAlign w:val="baseline"/>
+                <w:lang w:val="en-US" w:eastAsia="zh-CN"/>
+              </w:rPr>
+            </w:pPr>
+          </w:p>
+        </w:tc>
+        <w:tc>
+          <w:tcPr>
+            <w:tcW w:w="940" w:type="dxa"/>
+            <w:gridSpan w:val="2"/>
+          </w:tcPr>
+          <w:p>
+            <w:pPr>
+              <w:widowControl/>
+              <w:jc w:val="center"/>
+              <w:rPr>
+                <w:rFonts w:hint="eastAsia" w:ascii="宋体" w:hAnsi="宋体" w:cs="宋体"/>
+                <w:kern w:val="0"/>
+                <w:sz w:val="24"/>
+                <w:vertAlign w:val="baseline"/>
+                <w:lang w:val="en-US" w:eastAsia="zh-CN"/>
+              </w:rPr>
+            </w:pPr>
+          </w:p>
+        </w:tc>
+      </w:tr>
+      <w:tr>
+        <w:tblPrEx>
+          <w:tblBorders>
+            <w:top w:val="single" w:color="auto" w:sz="4" w:space="0"/>
+            <w:left w:val="single" w:color="auto" w:sz="4" w:space="0"/>
+            <w:bottom w:val="single" w:color="auto" w:sz="4" w:space="0"/>
+            <w:right w:val="single" w:color="auto" w:sz="4" w:space="0"/>
+            <w:insideH w:val="single" w:color="auto" w:sz="4" w:space="0"/>
+            <w:insideV w:val="single" w:color="auto" w:sz="4" w:space="0"/>
+          </w:tblBorders>
+          <w:tblLayout w:type="fixed"/>
+          <w:tblCellMar>
+            <w:top w:w="0" w:type="dxa"/>
+            <w:left w:w="108" w:type="dxa"/>
+            <w:bottom w:w="0" w:type="dxa"/>
+            <w:right w:w="108" w:type="dxa"/>
+          </w:tblCellMar>
+        </w:tblPrEx>
+        <w:trPr>
+          <w:trHeight w:val="306" w:hRule="atLeast"/>
+        </w:trPr>
+        <w:tc>
+          <w:tcPr>
+            <w:tcW w:w="602" w:type="dxa"/>
+          </w:tcPr>
+          <w:p>
+            <w:pPr>
+              <w:widowControl/>
+              <w:jc w:val="left"/>
+              <w:rPr>
+                <w:rFonts w:hint="eastAsia" w:ascii="宋体" w:hAnsi="宋体" w:cs="宋体"/>
+                <w:kern w:val="0"/>
+                <w:sz w:val="24"/>
+                <w:vertAlign w:val="baseline"/>
+                <w:lang w:val="en-US" w:eastAsia="zh-CN"/>
+              </w:rPr>
+            </w:pPr>
+            <w:r>
+              <w:rPr>
+                <w:rFonts w:hint="eastAsia" w:ascii="宋体" w:hAnsi="宋体" w:cs="宋体"/>
+                <w:kern w:val="0"/>
+                <w:sz w:val="24"/>
+                <w:vertAlign w:val="baseline"/>
+                <w:lang w:val="en-US" w:eastAsia="zh-CN"/>
+              </w:rPr>
+              <w:t>3</w:t>
+            </w:r>
+          </w:p>
+        </w:tc>
+        <w:tc>
+          <w:tcPr>
+            <w:tcW w:w="1984" w:type="dxa"/>
+          </w:tcPr>
+          <w:p>
+            <w:pPr>
+              <w:widowControl/>
+              <w:jc w:val="left"/>
+              <w:rPr>
+                <w:rFonts w:hint="eastAsia" w:ascii="宋体" w:hAnsi="宋体" w:cs="宋体"/>
+                <w:kern w:val="0"/>
+                <w:sz w:val="24"/>
+                <w:vertAlign w:val="baseline"/>
+                <w:lang w:val="en-US" w:eastAsia="zh-CN"/>
+              </w:rPr>
+            </w:pPr>
+            <w:r>
+              <w:rPr>
+                <w:rFonts w:hint="eastAsia" w:ascii="宋体" w:hAnsi="宋体" w:cs="宋体"/>
+                <w:kern w:val="0"/>
+                <w:sz w:val="24"/>
+                <w:vertAlign w:val="baseline"/>
+                <w:lang w:val="en-US" w:eastAsia="zh-CN"/>
+              </w:rPr>
+              <w:t>记录目标点OK</w:t>
+            </w:r>
+          </w:p>
+        </w:tc>
+        <w:tc>
+          <w:tcPr>
+            <w:tcW w:w="1554" w:type="dxa"/>
+            <w:vAlign w:val="top"/>
+          </w:tcPr>
+          <w:p>
+            <w:pPr>
+              <w:widowControl/>
+              <w:jc w:val="left"/>
+              <w:rPr>
+                <w:rFonts w:hint="eastAsia" w:ascii="宋体" w:hAnsi="宋体" w:cs="宋体"/>
+                <w:kern w:val="0"/>
+                <w:sz w:val="24"/>
+                <w:vertAlign w:val="baseline"/>
+                <w:lang w:val="en-US" w:eastAsia="zh-CN"/>
+              </w:rPr>
+            </w:pPr>
+            <w:r>
+              <w:rPr>
+                <w:rFonts w:hint="eastAsia" w:ascii="宋体" w:hAnsi="宋体" w:cs="宋体"/>
+                <w:kern w:val="0"/>
+                <w:sz w:val="24"/>
+                <w:vertAlign w:val="baseline"/>
+                <w:lang w:val="en-US" w:eastAsia="zh-CN"/>
+              </w:rPr>
+              <w:t>TargetSeq</w:t>
+            </w:r>
+          </w:p>
+        </w:tc>
+        <w:tc>
+          <w:tcPr>
+            <w:tcW w:w="868" w:type="dxa"/>
+            <w:vAlign w:val="top"/>
+          </w:tcPr>
+          <w:p>
+            <w:pPr>
+              <w:widowControl/>
+              <w:jc w:val="left"/>
+              <w:rPr>
+                <w:rFonts w:hint="eastAsia" w:ascii="宋体" w:hAnsi="宋体" w:cs="宋体"/>
+                <w:kern w:val="0"/>
+                <w:sz w:val="24"/>
+                <w:vertAlign w:val="baseline"/>
+                <w:lang w:val="en-US" w:eastAsia="zh-CN"/>
+              </w:rPr>
+            </w:pPr>
+          </w:p>
+        </w:tc>
+        <w:tc>
+          <w:tcPr>
+            <w:tcW w:w="921" w:type="dxa"/>
+            <w:vAlign w:val="top"/>
+          </w:tcPr>
+          <w:p>
+            <w:pPr>
+              <w:widowControl/>
+              <w:jc w:val="left"/>
+              <w:rPr>
+                <w:rFonts w:hint="eastAsia" w:ascii="宋体" w:hAnsi="宋体" w:cs="宋体"/>
+                <w:kern w:val="0"/>
+                <w:sz w:val="24"/>
+                <w:vertAlign w:val="baseline"/>
+                <w:lang w:val="en-US" w:eastAsia="zh-CN"/>
+              </w:rPr>
+            </w:pPr>
+          </w:p>
+        </w:tc>
+        <w:tc>
+          <w:tcPr>
+            <w:tcW w:w="932" w:type="dxa"/>
+            <w:vAlign w:val="top"/>
+          </w:tcPr>
+          <w:p>
+            <w:pPr>
+              <w:widowControl/>
+              <w:jc w:val="left"/>
+              <w:rPr>
+                <w:rFonts w:hint="eastAsia" w:ascii="宋体" w:hAnsi="宋体" w:cs="宋体"/>
+                <w:kern w:val="0"/>
+                <w:sz w:val="24"/>
+                <w:vertAlign w:val="baseline"/>
+                <w:lang w:val="en-US" w:eastAsia="zh-CN"/>
+              </w:rPr>
+            </w:pPr>
+          </w:p>
+        </w:tc>
+        <w:tc>
+          <w:tcPr>
+            <w:tcW w:w="836" w:type="dxa"/>
+            <w:vAlign w:val="top"/>
+          </w:tcPr>
+          <w:p>
+            <w:pPr>
+              <w:widowControl/>
+              <w:jc w:val="left"/>
+              <w:rPr>
+                <w:rFonts w:hint="eastAsia" w:ascii="宋体" w:hAnsi="宋体" w:cs="宋体"/>
+                <w:kern w:val="0"/>
+                <w:sz w:val="24"/>
+                <w:vertAlign w:val="baseline"/>
+                <w:lang w:val="en-US" w:eastAsia="zh-CN"/>
+              </w:rPr>
+            </w:pPr>
+          </w:p>
+        </w:tc>
+        <w:tc>
+          <w:tcPr>
+            <w:tcW w:w="974" w:type="dxa"/>
+            <w:vAlign w:val="top"/>
+          </w:tcPr>
+          <w:p>
+            <w:pPr>
+              <w:widowControl/>
+              <w:jc w:val="left"/>
+              <w:rPr>
+                <w:rFonts w:hint="eastAsia" w:ascii="宋体" w:hAnsi="宋体" w:cs="宋体"/>
+                <w:kern w:val="0"/>
+                <w:sz w:val="24"/>
+                <w:vertAlign w:val="baseline"/>
+                <w:lang w:val="en-US" w:eastAsia="zh-CN"/>
+              </w:rPr>
+            </w:pPr>
+          </w:p>
+        </w:tc>
+        <w:tc>
+          <w:tcPr>
+            <w:tcW w:w="940" w:type="dxa"/>
+            <w:gridSpan w:val="2"/>
+            <w:vAlign w:val="top"/>
+          </w:tcPr>
+          <w:p>
+            <w:pPr>
+              <w:widowControl/>
+              <w:jc w:val="left"/>
+              <w:rPr>
+                <w:rFonts w:hint="eastAsia" w:ascii="宋体" w:hAnsi="宋体" w:cs="宋体"/>
+                <w:kern w:val="0"/>
+                <w:sz w:val="24"/>
+                <w:vertAlign w:val="baseline"/>
+                <w:lang w:val="en-US" w:eastAsia="zh-CN"/>
+              </w:rPr>
+            </w:pPr>
+          </w:p>
+        </w:tc>
+      </w:tr>
+      <w:tr>
+        <w:tblPrEx>
+          <w:tblBorders>
+            <w:top w:val="single" w:color="auto" w:sz="4" w:space="0"/>
+            <w:left w:val="single" w:color="auto" w:sz="4" w:space="0"/>
+            <w:bottom w:val="single" w:color="auto" w:sz="4" w:space="0"/>
+            <w:right w:val="single" w:color="auto" w:sz="4" w:space="0"/>
+            <w:insideH w:val="single" w:color="auto" w:sz="4" w:space="0"/>
+            <w:insideV w:val="single" w:color="auto" w:sz="4" w:space="0"/>
+          </w:tblBorders>
+          <w:tblLayout w:type="fixed"/>
+          <w:tblCellMar>
+            <w:top w:w="0" w:type="dxa"/>
+            <w:left w:w="108" w:type="dxa"/>
+            <w:bottom w:w="0" w:type="dxa"/>
+            <w:right w:w="108" w:type="dxa"/>
+          </w:tblCellMar>
+        </w:tblPrEx>
+        <w:trPr>
+          <w:trHeight w:val="292" w:hRule="atLeast"/>
+        </w:trPr>
+        <w:tc>
+          <w:tcPr>
+            <w:tcW w:w="602" w:type="dxa"/>
+          </w:tcPr>
+          <w:p>
+            <w:pPr>
+              <w:widowControl/>
+              <w:jc w:val="left"/>
+              <w:rPr>
+                <w:rFonts w:hint="eastAsia" w:ascii="宋体" w:hAnsi="宋体" w:cs="宋体"/>
+                <w:kern w:val="0"/>
+                <w:sz w:val="24"/>
+                <w:vertAlign w:val="baseline"/>
+                <w:lang w:val="en-US" w:eastAsia="zh-CN"/>
+              </w:rPr>
+            </w:pPr>
+            <w:r>
+              <w:rPr>
+                <w:rFonts w:hint="eastAsia" w:ascii="宋体" w:hAnsi="宋体" w:cs="宋体"/>
+                <w:kern w:val="0"/>
+                <w:sz w:val="24"/>
+                <w:vertAlign w:val="baseline"/>
+                <w:lang w:val="en-US" w:eastAsia="zh-CN"/>
+              </w:rPr>
+              <w:t>4</w:t>
+            </w:r>
+          </w:p>
+        </w:tc>
+        <w:tc>
+          <w:tcPr>
+            <w:tcW w:w="1984" w:type="dxa"/>
+          </w:tcPr>
+          <w:p>
+            <w:pPr>
+              <w:widowControl/>
+              <w:jc w:val="left"/>
+              <w:rPr>
+                <w:rFonts w:hint="eastAsia" w:ascii="宋体" w:hAnsi="宋体" w:cs="宋体"/>
+                <w:kern w:val="0"/>
+                <w:sz w:val="24"/>
+                <w:vertAlign w:val="baseline"/>
+                <w:lang w:val="en-US" w:eastAsia="zh-CN"/>
+              </w:rPr>
+            </w:pPr>
+            <w:r>
+              <w:rPr>
+                <w:rFonts w:hint="eastAsia" w:ascii="宋体" w:hAnsi="宋体" w:cs="宋体"/>
+                <w:kern w:val="0"/>
+                <w:sz w:val="24"/>
+                <w:vertAlign w:val="baseline"/>
+                <w:lang w:val="en-US" w:eastAsia="zh-CN"/>
+              </w:rPr>
+              <w:t>驾驶状态</w:t>
+            </w:r>
+          </w:p>
+        </w:tc>
+        <w:tc>
+          <w:tcPr>
+            <w:tcW w:w="1554" w:type="dxa"/>
+            <w:vAlign w:val="top"/>
+          </w:tcPr>
+          <w:p>
+            <w:pPr>
+              <w:widowControl/>
+              <w:jc w:val="left"/>
+              <w:rPr>
+                <w:rFonts w:hint="eastAsia" w:ascii="宋体" w:hAnsi="宋体" w:cs="宋体"/>
+                <w:kern w:val="0"/>
+                <w:sz w:val="24"/>
+                <w:vertAlign w:val="baseline"/>
+                <w:lang w:val="en-US" w:eastAsia="zh-CN"/>
+              </w:rPr>
+            </w:pPr>
+            <w:r>
+              <w:rPr>
+                <w:rFonts w:hint="eastAsia" w:ascii="宋体" w:hAnsi="宋体" w:cs="宋体"/>
+                <w:kern w:val="0"/>
+                <w:sz w:val="24"/>
+                <w:vertAlign w:val="baseline"/>
+                <w:lang w:val="en-US" w:eastAsia="zh-CN"/>
+              </w:rPr>
+              <w:t>DriveStatus</w:t>
+            </w:r>
+          </w:p>
+        </w:tc>
+        <w:tc>
+          <w:tcPr>
+            <w:tcW w:w="868" w:type="dxa"/>
+            <w:vAlign w:val="top"/>
+          </w:tcPr>
+          <w:p>
+            <w:pPr>
+              <w:widowControl/>
+              <w:jc w:val="left"/>
+              <w:rPr>
+                <w:rFonts w:hint="eastAsia" w:ascii="宋体" w:hAnsi="宋体" w:cs="宋体"/>
+                <w:kern w:val="0"/>
+                <w:sz w:val="24"/>
+                <w:vertAlign w:val="baseline"/>
+                <w:lang w:val="en-US" w:eastAsia="zh-CN"/>
+              </w:rPr>
+            </w:pPr>
+          </w:p>
+        </w:tc>
+        <w:tc>
+          <w:tcPr>
+            <w:tcW w:w="921" w:type="dxa"/>
+            <w:vAlign w:val="top"/>
+          </w:tcPr>
+          <w:p>
+            <w:pPr>
+              <w:widowControl/>
+              <w:jc w:val="left"/>
+              <w:rPr>
+                <w:rFonts w:hint="eastAsia" w:ascii="宋体" w:hAnsi="宋体" w:cs="宋体"/>
+                <w:kern w:val="0"/>
+                <w:sz w:val="24"/>
+                <w:vertAlign w:val="baseline"/>
+                <w:lang w:val="en-US" w:eastAsia="zh-CN"/>
+              </w:rPr>
+            </w:pPr>
+          </w:p>
+        </w:tc>
+        <w:tc>
+          <w:tcPr>
+            <w:tcW w:w="932" w:type="dxa"/>
+            <w:vAlign w:val="top"/>
+          </w:tcPr>
+          <w:p>
+            <w:pPr>
+              <w:widowControl/>
+              <w:jc w:val="left"/>
+              <w:rPr>
+                <w:rFonts w:hint="eastAsia" w:ascii="宋体" w:hAnsi="宋体" w:cs="宋体"/>
+                <w:kern w:val="0"/>
+                <w:sz w:val="24"/>
+                <w:vertAlign w:val="baseline"/>
+                <w:lang w:val="en-US" w:eastAsia="zh-CN"/>
+              </w:rPr>
+            </w:pPr>
+          </w:p>
+        </w:tc>
+        <w:tc>
+          <w:tcPr>
+            <w:tcW w:w="836" w:type="dxa"/>
+            <w:vAlign w:val="top"/>
+          </w:tcPr>
+          <w:p>
+            <w:pPr>
+              <w:widowControl/>
+              <w:jc w:val="left"/>
+              <w:rPr>
+                <w:rFonts w:hint="eastAsia" w:ascii="宋体" w:hAnsi="宋体" w:cs="宋体"/>
+                <w:kern w:val="0"/>
+                <w:sz w:val="24"/>
+                <w:vertAlign w:val="baseline"/>
+                <w:lang w:val="en-US" w:eastAsia="zh-CN"/>
+              </w:rPr>
+            </w:pPr>
+          </w:p>
+        </w:tc>
+        <w:tc>
+          <w:tcPr>
+            <w:tcW w:w="974" w:type="dxa"/>
+            <w:vAlign w:val="top"/>
+          </w:tcPr>
+          <w:p>
+            <w:pPr>
+              <w:widowControl/>
+              <w:jc w:val="left"/>
+              <w:rPr>
+                <w:rFonts w:hint="eastAsia" w:ascii="宋体" w:hAnsi="宋体" w:cs="宋体"/>
+                <w:kern w:val="0"/>
+                <w:sz w:val="24"/>
+                <w:vertAlign w:val="baseline"/>
+                <w:lang w:val="en-US" w:eastAsia="zh-CN"/>
+              </w:rPr>
+            </w:pPr>
+          </w:p>
+        </w:tc>
+        <w:tc>
+          <w:tcPr>
+            <w:tcW w:w="940" w:type="dxa"/>
+            <w:gridSpan w:val="2"/>
+            <w:vAlign w:val="top"/>
+          </w:tcPr>
+          <w:p>
+            <w:pPr>
+              <w:widowControl/>
+              <w:jc w:val="left"/>
+              <w:rPr>
+                <w:rFonts w:hint="eastAsia" w:ascii="宋体" w:hAnsi="宋体" w:cs="宋体"/>
+                <w:kern w:val="0"/>
+                <w:sz w:val="24"/>
+                <w:vertAlign w:val="baseline"/>
+                <w:lang w:val="en-US" w:eastAsia="zh-CN"/>
+              </w:rPr>
+            </w:pPr>
+          </w:p>
+        </w:tc>
+      </w:tr>
+      <w:tr>
+        <w:tblPrEx>
+          <w:tblBorders>
+            <w:top w:val="single" w:color="auto" w:sz="4" w:space="0"/>
+            <w:left w:val="single" w:color="auto" w:sz="4" w:space="0"/>
+            <w:bottom w:val="single" w:color="auto" w:sz="4" w:space="0"/>
+            <w:right w:val="single" w:color="auto" w:sz="4" w:space="0"/>
+            <w:insideH w:val="single" w:color="auto" w:sz="4" w:space="0"/>
+            <w:insideV w:val="single" w:color="auto" w:sz="4" w:space="0"/>
+          </w:tblBorders>
+          <w:tblLayout w:type="fixed"/>
+          <w:tblCellMar>
+            <w:top w:w="0" w:type="dxa"/>
+            <w:left w:w="108" w:type="dxa"/>
+            <w:bottom w:w="0" w:type="dxa"/>
+            <w:right w:w="108" w:type="dxa"/>
+          </w:tblCellMar>
+        </w:tblPrEx>
+        <w:trPr>
+          <w:trHeight w:val="306" w:hRule="atLeast"/>
+        </w:trPr>
+        <w:tc>
+          <w:tcPr>
+            <w:tcW w:w="602" w:type="dxa"/>
+          </w:tcPr>
+          <w:p>
+            <w:pPr>
+              <w:widowControl/>
+              <w:jc w:val="left"/>
+              <w:rPr>
+                <w:rFonts w:hint="eastAsia" w:ascii="宋体" w:hAnsi="宋体" w:cs="宋体"/>
+                <w:kern w:val="0"/>
+                <w:sz w:val="24"/>
+                <w:vertAlign w:val="baseline"/>
+                <w:lang w:val="en-US" w:eastAsia="zh-CN"/>
+              </w:rPr>
+            </w:pPr>
+          </w:p>
+        </w:tc>
+        <w:tc>
+          <w:tcPr>
+            <w:tcW w:w="1984" w:type="dxa"/>
+          </w:tcPr>
+          <w:p>
+            <w:pPr>
+              <w:widowControl/>
+              <w:jc w:val="left"/>
+              <w:rPr>
+                <w:rFonts w:hint="eastAsia" w:ascii="宋体" w:hAnsi="宋体" w:cs="宋体"/>
+                <w:kern w:val="0"/>
+                <w:sz w:val="24"/>
+                <w:vertAlign w:val="baseline"/>
+                <w:lang w:val="en-US" w:eastAsia="zh-CN"/>
+              </w:rPr>
+            </w:pPr>
+          </w:p>
+        </w:tc>
+        <w:tc>
+          <w:tcPr>
+            <w:tcW w:w="1554" w:type="dxa"/>
+            <w:vAlign w:val="top"/>
+          </w:tcPr>
+          <w:p>
+            <w:pPr>
+              <w:widowControl/>
+              <w:jc w:val="left"/>
+              <w:rPr>
+                <w:rFonts w:hint="eastAsia" w:ascii="宋体" w:hAnsi="宋体" w:cs="宋体"/>
+                <w:kern w:val="0"/>
+                <w:sz w:val="24"/>
+                <w:vertAlign w:val="baseline"/>
+                <w:lang w:val="en-US" w:eastAsia="zh-CN"/>
+              </w:rPr>
+            </w:pPr>
+          </w:p>
+        </w:tc>
+        <w:tc>
+          <w:tcPr>
+            <w:tcW w:w="868" w:type="dxa"/>
+            <w:vAlign w:val="top"/>
+          </w:tcPr>
+          <w:p>
+            <w:pPr>
+              <w:widowControl/>
+              <w:jc w:val="left"/>
+              <w:rPr>
+                <w:rFonts w:hint="eastAsia" w:ascii="宋体" w:hAnsi="宋体" w:cs="宋体"/>
+                <w:kern w:val="0"/>
+                <w:sz w:val="24"/>
+                <w:vertAlign w:val="baseline"/>
+                <w:lang w:val="en-US" w:eastAsia="zh-CN"/>
+              </w:rPr>
+            </w:pPr>
+          </w:p>
+        </w:tc>
+        <w:tc>
+          <w:tcPr>
+            <w:tcW w:w="921" w:type="dxa"/>
+            <w:vAlign w:val="top"/>
+          </w:tcPr>
+          <w:p>
+            <w:pPr>
+              <w:widowControl/>
+              <w:jc w:val="left"/>
+              <w:rPr>
+                <w:rFonts w:hint="eastAsia" w:ascii="宋体" w:hAnsi="宋体" w:cs="宋体"/>
+                <w:kern w:val="0"/>
+                <w:sz w:val="24"/>
+                <w:vertAlign w:val="baseline"/>
+                <w:lang w:val="en-US" w:eastAsia="zh-CN"/>
+              </w:rPr>
+            </w:pPr>
+          </w:p>
+        </w:tc>
+        <w:tc>
+          <w:tcPr>
+            <w:tcW w:w="932" w:type="dxa"/>
+            <w:vAlign w:val="top"/>
+          </w:tcPr>
+          <w:p>
+            <w:pPr>
+              <w:widowControl/>
+              <w:jc w:val="left"/>
+              <w:rPr>
+                <w:rFonts w:hint="eastAsia" w:ascii="宋体" w:hAnsi="宋体" w:cs="宋体"/>
+                <w:kern w:val="0"/>
+                <w:sz w:val="24"/>
+                <w:vertAlign w:val="baseline"/>
+                <w:lang w:val="en-US" w:eastAsia="zh-CN"/>
+              </w:rPr>
+            </w:pPr>
+          </w:p>
+        </w:tc>
+        <w:tc>
+          <w:tcPr>
+            <w:tcW w:w="836" w:type="dxa"/>
+            <w:vAlign w:val="top"/>
+          </w:tcPr>
+          <w:p>
+            <w:pPr>
+              <w:widowControl/>
+              <w:jc w:val="left"/>
+              <w:rPr>
+                <w:rFonts w:hint="eastAsia" w:ascii="宋体" w:hAnsi="宋体" w:cs="宋体"/>
+                <w:kern w:val="0"/>
+                <w:sz w:val="24"/>
+                <w:vertAlign w:val="baseline"/>
+                <w:lang w:val="en-US" w:eastAsia="zh-CN"/>
+              </w:rPr>
+            </w:pPr>
+          </w:p>
+        </w:tc>
+        <w:tc>
+          <w:tcPr>
+            <w:tcW w:w="974" w:type="dxa"/>
+            <w:vAlign w:val="top"/>
+          </w:tcPr>
+          <w:p>
+            <w:pPr>
+              <w:widowControl/>
+              <w:jc w:val="left"/>
+              <w:rPr>
+                <w:rFonts w:hint="eastAsia" w:ascii="宋体" w:hAnsi="宋体" w:cs="宋体"/>
+                <w:kern w:val="0"/>
+                <w:sz w:val="24"/>
+                <w:vertAlign w:val="baseline"/>
+                <w:lang w:val="en-US" w:eastAsia="zh-CN"/>
+              </w:rPr>
+            </w:pPr>
+          </w:p>
+        </w:tc>
+        <w:tc>
+          <w:tcPr>
+            <w:tcW w:w="940" w:type="dxa"/>
+            <w:gridSpan w:val="2"/>
+            <w:vAlign w:val="top"/>
+          </w:tcPr>
+          <w:p>
+            <w:pPr>
+              <w:widowControl/>
+              <w:jc w:val="left"/>
+              <w:rPr>
+                <w:rFonts w:hint="eastAsia" w:ascii="宋体" w:hAnsi="宋体" w:cs="宋体"/>
+                <w:kern w:val="0"/>
+                <w:sz w:val="24"/>
+                <w:vertAlign w:val="baseline"/>
+                <w:lang w:val="en-US" w:eastAsia="zh-CN"/>
+              </w:rPr>
+            </w:pPr>
+          </w:p>
+        </w:tc>
+      </w:tr>
+      <w:tr>
+        <w:tblPrEx>
+          <w:tblBorders>
+            <w:top w:val="single" w:color="auto" w:sz="4" w:space="0"/>
+            <w:left w:val="single" w:color="auto" w:sz="4" w:space="0"/>
+            <w:bottom w:val="single" w:color="auto" w:sz="4" w:space="0"/>
+            <w:right w:val="single" w:color="auto" w:sz="4" w:space="0"/>
+            <w:insideH w:val="single" w:color="auto" w:sz="4" w:space="0"/>
+            <w:insideV w:val="single" w:color="auto" w:sz="4" w:space="0"/>
+          </w:tblBorders>
+          <w:tblLayout w:type="fixed"/>
+          <w:tblCellMar>
+            <w:top w:w="0" w:type="dxa"/>
+            <w:left w:w="108" w:type="dxa"/>
+            <w:bottom w:w="0" w:type="dxa"/>
+            <w:right w:w="108" w:type="dxa"/>
+          </w:tblCellMar>
+        </w:tblPrEx>
+        <w:trPr>
+          <w:trHeight w:val="306" w:hRule="atLeast"/>
+        </w:trPr>
+        <w:tc>
+          <w:tcPr>
+            <w:tcW w:w="602" w:type="dxa"/>
+          </w:tcPr>
+          <w:p>
+            <w:pPr>
+              <w:widowControl/>
+              <w:jc w:val="left"/>
+              <w:rPr>
+                <w:rFonts w:hint="eastAsia" w:ascii="宋体" w:hAnsi="宋体" w:cs="宋体"/>
+                <w:kern w:val="0"/>
+                <w:sz w:val="24"/>
+                <w:vertAlign w:val="baseline"/>
+                <w:lang w:val="en-US" w:eastAsia="zh-CN"/>
+              </w:rPr>
+            </w:pPr>
+          </w:p>
+        </w:tc>
+        <w:tc>
+          <w:tcPr>
+            <w:tcW w:w="1984" w:type="dxa"/>
+          </w:tcPr>
+          <w:p>
+            <w:pPr>
+              <w:widowControl/>
+              <w:jc w:val="left"/>
+              <w:rPr>
+                <w:rFonts w:hint="eastAsia" w:ascii="宋体" w:hAnsi="宋体" w:cs="宋体"/>
+                <w:kern w:val="0"/>
+                <w:sz w:val="24"/>
+                <w:vertAlign w:val="baseline"/>
+                <w:lang w:val="en-US" w:eastAsia="zh-CN"/>
+              </w:rPr>
+            </w:pPr>
+          </w:p>
+        </w:tc>
+        <w:tc>
+          <w:tcPr>
+            <w:tcW w:w="1554" w:type="dxa"/>
+            <w:vAlign w:val="top"/>
+          </w:tcPr>
+          <w:p>
+            <w:pPr>
+              <w:widowControl/>
+              <w:jc w:val="left"/>
+              <w:rPr>
+                <w:rFonts w:hint="eastAsia" w:ascii="宋体" w:hAnsi="宋体" w:cs="宋体"/>
+                <w:kern w:val="0"/>
+                <w:sz w:val="24"/>
+                <w:vertAlign w:val="baseline"/>
+                <w:lang w:val="en-US" w:eastAsia="zh-CN"/>
+              </w:rPr>
+            </w:pPr>
+          </w:p>
+        </w:tc>
+        <w:tc>
+          <w:tcPr>
+            <w:tcW w:w="868" w:type="dxa"/>
+            <w:vAlign w:val="top"/>
+          </w:tcPr>
+          <w:p>
+            <w:pPr>
+              <w:widowControl/>
+              <w:jc w:val="left"/>
+              <w:rPr>
+                <w:rFonts w:hint="eastAsia" w:ascii="宋体" w:hAnsi="宋体" w:cs="宋体"/>
+                <w:kern w:val="0"/>
+                <w:sz w:val="24"/>
+                <w:vertAlign w:val="baseline"/>
+                <w:lang w:val="en-US" w:eastAsia="zh-CN"/>
+              </w:rPr>
+            </w:pPr>
+          </w:p>
+        </w:tc>
+        <w:tc>
+          <w:tcPr>
+            <w:tcW w:w="921" w:type="dxa"/>
+            <w:vAlign w:val="top"/>
+          </w:tcPr>
+          <w:p>
+            <w:pPr>
+              <w:widowControl/>
+              <w:jc w:val="left"/>
+              <w:rPr>
+                <w:rFonts w:hint="eastAsia" w:ascii="宋体" w:hAnsi="宋体" w:cs="宋体"/>
+                <w:kern w:val="0"/>
+                <w:sz w:val="24"/>
+                <w:vertAlign w:val="baseline"/>
+                <w:lang w:val="en-US" w:eastAsia="zh-CN"/>
+              </w:rPr>
+            </w:pPr>
+          </w:p>
+        </w:tc>
+        <w:tc>
+          <w:tcPr>
+            <w:tcW w:w="932" w:type="dxa"/>
+            <w:vAlign w:val="top"/>
+          </w:tcPr>
+          <w:p>
+            <w:pPr>
+              <w:widowControl/>
+              <w:jc w:val="left"/>
+              <w:rPr>
+                <w:rFonts w:hint="eastAsia" w:ascii="宋体" w:hAnsi="宋体" w:cs="宋体"/>
+                <w:kern w:val="0"/>
+                <w:sz w:val="24"/>
+                <w:vertAlign w:val="baseline"/>
+                <w:lang w:val="en-US" w:eastAsia="zh-CN"/>
+              </w:rPr>
+            </w:pPr>
+          </w:p>
+        </w:tc>
+        <w:tc>
+          <w:tcPr>
+            <w:tcW w:w="836" w:type="dxa"/>
+            <w:vAlign w:val="top"/>
+          </w:tcPr>
+          <w:p>
+            <w:pPr>
+              <w:widowControl/>
+              <w:jc w:val="left"/>
+              <w:rPr>
+                <w:rFonts w:hint="eastAsia" w:ascii="宋体" w:hAnsi="宋体" w:cs="宋体"/>
+                <w:kern w:val="0"/>
+                <w:sz w:val="24"/>
+                <w:vertAlign w:val="baseline"/>
+                <w:lang w:val="en-US" w:eastAsia="zh-CN"/>
+              </w:rPr>
+            </w:pPr>
+          </w:p>
+        </w:tc>
+        <w:tc>
+          <w:tcPr>
+            <w:tcW w:w="974" w:type="dxa"/>
+            <w:vAlign w:val="top"/>
+          </w:tcPr>
+          <w:p>
+            <w:pPr>
+              <w:widowControl/>
+              <w:jc w:val="left"/>
+              <w:rPr>
+                <w:rFonts w:hint="eastAsia" w:ascii="宋体" w:hAnsi="宋体" w:cs="宋体"/>
+                <w:kern w:val="0"/>
+                <w:sz w:val="24"/>
+                <w:vertAlign w:val="baseline"/>
+                <w:lang w:val="en-US" w:eastAsia="zh-CN"/>
+              </w:rPr>
+            </w:pPr>
+          </w:p>
+        </w:tc>
+        <w:tc>
+          <w:tcPr>
+            <w:tcW w:w="940" w:type="dxa"/>
+            <w:gridSpan w:val="2"/>
+            <w:vAlign w:val="top"/>
+          </w:tcPr>
+          <w:p>
+            <w:pPr>
+              <w:widowControl/>
+              <w:jc w:val="left"/>
+              <w:rPr>
+                <w:rFonts w:hint="eastAsia" w:ascii="宋体" w:hAnsi="宋体" w:cs="宋体"/>
+                <w:kern w:val="0"/>
+                <w:sz w:val="24"/>
+                <w:vertAlign w:val="baseline"/>
+                <w:lang w:val="en-US" w:eastAsia="zh-CN"/>
+              </w:rPr>
+            </w:pPr>
+          </w:p>
+        </w:tc>
+      </w:tr>
+      <w:tr>
+        <w:tblPrEx>
+          <w:tblBorders>
+            <w:top w:val="single" w:color="auto" w:sz="4" w:space="0"/>
+            <w:left w:val="single" w:color="auto" w:sz="4" w:space="0"/>
+            <w:bottom w:val="single" w:color="auto" w:sz="4" w:space="0"/>
+            <w:right w:val="single" w:color="auto" w:sz="4" w:space="0"/>
+            <w:insideH w:val="single" w:color="auto" w:sz="4" w:space="0"/>
+            <w:insideV w:val="single" w:color="auto" w:sz="4" w:space="0"/>
+          </w:tblBorders>
+          <w:tblLayout w:type="fixed"/>
+          <w:tblCellMar>
+            <w:top w:w="0" w:type="dxa"/>
+            <w:left w:w="108" w:type="dxa"/>
+            <w:bottom w:w="0" w:type="dxa"/>
+            <w:right w:w="108" w:type="dxa"/>
+          </w:tblCellMar>
+        </w:tblPrEx>
+        <w:trPr>
+          <w:trHeight w:val="306" w:hRule="atLeast"/>
+        </w:trPr>
+        <w:tc>
+          <w:tcPr>
+            <w:tcW w:w="602" w:type="dxa"/>
+          </w:tcPr>
+          <w:p>
+            <w:pPr>
+              <w:widowControl/>
+              <w:jc w:val="left"/>
+              <w:rPr>
+                <w:rFonts w:hint="eastAsia" w:ascii="宋体" w:hAnsi="宋体" w:cs="宋体"/>
+                <w:kern w:val="0"/>
+                <w:sz w:val="24"/>
+                <w:vertAlign w:val="baseline"/>
+                <w:lang w:val="en-US" w:eastAsia="zh-CN"/>
+              </w:rPr>
+            </w:pPr>
+          </w:p>
+        </w:tc>
+        <w:tc>
+          <w:tcPr>
+            <w:tcW w:w="1984" w:type="dxa"/>
+          </w:tcPr>
+          <w:p>
+            <w:pPr>
+              <w:widowControl/>
+              <w:jc w:val="left"/>
+              <w:rPr>
+                <w:rFonts w:hint="eastAsia" w:ascii="宋体" w:hAnsi="宋体" w:cs="宋体"/>
+                <w:kern w:val="0"/>
+                <w:sz w:val="24"/>
+                <w:vertAlign w:val="baseline"/>
+                <w:lang w:val="en-US" w:eastAsia="zh-CN"/>
+              </w:rPr>
+            </w:pPr>
+          </w:p>
+        </w:tc>
+        <w:tc>
+          <w:tcPr>
+            <w:tcW w:w="2422" w:type="dxa"/>
+            <w:gridSpan w:val="2"/>
+            <w:vAlign w:val="top"/>
+          </w:tcPr>
+          <w:p>
+            <w:pPr>
+              <w:widowControl/>
+              <w:jc w:val="left"/>
+              <w:rPr>
+                <w:rFonts w:hint="eastAsia" w:ascii="宋体" w:hAnsi="宋体" w:cs="宋体"/>
+                <w:kern w:val="0"/>
+                <w:sz w:val="24"/>
+                <w:vertAlign w:val="baseline"/>
+                <w:lang w:val="en-US" w:eastAsia="zh-CN"/>
+              </w:rPr>
+            </w:pPr>
+          </w:p>
+        </w:tc>
+        <w:tc>
+          <w:tcPr>
+            <w:tcW w:w="921" w:type="dxa"/>
+            <w:vAlign w:val="top"/>
+          </w:tcPr>
+          <w:p>
+            <w:pPr>
+              <w:widowControl/>
+              <w:jc w:val="left"/>
+              <w:rPr>
+                <w:rFonts w:hint="eastAsia" w:ascii="宋体" w:hAnsi="宋体" w:cs="宋体"/>
+                <w:kern w:val="0"/>
+                <w:sz w:val="24"/>
+                <w:vertAlign w:val="baseline"/>
+                <w:lang w:val="en-US" w:eastAsia="zh-CN"/>
+              </w:rPr>
+            </w:pPr>
+          </w:p>
+        </w:tc>
+        <w:tc>
+          <w:tcPr>
+            <w:tcW w:w="932" w:type="dxa"/>
+            <w:vAlign w:val="top"/>
+          </w:tcPr>
+          <w:p>
+            <w:pPr>
+              <w:widowControl/>
+              <w:jc w:val="left"/>
+              <w:rPr>
+                <w:rFonts w:hint="eastAsia" w:ascii="宋体" w:hAnsi="宋体" w:cs="宋体"/>
+                <w:kern w:val="0"/>
+                <w:sz w:val="24"/>
+                <w:vertAlign w:val="baseline"/>
+                <w:lang w:val="en-US" w:eastAsia="zh-CN"/>
+              </w:rPr>
+            </w:pPr>
+          </w:p>
+        </w:tc>
+        <w:tc>
+          <w:tcPr>
+            <w:tcW w:w="836" w:type="dxa"/>
+            <w:vAlign w:val="top"/>
+          </w:tcPr>
+          <w:p>
+            <w:pPr>
+              <w:widowControl/>
+              <w:jc w:val="left"/>
+              <w:rPr>
+                <w:rFonts w:hint="eastAsia" w:ascii="宋体" w:hAnsi="宋体" w:cs="宋体"/>
+                <w:kern w:val="0"/>
+                <w:sz w:val="24"/>
+                <w:vertAlign w:val="baseline"/>
+                <w:lang w:val="en-US" w:eastAsia="zh-CN"/>
+              </w:rPr>
+            </w:pPr>
+          </w:p>
+        </w:tc>
+        <w:tc>
+          <w:tcPr>
+            <w:tcW w:w="974" w:type="dxa"/>
+            <w:vAlign w:val="top"/>
+          </w:tcPr>
+          <w:p>
+            <w:pPr>
+              <w:widowControl/>
+              <w:jc w:val="left"/>
+              <w:rPr>
+                <w:rFonts w:hint="eastAsia" w:ascii="宋体" w:hAnsi="宋体" w:cs="宋体"/>
+                <w:kern w:val="0"/>
+                <w:sz w:val="24"/>
+                <w:vertAlign w:val="baseline"/>
+                <w:lang w:val="en-US" w:eastAsia="zh-CN"/>
+              </w:rPr>
+            </w:pPr>
+          </w:p>
+        </w:tc>
+        <w:tc>
+          <w:tcPr>
+            <w:tcW w:w="940" w:type="dxa"/>
+            <w:gridSpan w:val="2"/>
+            <w:vAlign w:val="top"/>
+          </w:tcPr>
+          <w:p>
+            <w:pPr>
+              <w:widowControl/>
+              <w:jc w:val="left"/>
+              <w:rPr>
+                <w:rFonts w:hint="eastAsia" w:ascii="宋体" w:hAnsi="宋体" w:cs="宋体"/>
+                <w:kern w:val="0"/>
+                <w:sz w:val="24"/>
+                <w:vertAlign w:val="baseline"/>
+                <w:lang w:val="en-US" w:eastAsia="zh-CN"/>
+              </w:rPr>
+            </w:pPr>
+          </w:p>
+        </w:tc>
+      </w:tr>
+      <w:tr>
+        <w:tblPrEx>
+          <w:tblBorders>
+            <w:top w:val="single" w:color="auto" w:sz="4" w:space="0"/>
+            <w:left w:val="single" w:color="auto" w:sz="4" w:space="0"/>
+            <w:bottom w:val="single" w:color="auto" w:sz="4" w:space="0"/>
+            <w:right w:val="single" w:color="auto" w:sz="4" w:space="0"/>
+            <w:insideH w:val="single" w:color="auto" w:sz="4" w:space="0"/>
+            <w:insideV w:val="single" w:color="auto" w:sz="4" w:space="0"/>
+          </w:tblBorders>
+          <w:tblLayout w:type="fixed"/>
+          <w:tblCellMar>
+            <w:top w:w="0" w:type="dxa"/>
+            <w:left w:w="108" w:type="dxa"/>
+            <w:bottom w:w="0" w:type="dxa"/>
+            <w:right w:w="108" w:type="dxa"/>
+          </w:tblCellMar>
+        </w:tblPrEx>
+        <w:trPr>
+          <w:trHeight w:val="306" w:hRule="atLeast"/>
+        </w:trPr>
+        <w:tc>
+          <w:tcPr>
+            <w:tcW w:w="602" w:type="dxa"/>
+          </w:tcPr>
+          <w:p>
+            <w:pPr>
+              <w:widowControl/>
+              <w:jc w:val="left"/>
+              <w:rPr>
+                <w:rFonts w:hint="eastAsia" w:ascii="宋体" w:hAnsi="宋体" w:cs="宋体"/>
+                <w:kern w:val="0"/>
+                <w:sz w:val="24"/>
+                <w:vertAlign w:val="baseline"/>
+                <w:lang w:val="en-US" w:eastAsia="zh-CN"/>
+              </w:rPr>
+            </w:pPr>
+          </w:p>
+        </w:tc>
+        <w:tc>
+          <w:tcPr>
+            <w:tcW w:w="1984" w:type="dxa"/>
+          </w:tcPr>
+          <w:p>
+            <w:pPr>
+              <w:widowControl/>
+              <w:jc w:val="left"/>
+              <w:rPr>
+                <w:rFonts w:hint="eastAsia" w:ascii="宋体" w:hAnsi="宋体" w:cs="宋体"/>
+                <w:kern w:val="0"/>
+                <w:sz w:val="24"/>
+                <w:vertAlign w:val="baseline"/>
+                <w:lang w:val="en-US" w:eastAsia="zh-CN"/>
+              </w:rPr>
+            </w:pPr>
+          </w:p>
+        </w:tc>
+        <w:tc>
+          <w:tcPr>
+            <w:tcW w:w="1554" w:type="dxa"/>
+            <w:vAlign w:val="top"/>
+          </w:tcPr>
+          <w:p>
+            <w:pPr>
+              <w:widowControl/>
+              <w:jc w:val="left"/>
+              <w:rPr>
+                <w:rFonts w:hint="eastAsia" w:ascii="宋体" w:hAnsi="宋体" w:cs="宋体"/>
+                <w:kern w:val="0"/>
+                <w:sz w:val="24"/>
+                <w:vertAlign w:val="baseline"/>
+                <w:lang w:val="en-US" w:eastAsia="zh-CN"/>
+              </w:rPr>
+            </w:pPr>
+          </w:p>
+        </w:tc>
+        <w:tc>
+          <w:tcPr>
+            <w:tcW w:w="868" w:type="dxa"/>
+            <w:vAlign w:val="top"/>
+          </w:tcPr>
+          <w:p>
+            <w:pPr>
+              <w:widowControl/>
+              <w:jc w:val="left"/>
+              <w:rPr>
+                <w:rFonts w:hint="eastAsia" w:ascii="宋体" w:hAnsi="宋体" w:cs="宋体"/>
+                <w:kern w:val="0"/>
+                <w:sz w:val="24"/>
+                <w:vertAlign w:val="baseline"/>
+                <w:lang w:val="en-US" w:eastAsia="zh-CN"/>
+              </w:rPr>
+            </w:pPr>
+          </w:p>
+        </w:tc>
+        <w:tc>
+          <w:tcPr>
+            <w:tcW w:w="921" w:type="dxa"/>
+            <w:vAlign w:val="top"/>
+          </w:tcPr>
+          <w:p>
+            <w:pPr>
+              <w:widowControl/>
+              <w:jc w:val="left"/>
+              <w:rPr>
+                <w:rFonts w:hint="eastAsia" w:ascii="宋体" w:hAnsi="宋体" w:cs="宋体"/>
+                <w:kern w:val="0"/>
+                <w:sz w:val="24"/>
+                <w:vertAlign w:val="baseline"/>
+                <w:lang w:val="en-US" w:eastAsia="zh-CN"/>
+              </w:rPr>
+            </w:pPr>
+          </w:p>
+        </w:tc>
+        <w:tc>
+          <w:tcPr>
+            <w:tcW w:w="932" w:type="dxa"/>
+            <w:vAlign w:val="top"/>
+          </w:tcPr>
+          <w:p>
+            <w:pPr>
+              <w:widowControl/>
+              <w:jc w:val="left"/>
+              <w:rPr>
+                <w:rFonts w:hint="eastAsia" w:ascii="宋体" w:hAnsi="宋体" w:cs="宋体"/>
+                <w:kern w:val="0"/>
+                <w:sz w:val="24"/>
+                <w:vertAlign w:val="baseline"/>
+                <w:lang w:val="en-US" w:eastAsia="zh-CN"/>
+              </w:rPr>
+            </w:pPr>
+          </w:p>
+        </w:tc>
+        <w:tc>
+          <w:tcPr>
+            <w:tcW w:w="836" w:type="dxa"/>
+            <w:vAlign w:val="top"/>
+          </w:tcPr>
+          <w:p>
+            <w:pPr>
+              <w:widowControl/>
+              <w:jc w:val="left"/>
+              <w:rPr>
+                <w:rFonts w:hint="eastAsia" w:ascii="宋体" w:hAnsi="宋体" w:cs="宋体"/>
+                <w:kern w:val="0"/>
+                <w:sz w:val="24"/>
+                <w:vertAlign w:val="baseline"/>
+                <w:lang w:val="en-US" w:eastAsia="zh-CN"/>
+              </w:rPr>
+            </w:pPr>
+          </w:p>
+        </w:tc>
+        <w:tc>
+          <w:tcPr>
+            <w:tcW w:w="974" w:type="dxa"/>
+            <w:vAlign w:val="top"/>
+          </w:tcPr>
+          <w:p>
+            <w:pPr>
+              <w:widowControl/>
+              <w:jc w:val="left"/>
+              <w:rPr>
+                <w:rFonts w:hint="eastAsia" w:ascii="宋体" w:hAnsi="宋体" w:cs="宋体"/>
+                <w:kern w:val="0"/>
+                <w:sz w:val="24"/>
+                <w:vertAlign w:val="baseline"/>
+                <w:lang w:val="en-US" w:eastAsia="zh-CN"/>
+              </w:rPr>
+            </w:pPr>
+          </w:p>
+        </w:tc>
+        <w:tc>
+          <w:tcPr>
+            <w:tcW w:w="940" w:type="dxa"/>
+            <w:gridSpan w:val="2"/>
+            <w:vAlign w:val="top"/>
+          </w:tcPr>
+          <w:p>
+            <w:pPr>
+              <w:widowControl/>
+              <w:jc w:val="left"/>
+              <w:rPr>
+                <w:rFonts w:hint="eastAsia" w:ascii="宋体" w:hAnsi="宋体" w:cs="宋体"/>
+                <w:kern w:val="0"/>
+                <w:sz w:val="24"/>
+                <w:vertAlign w:val="baseline"/>
+                <w:lang w:val="en-US" w:eastAsia="zh-CN"/>
+              </w:rPr>
+            </w:pPr>
+          </w:p>
+        </w:tc>
+      </w:tr>
+    </w:tbl>
+    <w:p>
+      <w:pPr>
+        <w:rPr>
+          <w:rFonts w:hint="eastAsia"/>
+          <w:lang w:val="en-US" w:eastAsia="zh-CN"/>
+        </w:rPr>
+      </w:pPr>
+      <w:r>
+        <w:rPr>
+          <w:rFonts w:hint="eastAsia"/>
+          <w:lang w:val="en-US" w:eastAsia="zh-CN"/>
+        </w:rPr>
+        <w:t>注：</w:t>
+      </w:r>
+    </w:p>
+    <w:p>
+      <w:pPr>
+        <w:rPr>
+          <w:rFonts w:hint="eastAsia" w:ascii="宋体" w:hAnsi="宋体" w:cs="宋体"/>
+          <w:kern w:val="0"/>
+          <w:sz w:val="24"/>
+          <w:vertAlign w:val="baseline"/>
+          <w:lang w:val="en-US" w:eastAsia="zh-CN"/>
+        </w:rPr>
+      </w:pPr>
+      <w:r>
+        <w:rPr>
+          <w:rFonts w:hint="eastAsia" w:ascii="宋体" w:hAnsi="宋体" w:cs="宋体"/>
+          <w:kern w:val="0"/>
+          <w:sz w:val="24"/>
+          <w:vertAlign w:val="baseline"/>
+          <w:lang w:val="en-US" w:eastAsia="zh-CN"/>
+        </w:rPr>
+        <w:t>TargetSeq：当前所记录目标点的序号（总数）</w:t>
+      </w:r>
+    </w:p>
+    <w:p>
+      <w:pPr>
+        <w:rPr>
+          <w:rFonts w:hint="eastAsia" w:ascii="宋体" w:hAnsi="宋体" w:cs="宋体"/>
+          <w:kern w:val="0"/>
+          <w:sz w:val="24"/>
+          <w:vertAlign w:val="baseline"/>
+          <w:lang w:val="en-US" w:eastAsia="zh-CN"/>
+        </w:rPr>
+      </w:pPr>
+      <w:r>
+        <w:rPr>
+          <w:rFonts w:hint="eastAsia" w:ascii="宋体" w:hAnsi="宋体" w:cs="宋体"/>
+          <w:kern w:val="0"/>
+          <w:sz w:val="24"/>
+          <w:vertAlign w:val="baseline"/>
+          <w:lang w:val="en-US" w:eastAsia="zh-CN"/>
+        </w:rPr>
+        <w:t>DriveStatus：0：人工驾驶模式状态 1：自动驾驶模式状态 2：暂停自动驾驶状态</w:t>
+      </w:r>
     </w:p>
     <w:sectPr>
       <w:pgSz w:w="11906" w:h="16838"/>
@@ -4866,7 +7154,7 @@
     <w:lsdException w:uiPriority="99" w:name="Message Header"/>
     <w:lsdException w:qFormat="1" w:unhideWhenUsed="0" w:uiPriority="0" w:semiHidden="0" w:name="Subtitle"/>
     <w:lsdException w:uiPriority="99" w:name="Salutation"/>
-    <w:lsdException w:uiPriority="99" w:name="Date"/>
+    <w:lsdException w:qFormat="1" w:uiPriority="99" w:name="Date"/>
     <w:lsdException w:uiPriority="99" w:name="Body Text First Indent"/>
     <w:lsdException w:uiPriority="99" w:name="Body Text First Indent 2"/>
     <w:lsdException w:uiPriority="99" w:name="Note Heading"/>
@@ -5101,6 +7389,7 @@
     <w:link w:val="13"/>
     <w:semiHidden/>
     <w:unhideWhenUsed/>
+    <w:qFormat/>
     <w:uiPriority w:val="99"/>
     <w:pPr>
       <w:ind w:left="100" w:leftChars="2500"/>
@@ -5224,6 +7513,7 @@
     <w:basedOn w:val="6"/>
     <w:link w:val="3"/>
     <w:semiHidden/>
+    <w:qFormat/>
     <w:uiPriority w:val="99"/>
     <w:rPr>
       <w:kern w:val="2"/>

--- a/TractorPrototypeTest/各课题传感器CAN协议20180713.docx
+++ b/TractorPrototypeTest/各课题传感器CAN协议20180713.docx
@@ -103,12 +103,6 @@
             <w:insideV w:val="single" w:color="auto" w:sz="4" w:space="0"/>
           </w:tblBorders>
           <w:tblLayout w:type="fixed"/>
-          <w:tblCellMar>
-            <w:top w:w="0" w:type="dxa"/>
-            <w:left w:w="108" w:type="dxa"/>
-            <w:bottom w:w="0" w:type="dxa"/>
-            <w:right w:w="108" w:type="dxa"/>
-          </w:tblCellMar>
         </w:tblPrEx>
         <w:tc>
           <w:tcPr>
@@ -1041,12 +1035,6 @@
             <w:insideV w:val="single" w:color="auto" w:sz="4" w:space="0"/>
           </w:tblBorders>
           <w:tblLayout w:type="fixed"/>
-          <w:tblCellMar>
-            <w:top w:w="0" w:type="dxa"/>
-            <w:left w:w="108" w:type="dxa"/>
-            <w:bottom w:w="0" w:type="dxa"/>
-            <w:right w:w="108" w:type="dxa"/>
-          </w:tblCellMar>
         </w:tblPrEx>
         <w:tc>
           <w:tcPr>
@@ -1236,12 +1224,6 @@
             <w:insideV w:val="single" w:color="auto" w:sz="4" w:space="0"/>
           </w:tblBorders>
           <w:tblLayout w:type="fixed"/>
-          <w:tblCellMar>
-            <w:top w:w="0" w:type="dxa"/>
-            <w:left w:w="108" w:type="dxa"/>
-            <w:bottom w:w="0" w:type="dxa"/>
-            <w:right w:w="108" w:type="dxa"/>
-          </w:tblCellMar>
         </w:tblPrEx>
         <w:tc>
           <w:tcPr>
@@ -2547,12 +2529,11 @@
         <w:gridCol w:w="825"/>
         <w:gridCol w:w="53"/>
         <w:gridCol w:w="997"/>
-        <w:gridCol w:w="1103"/>
-        <w:gridCol w:w="794"/>
-        <w:gridCol w:w="1082"/>
-        <w:gridCol w:w="979"/>
-        <w:gridCol w:w="1"/>
-        <w:gridCol w:w="1190"/>
+        <w:gridCol w:w="1318"/>
+        <w:gridCol w:w="921"/>
+        <w:gridCol w:w="1061"/>
+        <w:gridCol w:w="974"/>
+        <w:gridCol w:w="875"/>
         <w:gridCol w:w="1"/>
       </w:tblGrid>
       <w:tr>
@@ -2665,7 +2646,7 @@
         </w:tc>
         <w:tc>
           <w:tcPr>
-            <w:tcW w:w="1103" w:type="dxa"/>
+            <w:tcW w:w="1318" w:type="dxa"/>
           </w:tcPr>
           <w:p>
             <w:pPr>
@@ -2693,7 +2674,7 @@
         </w:tc>
         <w:tc>
           <w:tcPr>
-            <w:tcW w:w="794" w:type="dxa"/>
+            <w:tcW w:w="921" w:type="dxa"/>
           </w:tcPr>
           <w:p>
             <w:pPr>
@@ -2721,7 +2702,7 @@
         </w:tc>
         <w:tc>
           <w:tcPr>
-            <w:tcW w:w="1082" w:type="dxa"/>
+            <w:tcW w:w="1061" w:type="dxa"/>
           </w:tcPr>
           <w:p>
             <w:pPr>
@@ -2749,7 +2730,7 @@
         </w:tc>
         <w:tc>
           <w:tcPr>
-            <w:tcW w:w="979" w:type="dxa"/>
+            <w:tcW w:w="974" w:type="dxa"/>
           </w:tcPr>
           <w:p>
             <w:pPr>
@@ -2777,8 +2758,7 @@
         </w:tc>
         <w:tc>
           <w:tcPr>
-            <w:tcW w:w="1191" w:type="dxa"/>
-            <w:gridSpan w:val="2"/>
+            <w:tcW w:w="875" w:type="dxa"/>
           </w:tcPr>
           <w:p>
             <w:pPr>
@@ -2921,80 +2901,79 @@
         </w:tc>
         <w:tc>
           <w:tcPr>
-            <w:tcW w:w="1103" w:type="dxa"/>
-          </w:tcPr>
-          <w:p>
-            <w:pPr>
-              <w:widowControl/>
-              <w:jc w:val="left"/>
-              <w:rPr>
-                <w:rFonts w:hint="eastAsia" w:ascii="宋体" w:hAnsi="宋体" w:cs="宋体"/>
-                <w:kern w:val="0"/>
-                <w:sz w:val="24"/>
-                <w:vertAlign w:val="baseline"/>
-                <w:lang w:val="en-US" w:eastAsia="zh-CN"/>
-              </w:rPr>
-            </w:pPr>
-          </w:p>
-        </w:tc>
-        <w:tc>
-          <w:tcPr>
-            <w:tcW w:w="794" w:type="dxa"/>
-          </w:tcPr>
-          <w:p>
-            <w:pPr>
-              <w:widowControl/>
-              <w:jc w:val="left"/>
-              <w:rPr>
-                <w:rFonts w:hint="eastAsia" w:ascii="宋体" w:hAnsi="宋体" w:cs="宋体"/>
-                <w:kern w:val="0"/>
-                <w:sz w:val="24"/>
-                <w:vertAlign w:val="baseline"/>
-                <w:lang w:val="en-US" w:eastAsia="zh-CN"/>
-              </w:rPr>
-            </w:pPr>
-          </w:p>
-        </w:tc>
-        <w:tc>
-          <w:tcPr>
-            <w:tcW w:w="1082" w:type="dxa"/>
-          </w:tcPr>
-          <w:p>
-            <w:pPr>
-              <w:widowControl/>
-              <w:jc w:val="left"/>
-              <w:rPr>
-                <w:rFonts w:hint="eastAsia" w:ascii="宋体" w:hAnsi="宋体" w:cs="宋体"/>
-                <w:kern w:val="0"/>
-                <w:sz w:val="24"/>
-                <w:vertAlign w:val="baseline"/>
-                <w:lang w:val="en-US" w:eastAsia="zh-CN"/>
-              </w:rPr>
-            </w:pPr>
-          </w:p>
-        </w:tc>
-        <w:tc>
-          <w:tcPr>
-            <w:tcW w:w="980" w:type="dxa"/>
-            <w:gridSpan w:val="2"/>
-          </w:tcPr>
-          <w:p>
-            <w:pPr>
-              <w:widowControl/>
-              <w:jc w:val="left"/>
-              <w:rPr>
-                <w:rFonts w:hint="eastAsia" w:ascii="宋体" w:hAnsi="宋体" w:cs="宋体"/>
-                <w:kern w:val="0"/>
-                <w:sz w:val="24"/>
-                <w:vertAlign w:val="baseline"/>
-                <w:lang w:val="en-US" w:eastAsia="zh-CN"/>
-              </w:rPr>
-            </w:pPr>
-          </w:p>
-        </w:tc>
-        <w:tc>
-          <w:tcPr>
-            <w:tcW w:w="1191" w:type="dxa"/>
+            <w:tcW w:w="1318" w:type="dxa"/>
+          </w:tcPr>
+          <w:p>
+            <w:pPr>
+              <w:widowControl/>
+              <w:jc w:val="left"/>
+              <w:rPr>
+                <w:rFonts w:hint="eastAsia" w:ascii="宋体" w:hAnsi="宋体" w:cs="宋体"/>
+                <w:kern w:val="0"/>
+                <w:sz w:val="24"/>
+                <w:vertAlign w:val="baseline"/>
+                <w:lang w:val="en-US" w:eastAsia="zh-CN"/>
+              </w:rPr>
+            </w:pPr>
+          </w:p>
+        </w:tc>
+        <w:tc>
+          <w:tcPr>
+            <w:tcW w:w="921" w:type="dxa"/>
+          </w:tcPr>
+          <w:p>
+            <w:pPr>
+              <w:widowControl/>
+              <w:jc w:val="left"/>
+              <w:rPr>
+                <w:rFonts w:hint="eastAsia" w:ascii="宋体" w:hAnsi="宋体" w:cs="宋体"/>
+                <w:kern w:val="0"/>
+                <w:sz w:val="24"/>
+                <w:vertAlign w:val="baseline"/>
+                <w:lang w:val="en-US" w:eastAsia="zh-CN"/>
+              </w:rPr>
+            </w:pPr>
+          </w:p>
+        </w:tc>
+        <w:tc>
+          <w:tcPr>
+            <w:tcW w:w="1061" w:type="dxa"/>
+          </w:tcPr>
+          <w:p>
+            <w:pPr>
+              <w:widowControl/>
+              <w:jc w:val="left"/>
+              <w:rPr>
+                <w:rFonts w:hint="eastAsia" w:ascii="宋体" w:hAnsi="宋体" w:cs="宋体"/>
+                <w:kern w:val="0"/>
+                <w:sz w:val="24"/>
+                <w:vertAlign w:val="baseline"/>
+                <w:lang w:val="en-US" w:eastAsia="zh-CN"/>
+              </w:rPr>
+            </w:pPr>
+          </w:p>
+        </w:tc>
+        <w:tc>
+          <w:tcPr>
+            <w:tcW w:w="974" w:type="dxa"/>
+          </w:tcPr>
+          <w:p>
+            <w:pPr>
+              <w:widowControl/>
+              <w:jc w:val="left"/>
+              <w:rPr>
+                <w:rFonts w:hint="eastAsia" w:ascii="宋体" w:hAnsi="宋体" w:cs="宋体"/>
+                <w:kern w:val="0"/>
+                <w:sz w:val="24"/>
+                <w:vertAlign w:val="baseline"/>
+                <w:lang w:val="en-US" w:eastAsia="zh-CN"/>
+              </w:rPr>
+            </w:pPr>
+          </w:p>
+        </w:tc>
+        <w:tc>
+          <w:tcPr>
+            <w:tcW w:w="876" w:type="dxa"/>
             <w:gridSpan w:val="2"/>
           </w:tcPr>
           <w:p>
@@ -3128,80 +3107,79 @@
         </w:tc>
         <w:tc>
           <w:tcPr>
-            <w:tcW w:w="1103" w:type="dxa"/>
-          </w:tcPr>
-          <w:p>
-            <w:pPr>
-              <w:widowControl/>
-              <w:jc w:val="left"/>
-              <w:rPr>
-                <w:rFonts w:hint="eastAsia" w:ascii="宋体" w:hAnsi="宋体" w:cs="宋体"/>
-                <w:kern w:val="0"/>
-                <w:sz w:val="24"/>
-                <w:vertAlign w:val="baseline"/>
-                <w:lang w:val="en-US" w:eastAsia="zh-CN"/>
-              </w:rPr>
-            </w:pPr>
-          </w:p>
-        </w:tc>
-        <w:tc>
-          <w:tcPr>
-            <w:tcW w:w="794" w:type="dxa"/>
-          </w:tcPr>
-          <w:p>
-            <w:pPr>
-              <w:widowControl/>
-              <w:jc w:val="left"/>
-              <w:rPr>
-                <w:rFonts w:hint="eastAsia" w:ascii="宋体" w:hAnsi="宋体" w:cs="宋体"/>
-                <w:kern w:val="0"/>
-                <w:sz w:val="24"/>
-                <w:vertAlign w:val="baseline"/>
-                <w:lang w:val="en-US" w:eastAsia="zh-CN"/>
-              </w:rPr>
-            </w:pPr>
-          </w:p>
-        </w:tc>
-        <w:tc>
-          <w:tcPr>
-            <w:tcW w:w="1082" w:type="dxa"/>
-          </w:tcPr>
-          <w:p>
-            <w:pPr>
-              <w:widowControl/>
-              <w:jc w:val="left"/>
-              <w:rPr>
-                <w:rFonts w:hint="eastAsia" w:ascii="宋体" w:hAnsi="宋体" w:cs="宋体"/>
-                <w:kern w:val="0"/>
-                <w:sz w:val="24"/>
-                <w:vertAlign w:val="baseline"/>
-                <w:lang w:val="en-US" w:eastAsia="zh-CN"/>
-              </w:rPr>
-            </w:pPr>
-          </w:p>
-        </w:tc>
-        <w:tc>
-          <w:tcPr>
-            <w:tcW w:w="980" w:type="dxa"/>
-            <w:gridSpan w:val="2"/>
-          </w:tcPr>
-          <w:p>
-            <w:pPr>
-              <w:widowControl/>
-              <w:jc w:val="left"/>
-              <w:rPr>
-                <w:rFonts w:hint="eastAsia" w:ascii="宋体" w:hAnsi="宋体" w:cs="宋体"/>
-                <w:kern w:val="0"/>
-                <w:sz w:val="24"/>
-                <w:vertAlign w:val="baseline"/>
-                <w:lang w:val="en-US" w:eastAsia="zh-CN"/>
-              </w:rPr>
-            </w:pPr>
-          </w:p>
-        </w:tc>
-        <w:tc>
-          <w:tcPr>
-            <w:tcW w:w="1191" w:type="dxa"/>
+            <w:tcW w:w="1318" w:type="dxa"/>
+          </w:tcPr>
+          <w:p>
+            <w:pPr>
+              <w:widowControl/>
+              <w:jc w:val="left"/>
+              <w:rPr>
+                <w:rFonts w:hint="eastAsia" w:ascii="宋体" w:hAnsi="宋体" w:cs="宋体"/>
+                <w:kern w:val="0"/>
+                <w:sz w:val="24"/>
+                <w:vertAlign w:val="baseline"/>
+                <w:lang w:val="en-US" w:eastAsia="zh-CN"/>
+              </w:rPr>
+            </w:pPr>
+          </w:p>
+        </w:tc>
+        <w:tc>
+          <w:tcPr>
+            <w:tcW w:w="921" w:type="dxa"/>
+          </w:tcPr>
+          <w:p>
+            <w:pPr>
+              <w:widowControl/>
+              <w:jc w:val="left"/>
+              <w:rPr>
+                <w:rFonts w:hint="eastAsia" w:ascii="宋体" w:hAnsi="宋体" w:cs="宋体"/>
+                <w:kern w:val="0"/>
+                <w:sz w:val="24"/>
+                <w:vertAlign w:val="baseline"/>
+                <w:lang w:val="en-US" w:eastAsia="zh-CN"/>
+              </w:rPr>
+            </w:pPr>
+          </w:p>
+        </w:tc>
+        <w:tc>
+          <w:tcPr>
+            <w:tcW w:w="1061" w:type="dxa"/>
+          </w:tcPr>
+          <w:p>
+            <w:pPr>
+              <w:widowControl/>
+              <w:jc w:val="left"/>
+              <w:rPr>
+                <w:rFonts w:hint="eastAsia" w:ascii="宋体" w:hAnsi="宋体" w:cs="宋体"/>
+                <w:kern w:val="0"/>
+                <w:sz w:val="24"/>
+                <w:vertAlign w:val="baseline"/>
+                <w:lang w:val="en-US" w:eastAsia="zh-CN"/>
+              </w:rPr>
+            </w:pPr>
+          </w:p>
+        </w:tc>
+        <w:tc>
+          <w:tcPr>
+            <w:tcW w:w="974" w:type="dxa"/>
+          </w:tcPr>
+          <w:p>
+            <w:pPr>
+              <w:widowControl/>
+              <w:jc w:val="left"/>
+              <w:rPr>
+                <w:rFonts w:hint="eastAsia" w:ascii="宋体" w:hAnsi="宋体" w:cs="宋体"/>
+                <w:kern w:val="0"/>
+                <w:sz w:val="24"/>
+                <w:vertAlign w:val="baseline"/>
+                <w:lang w:val="en-US" w:eastAsia="zh-CN"/>
+              </w:rPr>
+            </w:pPr>
+          </w:p>
+        </w:tc>
+        <w:tc>
+          <w:tcPr>
+            <w:tcW w:w="876" w:type="dxa"/>
             <w:gridSpan w:val="2"/>
           </w:tcPr>
           <w:p>
@@ -3327,7 +3305,7 @@
         </w:tc>
         <w:tc>
           <w:tcPr>
-            <w:tcW w:w="1897" w:type="dxa"/>
+            <w:tcW w:w="2239" w:type="dxa"/>
             <w:gridSpan w:val="2"/>
           </w:tcPr>
           <w:p>
@@ -3356,7 +3334,7 @@
         </w:tc>
         <w:tc>
           <w:tcPr>
-            <w:tcW w:w="1082" w:type="dxa"/>
+            <w:tcW w:w="1061" w:type="dxa"/>
           </w:tcPr>
           <w:p>
             <w:pPr>
@@ -3384,8 +3362,7 @@
         </w:tc>
         <w:tc>
           <w:tcPr>
-            <w:tcW w:w="980" w:type="dxa"/>
-            <w:gridSpan w:val="2"/>
+            <w:tcW w:w="974" w:type="dxa"/>
           </w:tcPr>
           <w:p>
             <w:pPr>
@@ -3403,7 +3380,7 @@
         </w:tc>
         <w:tc>
           <w:tcPr>
-            <w:tcW w:w="1191" w:type="dxa"/>
+            <w:tcW w:w="876" w:type="dxa"/>
             <w:gridSpan w:val="2"/>
           </w:tcPr>
           <w:p>
@@ -3547,84 +3524,83 @@
         </w:tc>
         <w:tc>
           <w:tcPr>
-            <w:tcW w:w="1103" w:type="dxa"/>
-            <w:vAlign w:val="top"/>
-          </w:tcPr>
-          <w:p>
-            <w:pPr>
-              <w:widowControl/>
-              <w:jc w:val="left"/>
-              <w:rPr>
-                <w:rFonts w:hint="eastAsia" w:ascii="宋体" w:hAnsi="宋体" w:cs="宋体"/>
-                <w:kern w:val="0"/>
-                <w:sz w:val="24"/>
-                <w:vertAlign w:val="baseline"/>
-                <w:lang w:val="en-US" w:eastAsia="zh-CN"/>
-              </w:rPr>
-            </w:pPr>
-          </w:p>
-        </w:tc>
-        <w:tc>
-          <w:tcPr>
-            <w:tcW w:w="794" w:type="dxa"/>
-            <w:vAlign w:val="top"/>
-          </w:tcPr>
-          <w:p>
-            <w:pPr>
-              <w:widowControl/>
-              <w:jc w:val="left"/>
-              <w:rPr>
-                <w:rFonts w:hint="eastAsia" w:ascii="宋体" w:hAnsi="宋体" w:cs="宋体"/>
-                <w:kern w:val="0"/>
-                <w:sz w:val="24"/>
-                <w:vertAlign w:val="baseline"/>
-                <w:lang w:val="en-US" w:eastAsia="zh-CN"/>
-              </w:rPr>
-            </w:pPr>
-          </w:p>
-        </w:tc>
-        <w:tc>
-          <w:tcPr>
-            <w:tcW w:w="1082" w:type="dxa"/>
-            <w:vAlign w:val="top"/>
-          </w:tcPr>
-          <w:p>
-            <w:pPr>
-              <w:widowControl/>
-              <w:jc w:val="left"/>
-              <w:rPr>
-                <w:rFonts w:hint="eastAsia" w:ascii="宋体" w:hAnsi="宋体" w:cs="宋体"/>
-                <w:kern w:val="0"/>
-                <w:sz w:val="24"/>
-                <w:vertAlign w:val="baseline"/>
-                <w:lang w:val="en-US" w:eastAsia="zh-CN"/>
-              </w:rPr>
-            </w:pPr>
-          </w:p>
-        </w:tc>
-        <w:tc>
-          <w:tcPr>
-            <w:tcW w:w="980" w:type="dxa"/>
-            <w:gridSpan w:val="2"/>
-            <w:vAlign w:val="top"/>
-          </w:tcPr>
-          <w:p>
-            <w:pPr>
-              <w:widowControl/>
-              <w:jc w:val="left"/>
-              <w:rPr>
-                <w:rFonts w:hint="eastAsia" w:ascii="宋体" w:hAnsi="宋体" w:cs="宋体"/>
-                <w:kern w:val="0"/>
-                <w:sz w:val="24"/>
-                <w:vertAlign w:val="baseline"/>
-                <w:lang w:val="en-US" w:eastAsia="zh-CN"/>
-              </w:rPr>
-            </w:pPr>
-          </w:p>
-        </w:tc>
-        <w:tc>
-          <w:tcPr>
-            <w:tcW w:w="1191" w:type="dxa"/>
+            <w:tcW w:w="1318" w:type="dxa"/>
+            <w:vAlign w:val="top"/>
+          </w:tcPr>
+          <w:p>
+            <w:pPr>
+              <w:widowControl/>
+              <w:jc w:val="left"/>
+              <w:rPr>
+                <w:rFonts w:hint="eastAsia" w:ascii="宋体" w:hAnsi="宋体" w:cs="宋体"/>
+                <w:kern w:val="0"/>
+                <w:sz w:val="24"/>
+                <w:vertAlign w:val="baseline"/>
+                <w:lang w:val="en-US" w:eastAsia="zh-CN"/>
+              </w:rPr>
+            </w:pPr>
+          </w:p>
+        </w:tc>
+        <w:tc>
+          <w:tcPr>
+            <w:tcW w:w="921" w:type="dxa"/>
+            <w:vAlign w:val="top"/>
+          </w:tcPr>
+          <w:p>
+            <w:pPr>
+              <w:widowControl/>
+              <w:jc w:val="left"/>
+              <w:rPr>
+                <w:rFonts w:hint="eastAsia" w:ascii="宋体" w:hAnsi="宋体" w:cs="宋体"/>
+                <w:kern w:val="0"/>
+                <w:sz w:val="24"/>
+                <w:vertAlign w:val="baseline"/>
+                <w:lang w:val="en-US" w:eastAsia="zh-CN"/>
+              </w:rPr>
+            </w:pPr>
+          </w:p>
+        </w:tc>
+        <w:tc>
+          <w:tcPr>
+            <w:tcW w:w="1061" w:type="dxa"/>
+            <w:vAlign w:val="top"/>
+          </w:tcPr>
+          <w:p>
+            <w:pPr>
+              <w:widowControl/>
+              <w:jc w:val="left"/>
+              <w:rPr>
+                <w:rFonts w:hint="eastAsia" w:ascii="宋体" w:hAnsi="宋体" w:cs="宋体"/>
+                <w:kern w:val="0"/>
+                <w:sz w:val="24"/>
+                <w:vertAlign w:val="baseline"/>
+                <w:lang w:val="en-US" w:eastAsia="zh-CN"/>
+              </w:rPr>
+            </w:pPr>
+          </w:p>
+        </w:tc>
+        <w:tc>
+          <w:tcPr>
+            <w:tcW w:w="974" w:type="dxa"/>
+            <w:vAlign w:val="top"/>
+          </w:tcPr>
+          <w:p>
+            <w:pPr>
+              <w:widowControl/>
+              <w:jc w:val="left"/>
+              <w:rPr>
+                <w:rFonts w:hint="eastAsia" w:ascii="宋体" w:hAnsi="宋体" w:cs="宋体"/>
+                <w:kern w:val="0"/>
+                <w:sz w:val="24"/>
+                <w:vertAlign w:val="baseline"/>
+                <w:lang w:val="en-US" w:eastAsia="zh-CN"/>
+              </w:rPr>
+            </w:pPr>
+          </w:p>
+        </w:tc>
+        <w:tc>
+          <w:tcPr>
+            <w:tcW w:w="876" w:type="dxa"/>
             <w:gridSpan w:val="2"/>
             <w:vAlign w:val="top"/>
           </w:tcPr>
@@ -3769,84 +3745,83 @@
         </w:tc>
         <w:tc>
           <w:tcPr>
-            <w:tcW w:w="1103" w:type="dxa"/>
-            <w:vAlign w:val="top"/>
-          </w:tcPr>
-          <w:p>
-            <w:pPr>
-              <w:widowControl/>
-              <w:jc w:val="left"/>
-              <w:rPr>
-                <w:rFonts w:hint="eastAsia" w:ascii="宋体" w:hAnsi="宋体" w:cs="宋体"/>
-                <w:kern w:val="0"/>
-                <w:sz w:val="24"/>
-                <w:vertAlign w:val="baseline"/>
-                <w:lang w:val="en-US" w:eastAsia="zh-CN"/>
-              </w:rPr>
-            </w:pPr>
-          </w:p>
-        </w:tc>
-        <w:tc>
-          <w:tcPr>
-            <w:tcW w:w="794" w:type="dxa"/>
-            <w:vAlign w:val="top"/>
-          </w:tcPr>
-          <w:p>
-            <w:pPr>
-              <w:widowControl/>
-              <w:jc w:val="left"/>
-              <w:rPr>
-                <w:rFonts w:hint="eastAsia" w:ascii="宋体" w:hAnsi="宋体" w:cs="宋体"/>
-                <w:kern w:val="0"/>
-                <w:sz w:val="24"/>
-                <w:vertAlign w:val="baseline"/>
-                <w:lang w:val="en-US" w:eastAsia="zh-CN"/>
-              </w:rPr>
-            </w:pPr>
-          </w:p>
-        </w:tc>
-        <w:tc>
-          <w:tcPr>
-            <w:tcW w:w="1082" w:type="dxa"/>
-            <w:vAlign w:val="top"/>
-          </w:tcPr>
-          <w:p>
-            <w:pPr>
-              <w:widowControl/>
-              <w:jc w:val="left"/>
-              <w:rPr>
-                <w:rFonts w:hint="eastAsia" w:ascii="宋体" w:hAnsi="宋体" w:cs="宋体"/>
-                <w:kern w:val="0"/>
-                <w:sz w:val="24"/>
-                <w:vertAlign w:val="baseline"/>
-                <w:lang w:val="en-US" w:eastAsia="zh-CN"/>
-              </w:rPr>
-            </w:pPr>
-          </w:p>
-        </w:tc>
-        <w:tc>
-          <w:tcPr>
-            <w:tcW w:w="980" w:type="dxa"/>
-            <w:gridSpan w:val="2"/>
-            <w:vAlign w:val="top"/>
-          </w:tcPr>
-          <w:p>
-            <w:pPr>
-              <w:widowControl/>
-              <w:jc w:val="left"/>
-              <w:rPr>
-                <w:rFonts w:hint="eastAsia" w:ascii="宋体" w:hAnsi="宋体" w:cs="宋体"/>
-                <w:kern w:val="0"/>
-                <w:sz w:val="24"/>
-                <w:vertAlign w:val="baseline"/>
-                <w:lang w:val="en-US" w:eastAsia="zh-CN"/>
-              </w:rPr>
-            </w:pPr>
-          </w:p>
-        </w:tc>
-        <w:tc>
-          <w:tcPr>
-            <w:tcW w:w="1191" w:type="dxa"/>
+            <w:tcW w:w="1318" w:type="dxa"/>
+            <w:vAlign w:val="top"/>
+          </w:tcPr>
+          <w:p>
+            <w:pPr>
+              <w:widowControl/>
+              <w:jc w:val="left"/>
+              <w:rPr>
+                <w:rFonts w:hint="eastAsia" w:ascii="宋体" w:hAnsi="宋体" w:cs="宋体"/>
+                <w:kern w:val="0"/>
+                <w:sz w:val="24"/>
+                <w:vertAlign w:val="baseline"/>
+                <w:lang w:val="en-US" w:eastAsia="zh-CN"/>
+              </w:rPr>
+            </w:pPr>
+          </w:p>
+        </w:tc>
+        <w:tc>
+          <w:tcPr>
+            <w:tcW w:w="921" w:type="dxa"/>
+            <w:vAlign w:val="top"/>
+          </w:tcPr>
+          <w:p>
+            <w:pPr>
+              <w:widowControl/>
+              <w:jc w:val="left"/>
+              <w:rPr>
+                <w:rFonts w:hint="eastAsia" w:ascii="宋体" w:hAnsi="宋体" w:cs="宋体"/>
+                <w:kern w:val="0"/>
+                <w:sz w:val="24"/>
+                <w:vertAlign w:val="baseline"/>
+                <w:lang w:val="en-US" w:eastAsia="zh-CN"/>
+              </w:rPr>
+            </w:pPr>
+          </w:p>
+        </w:tc>
+        <w:tc>
+          <w:tcPr>
+            <w:tcW w:w="1061" w:type="dxa"/>
+            <w:vAlign w:val="top"/>
+          </w:tcPr>
+          <w:p>
+            <w:pPr>
+              <w:widowControl/>
+              <w:jc w:val="left"/>
+              <w:rPr>
+                <w:rFonts w:hint="eastAsia" w:ascii="宋体" w:hAnsi="宋体" w:cs="宋体"/>
+                <w:kern w:val="0"/>
+                <w:sz w:val="24"/>
+                <w:vertAlign w:val="baseline"/>
+                <w:lang w:val="en-US" w:eastAsia="zh-CN"/>
+              </w:rPr>
+            </w:pPr>
+          </w:p>
+        </w:tc>
+        <w:tc>
+          <w:tcPr>
+            <w:tcW w:w="974" w:type="dxa"/>
+            <w:vAlign w:val="top"/>
+          </w:tcPr>
+          <w:p>
+            <w:pPr>
+              <w:widowControl/>
+              <w:jc w:val="left"/>
+              <w:rPr>
+                <w:rFonts w:hint="eastAsia" w:ascii="宋体" w:hAnsi="宋体" w:cs="宋体"/>
+                <w:kern w:val="0"/>
+                <w:sz w:val="24"/>
+                <w:vertAlign w:val="baseline"/>
+                <w:lang w:val="en-US" w:eastAsia="zh-CN"/>
+              </w:rPr>
+            </w:pPr>
+          </w:p>
+        </w:tc>
+        <w:tc>
+          <w:tcPr>
+            <w:tcW w:w="876" w:type="dxa"/>
             <w:gridSpan w:val="2"/>
             <w:vAlign w:val="top"/>
           </w:tcPr>
@@ -3991,84 +3966,83 @@
         </w:tc>
         <w:tc>
           <w:tcPr>
-            <w:tcW w:w="1103" w:type="dxa"/>
-            <w:vAlign w:val="top"/>
-          </w:tcPr>
-          <w:p>
-            <w:pPr>
-              <w:widowControl/>
-              <w:jc w:val="left"/>
-              <w:rPr>
-                <w:rFonts w:hint="eastAsia" w:ascii="宋体" w:hAnsi="宋体" w:cs="宋体"/>
-                <w:kern w:val="0"/>
-                <w:sz w:val="24"/>
-                <w:vertAlign w:val="baseline"/>
-                <w:lang w:val="en-US" w:eastAsia="zh-CN"/>
-              </w:rPr>
-            </w:pPr>
-          </w:p>
-        </w:tc>
-        <w:tc>
-          <w:tcPr>
-            <w:tcW w:w="794" w:type="dxa"/>
-            <w:vAlign w:val="top"/>
-          </w:tcPr>
-          <w:p>
-            <w:pPr>
-              <w:widowControl/>
-              <w:jc w:val="left"/>
-              <w:rPr>
-                <w:rFonts w:hint="eastAsia" w:ascii="宋体" w:hAnsi="宋体" w:cs="宋体"/>
-                <w:kern w:val="0"/>
-                <w:sz w:val="24"/>
-                <w:vertAlign w:val="baseline"/>
-                <w:lang w:val="en-US" w:eastAsia="zh-CN"/>
-              </w:rPr>
-            </w:pPr>
-          </w:p>
-        </w:tc>
-        <w:tc>
-          <w:tcPr>
-            <w:tcW w:w="1082" w:type="dxa"/>
-            <w:vAlign w:val="top"/>
-          </w:tcPr>
-          <w:p>
-            <w:pPr>
-              <w:widowControl/>
-              <w:jc w:val="left"/>
-              <w:rPr>
-                <w:rFonts w:hint="eastAsia" w:ascii="宋体" w:hAnsi="宋体" w:cs="宋体"/>
-                <w:kern w:val="0"/>
-                <w:sz w:val="24"/>
-                <w:vertAlign w:val="baseline"/>
-                <w:lang w:val="en-US" w:eastAsia="zh-CN"/>
-              </w:rPr>
-            </w:pPr>
-          </w:p>
-        </w:tc>
-        <w:tc>
-          <w:tcPr>
-            <w:tcW w:w="980" w:type="dxa"/>
-            <w:gridSpan w:val="2"/>
-            <w:vAlign w:val="top"/>
-          </w:tcPr>
-          <w:p>
-            <w:pPr>
-              <w:widowControl/>
-              <w:jc w:val="left"/>
-              <w:rPr>
-                <w:rFonts w:hint="eastAsia" w:ascii="宋体" w:hAnsi="宋体" w:cs="宋体"/>
-                <w:kern w:val="0"/>
-                <w:sz w:val="24"/>
-                <w:vertAlign w:val="baseline"/>
-                <w:lang w:val="en-US" w:eastAsia="zh-CN"/>
-              </w:rPr>
-            </w:pPr>
-          </w:p>
-        </w:tc>
-        <w:tc>
-          <w:tcPr>
-            <w:tcW w:w="1191" w:type="dxa"/>
+            <w:tcW w:w="1318" w:type="dxa"/>
+            <w:vAlign w:val="top"/>
+          </w:tcPr>
+          <w:p>
+            <w:pPr>
+              <w:widowControl/>
+              <w:jc w:val="left"/>
+              <w:rPr>
+                <w:rFonts w:hint="eastAsia" w:ascii="宋体" w:hAnsi="宋体" w:cs="宋体"/>
+                <w:kern w:val="0"/>
+                <w:sz w:val="24"/>
+                <w:vertAlign w:val="baseline"/>
+                <w:lang w:val="en-US" w:eastAsia="zh-CN"/>
+              </w:rPr>
+            </w:pPr>
+          </w:p>
+        </w:tc>
+        <w:tc>
+          <w:tcPr>
+            <w:tcW w:w="921" w:type="dxa"/>
+            <w:vAlign w:val="top"/>
+          </w:tcPr>
+          <w:p>
+            <w:pPr>
+              <w:widowControl/>
+              <w:jc w:val="left"/>
+              <w:rPr>
+                <w:rFonts w:hint="eastAsia" w:ascii="宋体" w:hAnsi="宋体" w:cs="宋体"/>
+                <w:kern w:val="0"/>
+                <w:sz w:val="24"/>
+                <w:vertAlign w:val="baseline"/>
+                <w:lang w:val="en-US" w:eastAsia="zh-CN"/>
+              </w:rPr>
+            </w:pPr>
+          </w:p>
+        </w:tc>
+        <w:tc>
+          <w:tcPr>
+            <w:tcW w:w="1061" w:type="dxa"/>
+            <w:vAlign w:val="top"/>
+          </w:tcPr>
+          <w:p>
+            <w:pPr>
+              <w:widowControl/>
+              <w:jc w:val="left"/>
+              <w:rPr>
+                <w:rFonts w:hint="eastAsia" w:ascii="宋体" w:hAnsi="宋体" w:cs="宋体"/>
+                <w:kern w:val="0"/>
+                <w:sz w:val="24"/>
+                <w:vertAlign w:val="baseline"/>
+                <w:lang w:val="en-US" w:eastAsia="zh-CN"/>
+              </w:rPr>
+            </w:pPr>
+          </w:p>
+        </w:tc>
+        <w:tc>
+          <w:tcPr>
+            <w:tcW w:w="974" w:type="dxa"/>
+            <w:vAlign w:val="top"/>
+          </w:tcPr>
+          <w:p>
+            <w:pPr>
+              <w:widowControl/>
+              <w:jc w:val="left"/>
+              <w:rPr>
+                <w:rFonts w:hint="eastAsia" w:ascii="宋体" w:hAnsi="宋体" w:cs="宋体"/>
+                <w:kern w:val="0"/>
+                <w:sz w:val="24"/>
+                <w:vertAlign w:val="baseline"/>
+                <w:lang w:val="en-US" w:eastAsia="zh-CN"/>
+              </w:rPr>
+            </w:pPr>
+          </w:p>
+        </w:tc>
+        <w:tc>
+          <w:tcPr>
+            <w:tcW w:w="876" w:type="dxa"/>
             <w:gridSpan w:val="2"/>
             <w:vAlign w:val="top"/>
           </w:tcPr>
@@ -4160,11 +4134,6 @@
                 <w:sz w:val="24"/>
                 <w:vertAlign w:val="baseline"/>
                 <w:lang w:val="en-US" w:eastAsia="zh-CN"/>
-                <w14:textFill>
-                  <w14:solidFill>
-                    <w14:schemeClr w14:val="accent6"/>
-                  </w14:solidFill>
-                </w14:textFill>
               </w:rPr>
               <w:t>终止自动驾驶</w:t>
             </w:r>
@@ -4211,84 +4180,83 @@
         </w:tc>
         <w:tc>
           <w:tcPr>
-            <w:tcW w:w="1103" w:type="dxa"/>
-            <w:vAlign w:val="top"/>
-          </w:tcPr>
-          <w:p>
-            <w:pPr>
-              <w:widowControl/>
-              <w:jc w:val="left"/>
-              <w:rPr>
-                <w:rFonts w:hint="eastAsia" w:ascii="宋体" w:hAnsi="宋体" w:cs="宋体"/>
-                <w:kern w:val="0"/>
-                <w:sz w:val="24"/>
-                <w:vertAlign w:val="baseline"/>
-                <w:lang w:val="en-US" w:eastAsia="zh-CN"/>
-              </w:rPr>
-            </w:pPr>
-          </w:p>
-        </w:tc>
-        <w:tc>
-          <w:tcPr>
-            <w:tcW w:w="794" w:type="dxa"/>
-            <w:vAlign w:val="top"/>
-          </w:tcPr>
-          <w:p>
-            <w:pPr>
-              <w:widowControl/>
-              <w:jc w:val="left"/>
-              <w:rPr>
-                <w:rFonts w:hint="eastAsia" w:ascii="宋体" w:hAnsi="宋体" w:cs="宋体"/>
-                <w:kern w:val="0"/>
-                <w:sz w:val="24"/>
-                <w:vertAlign w:val="baseline"/>
-                <w:lang w:val="en-US" w:eastAsia="zh-CN"/>
-              </w:rPr>
-            </w:pPr>
-          </w:p>
-        </w:tc>
-        <w:tc>
-          <w:tcPr>
-            <w:tcW w:w="1082" w:type="dxa"/>
-            <w:vAlign w:val="top"/>
-          </w:tcPr>
-          <w:p>
-            <w:pPr>
-              <w:widowControl/>
-              <w:jc w:val="left"/>
-              <w:rPr>
-                <w:rFonts w:hint="eastAsia" w:ascii="宋体" w:hAnsi="宋体" w:cs="宋体"/>
-                <w:kern w:val="0"/>
-                <w:sz w:val="24"/>
-                <w:vertAlign w:val="baseline"/>
-                <w:lang w:val="en-US" w:eastAsia="zh-CN"/>
-              </w:rPr>
-            </w:pPr>
-          </w:p>
-        </w:tc>
-        <w:tc>
-          <w:tcPr>
-            <w:tcW w:w="980" w:type="dxa"/>
-            <w:gridSpan w:val="2"/>
-            <w:vAlign w:val="top"/>
-          </w:tcPr>
-          <w:p>
-            <w:pPr>
-              <w:widowControl/>
-              <w:jc w:val="left"/>
-              <w:rPr>
-                <w:rFonts w:hint="eastAsia" w:ascii="宋体" w:hAnsi="宋体" w:cs="宋体"/>
-                <w:kern w:val="0"/>
-                <w:sz w:val="24"/>
-                <w:vertAlign w:val="baseline"/>
-                <w:lang w:val="en-US" w:eastAsia="zh-CN"/>
-              </w:rPr>
-            </w:pPr>
-          </w:p>
-        </w:tc>
-        <w:tc>
-          <w:tcPr>
-            <w:tcW w:w="1191" w:type="dxa"/>
+            <w:tcW w:w="1318" w:type="dxa"/>
+            <w:vAlign w:val="top"/>
+          </w:tcPr>
+          <w:p>
+            <w:pPr>
+              <w:widowControl/>
+              <w:jc w:val="left"/>
+              <w:rPr>
+                <w:rFonts w:hint="eastAsia" w:ascii="宋体" w:hAnsi="宋体" w:cs="宋体"/>
+                <w:kern w:val="0"/>
+                <w:sz w:val="24"/>
+                <w:vertAlign w:val="baseline"/>
+                <w:lang w:val="en-US" w:eastAsia="zh-CN"/>
+              </w:rPr>
+            </w:pPr>
+          </w:p>
+        </w:tc>
+        <w:tc>
+          <w:tcPr>
+            <w:tcW w:w="921" w:type="dxa"/>
+            <w:vAlign w:val="top"/>
+          </w:tcPr>
+          <w:p>
+            <w:pPr>
+              <w:widowControl/>
+              <w:jc w:val="left"/>
+              <w:rPr>
+                <w:rFonts w:hint="eastAsia" w:ascii="宋体" w:hAnsi="宋体" w:cs="宋体"/>
+                <w:kern w:val="0"/>
+                <w:sz w:val="24"/>
+                <w:vertAlign w:val="baseline"/>
+                <w:lang w:val="en-US" w:eastAsia="zh-CN"/>
+              </w:rPr>
+            </w:pPr>
+          </w:p>
+        </w:tc>
+        <w:tc>
+          <w:tcPr>
+            <w:tcW w:w="1061" w:type="dxa"/>
+            <w:vAlign w:val="top"/>
+          </w:tcPr>
+          <w:p>
+            <w:pPr>
+              <w:widowControl/>
+              <w:jc w:val="left"/>
+              <w:rPr>
+                <w:rFonts w:hint="eastAsia" w:ascii="宋体" w:hAnsi="宋体" w:cs="宋体"/>
+                <w:kern w:val="0"/>
+                <w:sz w:val="24"/>
+                <w:vertAlign w:val="baseline"/>
+                <w:lang w:val="en-US" w:eastAsia="zh-CN"/>
+              </w:rPr>
+            </w:pPr>
+          </w:p>
+        </w:tc>
+        <w:tc>
+          <w:tcPr>
+            <w:tcW w:w="974" w:type="dxa"/>
+            <w:vAlign w:val="top"/>
+          </w:tcPr>
+          <w:p>
+            <w:pPr>
+              <w:widowControl/>
+              <w:jc w:val="left"/>
+              <w:rPr>
+                <w:rFonts w:hint="eastAsia" w:ascii="宋体" w:hAnsi="宋体" w:cs="宋体"/>
+                <w:kern w:val="0"/>
+                <w:sz w:val="24"/>
+                <w:vertAlign w:val="baseline"/>
+                <w:lang w:val="en-US" w:eastAsia="zh-CN"/>
+              </w:rPr>
+            </w:pPr>
+          </w:p>
+        </w:tc>
+        <w:tc>
+          <w:tcPr>
+            <w:tcW w:w="876" w:type="dxa"/>
             <w:gridSpan w:val="2"/>
             <w:vAlign w:val="top"/>
           </w:tcPr>
@@ -4380,19 +4348,7 @@
                 <w:vertAlign w:val="baseline"/>
                 <w:lang w:val="en-US" w:eastAsia="zh-CN"/>
               </w:rPr>
-              <w:t>转向机</w:t>
-            </w:r>
-            <w:bookmarkStart w:id="0" w:name="_GoBack"/>
-            <w:bookmarkEnd w:id="0"/>
-            <w:r>
-              <w:rPr>
-                <w:rFonts w:hint="eastAsia" w:ascii="宋体" w:hAnsi="宋体" w:cs="宋体"/>
-                <w:kern w:val="0"/>
-                <w:sz w:val="24"/>
-                <w:vertAlign w:val="baseline"/>
-                <w:lang w:val="en-US" w:eastAsia="zh-CN"/>
-              </w:rPr>
-              <w:t>调试指令</w:t>
+              <w:t>转向机调试指令</w:t>
             </w:r>
           </w:p>
         </w:tc>
@@ -4451,7 +4407,7 @@
         </w:tc>
         <w:tc>
           <w:tcPr>
-            <w:tcW w:w="1103" w:type="dxa"/>
+            <w:tcW w:w="1318" w:type="dxa"/>
             <w:vAlign w:val="top"/>
           </w:tcPr>
           <w:p>
@@ -4503,65 +4459,64 @@
         </w:tc>
         <w:tc>
           <w:tcPr>
-            <w:tcW w:w="794" w:type="dxa"/>
-            <w:vAlign w:val="top"/>
-          </w:tcPr>
-          <w:p>
-            <w:pPr>
-              <w:widowControl/>
-              <w:jc w:val="left"/>
-              <w:rPr>
-                <w:rFonts w:hint="eastAsia" w:ascii="宋体" w:hAnsi="宋体" w:cs="宋体"/>
-                <w:kern w:val="0"/>
-                <w:sz w:val="24"/>
-                <w:vertAlign w:val="baseline"/>
-                <w:lang w:val="en-US" w:eastAsia="zh-CN"/>
-              </w:rPr>
-            </w:pPr>
-          </w:p>
-        </w:tc>
-        <w:tc>
-          <w:tcPr>
-            <w:tcW w:w="1082" w:type="dxa"/>
-            <w:vAlign w:val="top"/>
-          </w:tcPr>
-          <w:p>
-            <w:pPr>
-              <w:widowControl/>
-              <w:jc w:val="left"/>
-              <w:rPr>
-                <w:rFonts w:hint="eastAsia" w:ascii="宋体" w:hAnsi="宋体" w:cs="宋体"/>
-                <w:kern w:val="0"/>
-                <w:sz w:val="24"/>
-                <w:vertAlign w:val="baseline"/>
-                <w:lang w:val="en-US" w:eastAsia="zh-CN"/>
-              </w:rPr>
-            </w:pPr>
-          </w:p>
-        </w:tc>
-        <w:tc>
-          <w:tcPr>
-            <w:tcW w:w="980" w:type="dxa"/>
-            <w:gridSpan w:val="2"/>
-            <w:vAlign w:val="top"/>
-          </w:tcPr>
-          <w:p>
-            <w:pPr>
-              <w:widowControl/>
-              <w:jc w:val="left"/>
-              <w:rPr>
-                <w:rFonts w:hint="eastAsia" w:ascii="宋体" w:hAnsi="宋体" w:cs="宋体"/>
-                <w:kern w:val="0"/>
-                <w:sz w:val="24"/>
-                <w:vertAlign w:val="baseline"/>
-                <w:lang w:val="en-US" w:eastAsia="zh-CN"/>
-              </w:rPr>
-            </w:pPr>
-          </w:p>
-        </w:tc>
-        <w:tc>
-          <w:tcPr>
-            <w:tcW w:w="1191" w:type="dxa"/>
+            <w:tcW w:w="921" w:type="dxa"/>
+            <w:vAlign w:val="top"/>
+          </w:tcPr>
+          <w:p>
+            <w:pPr>
+              <w:widowControl/>
+              <w:jc w:val="left"/>
+              <w:rPr>
+                <w:rFonts w:hint="eastAsia" w:ascii="宋体" w:hAnsi="宋体" w:cs="宋体"/>
+                <w:kern w:val="0"/>
+                <w:sz w:val="24"/>
+                <w:vertAlign w:val="baseline"/>
+                <w:lang w:val="en-US" w:eastAsia="zh-CN"/>
+              </w:rPr>
+            </w:pPr>
+          </w:p>
+        </w:tc>
+        <w:tc>
+          <w:tcPr>
+            <w:tcW w:w="1061" w:type="dxa"/>
+            <w:vAlign w:val="top"/>
+          </w:tcPr>
+          <w:p>
+            <w:pPr>
+              <w:widowControl/>
+              <w:jc w:val="left"/>
+              <w:rPr>
+                <w:rFonts w:hint="eastAsia" w:ascii="宋体" w:hAnsi="宋体" w:cs="宋体"/>
+                <w:kern w:val="0"/>
+                <w:sz w:val="24"/>
+                <w:vertAlign w:val="baseline"/>
+                <w:lang w:val="en-US" w:eastAsia="zh-CN"/>
+              </w:rPr>
+            </w:pPr>
+          </w:p>
+        </w:tc>
+        <w:tc>
+          <w:tcPr>
+            <w:tcW w:w="974" w:type="dxa"/>
+            <w:vAlign w:val="top"/>
+          </w:tcPr>
+          <w:p>
+            <w:pPr>
+              <w:widowControl/>
+              <w:jc w:val="left"/>
+              <w:rPr>
+                <w:rFonts w:hint="eastAsia" w:ascii="宋体" w:hAnsi="宋体" w:cs="宋体"/>
+                <w:kern w:val="0"/>
+                <w:sz w:val="24"/>
+                <w:vertAlign w:val="baseline"/>
+                <w:lang w:val="en-US" w:eastAsia="zh-CN"/>
+              </w:rPr>
+            </w:pPr>
+          </w:p>
+        </w:tc>
+        <w:tc>
+          <w:tcPr>
+            <w:tcW w:w="876" w:type="dxa"/>
             <w:gridSpan w:val="2"/>
             <w:vAlign w:val="top"/>
           </w:tcPr>
@@ -4617,6 +4572,16 @@
                 <w:lang w:val="en-US" w:eastAsia="zh-CN"/>
               </w:rPr>
             </w:pPr>
+            <w:r>
+              <w:rPr>
+                <w:rFonts w:hint="eastAsia" w:ascii="宋体" w:hAnsi="宋体" w:cs="宋体"/>
+                <w:kern w:val="0"/>
+                <w:sz w:val="24"/>
+                <w:vertAlign w:val="baseline"/>
+                <w:lang w:val="en-US" w:eastAsia="zh-CN"/>
+              </w:rPr>
+              <w:t>8</w:t>
+            </w:r>
           </w:p>
         </w:tc>
         <w:tc>
@@ -4635,6 +4600,18 @@
                 <w:lang w:val="en-US" w:eastAsia="zh-CN"/>
               </w:rPr>
             </w:pPr>
+            <w:r>
+              <w:rPr>
+                <w:rFonts w:hint="eastAsia" w:ascii="宋体" w:hAnsi="宋体" w:cs="宋体"/>
+                <w:kern w:val="0"/>
+                <w:sz w:val="24"/>
+                <w:vertAlign w:val="baseline"/>
+                <w:lang w:val="en-US" w:eastAsia="zh-CN"/>
+              </w:rPr>
+              <w:t>重新使能电机</w:t>
+            </w:r>
+            <w:bookmarkStart w:id="0" w:name="_GoBack"/>
+            <w:bookmarkEnd w:id="0"/>
           </w:p>
         </w:tc>
         <w:tc>
@@ -4678,84 +4655,83 @@
         </w:tc>
         <w:tc>
           <w:tcPr>
-            <w:tcW w:w="1103" w:type="dxa"/>
-            <w:vAlign w:val="top"/>
-          </w:tcPr>
-          <w:p>
-            <w:pPr>
-              <w:widowControl/>
-              <w:jc w:val="left"/>
-              <w:rPr>
-                <w:rFonts w:hint="eastAsia" w:ascii="宋体" w:hAnsi="宋体" w:cs="宋体"/>
-                <w:kern w:val="0"/>
-                <w:sz w:val="24"/>
-                <w:vertAlign w:val="baseline"/>
-                <w:lang w:val="en-US" w:eastAsia="zh-CN"/>
-              </w:rPr>
-            </w:pPr>
-          </w:p>
-        </w:tc>
-        <w:tc>
-          <w:tcPr>
-            <w:tcW w:w="794" w:type="dxa"/>
-            <w:vAlign w:val="top"/>
-          </w:tcPr>
-          <w:p>
-            <w:pPr>
-              <w:widowControl/>
-              <w:jc w:val="left"/>
-              <w:rPr>
-                <w:rFonts w:hint="eastAsia" w:ascii="宋体" w:hAnsi="宋体" w:cs="宋体"/>
-                <w:kern w:val="0"/>
-                <w:sz w:val="24"/>
-                <w:vertAlign w:val="baseline"/>
-                <w:lang w:val="en-US" w:eastAsia="zh-CN"/>
-              </w:rPr>
-            </w:pPr>
-          </w:p>
-        </w:tc>
-        <w:tc>
-          <w:tcPr>
-            <w:tcW w:w="1082" w:type="dxa"/>
-            <w:vAlign w:val="top"/>
-          </w:tcPr>
-          <w:p>
-            <w:pPr>
-              <w:widowControl/>
-              <w:jc w:val="left"/>
-              <w:rPr>
-                <w:rFonts w:hint="eastAsia" w:ascii="宋体" w:hAnsi="宋体" w:cs="宋体"/>
-                <w:kern w:val="0"/>
-                <w:sz w:val="24"/>
-                <w:vertAlign w:val="baseline"/>
-                <w:lang w:val="en-US" w:eastAsia="zh-CN"/>
-              </w:rPr>
-            </w:pPr>
-          </w:p>
-        </w:tc>
-        <w:tc>
-          <w:tcPr>
-            <w:tcW w:w="980" w:type="dxa"/>
-            <w:gridSpan w:val="2"/>
-            <w:vAlign w:val="top"/>
-          </w:tcPr>
-          <w:p>
-            <w:pPr>
-              <w:widowControl/>
-              <w:jc w:val="left"/>
-              <w:rPr>
-                <w:rFonts w:hint="eastAsia" w:ascii="宋体" w:hAnsi="宋体" w:cs="宋体"/>
-                <w:kern w:val="0"/>
-                <w:sz w:val="24"/>
-                <w:vertAlign w:val="baseline"/>
-                <w:lang w:val="en-US" w:eastAsia="zh-CN"/>
-              </w:rPr>
-            </w:pPr>
-          </w:p>
-        </w:tc>
-        <w:tc>
-          <w:tcPr>
-            <w:tcW w:w="1191" w:type="dxa"/>
+            <w:tcW w:w="1318" w:type="dxa"/>
+            <w:vAlign w:val="top"/>
+          </w:tcPr>
+          <w:p>
+            <w:pPr>
+              <w:widowControl/>
+              <w:jc w:val="left"/>
+              <w:rPr>
+                <w:rFonts w:hint="eastAsia" w:ascii="宋体" w:hAnsi="宋体" w:cs="宋体"/>
+                <w:kern w:val="0"/>
+                <w:sz w:val="24"/>
+                <w:vertAlign w:val="baseline"/>
+                <w:lang w:val="en-US" w:eastAsia="zh-CN"/>
+              </w:rPr>
+            </w:pPr>
+          </w:p>
+        </w:tc>
+        <w:tc>
+          <w:tcPr>
+            <w:tcW w:w="921" w:type="dxa"/>
+            <w:vAlign w:val="top"/>
+          </w:tcPr>
+          <w:p>
+            <w:pPr>
+              <w:widowControl/>
+              <w:jc w:val="left"/>
+              <w:rPr>
+                <w:rFonts w:hint="eastAsia" w:ascii="宋体" w:hAnsi="宋体" w:cs="宋体"/>
+                <w:kern w:val="0"/>
+                <w:sz w:val="24"/>
+                <w:vertAlign w:val="baseline"/>
+                <w:lang w:val="en-US" w:eastAsia="zh-CN"/>
+              </w:rPr>
+            </w:pPr>
+          </w:p>
+        </w:tc>
+        <w:tc>
+          <w:tcPr>
+            <w:tcW w:w="1061" w:type="dxa"/>
+            <w:vAlign w:val="top"/>
+          </w:tcPr>
+          <w:p>
+            <w:pPr>
+              <w:widowControl/>
+              <w:jc w:val="left"/>
+              <w:rPr>
+                <w:rFonts w:hint="eastAsia" w:ascii="宋体" w:hAnsi="宋体" w:cs="宋体"/>
+                <w:kern w:val="0"/>
+                <w:sz w:val="24"/>
+                <w:vertAlign w:val="baseline"/>
+                <w:lang w:val="en-US" w:eastAsia="zh-CN"/>
+              </w:rPr>
+            </w:pPr>
+          </w:p>
+        </w:tc>
+        <w:tc>
+          <w:tcPr>
+            <w:tcW w:w="974" w:type="dxa"/>
+            <w:vAlign w:val="top"/>
+          </w:tcPr>
+          <w:p>
+            <w:pPr>
+              <w:widowControl/>
+              <w:jc w:val="left"/>
+              <w:rPr>
+                <w:rFonts w:hint="eastAsia" w:ascii="宋体" w:hAnsi="宋体" w:cs="宋体"/>
+                <w:kern w:val="0"/>
+                <w:sz w:val="24"/>
+                <w:vertAlign w:val="baseline"/>
+                <w:lang w:val="en-US" w:eastAsia="zh-CN"/>
+              </w:rPr>
+            </w:pPr>
+          </w:p>
+        </w:tc>
+        <w:tc>
+          <w:tcPr>
+            <w:tcW w:w="876" w:type="dxa"/>
             <w:gridSpan w:val="2"/>
             <w:vAlign w:val="top"/>
           </w:tcPr>
@@ -7109,7 +7085,7 @@
     <w:lsdException w:uiPriority="99" w:name="Normal Indent"/>
     <w:lsdException w:uiPriority="99" w:name="footnote text"/>
     <w:lsdException w:uiPriority="99" w:name="annotation text"/>
-    <w:lsdException w:uiPriority="99" w:name="header"/>
+    <w:lsdException w:qFormat="1" w:uiPriority="99" w:name="header"/>
     <w:lsdException w:qFormat="1" w:uiPriority="99" w:name="footer"/>
     <w:lsdException w:uiPriority="99" w:name="index heading"/>
     <w:lsdException w:qFormat="1" w:uiPriority="0" w:name="caption"/>
@@ -7422,6 +7398,7 @@
     <w:link w:val="11"/>
     <w:semiHidden/>
     <w:unhideWhenUsed/>
+    <w:qFormat/>
     <w:uiPriority w:val="99"/>
     <w:pPr>
       <w:pBdr>

--- a/TractorPrototypeTest/各课题传感器CAN协议20180713.docx
+++ b/TractorPrototypeTest/各课题传感器CAN协议20180713.docx
@@ -103,6 +103,12 @@
             <w:insideV w:val="single" w:color="auto" w:sz="4" w:space="0"/>
           </w:tblBorders>
           <w:tblLayout w:type="fixed"/>
+          <w:tblCellMar>
+            <w:top w:w="0" w:type="dxa"/>
+            <w:left w:w="108" w:type="dxa"/>
+            <w:bottom w:w="0" w:type="dxa"/>
+            <w:right w:w="108" w:type="dxa"/>
+          </w:tblCellMar>
         </w:tblPrEx>
         <w:tc>
           <w:tcPr>
@@ -1035,6 +1041,12 @@
             <w:insideV w:val="single" w:color="auto" w:sz="4" w:space="0"/>
           </w:tblBorders>
           <w:tblLayout w:type="fixed"/>
+          <w:tblCellMar>
+            <w:top w:w="0" w:type="dxa"/>
+            <w:left w:w="108" w:type="dxa"/>
+            <w:bottom w:w="0" w:type="dxa"/>
+            <w:right w:w="108" w:type="dxa"/>
+          </w:tblCellMar>
         </w:tblPrEx>
         <w:tc>
           <w:tcPr>
@@ -1224,6 +1236,12 @@
             <w:insideV w:val="single" w:color="auto" w:sz="4" w:space="0"/>
           </w:tblBorders>
           <w:tblLayout w:type="fixed"/>
+          <w:tblCellMar>
+            <w:top w:w="0" w:type="dxa"/>
+            <w:left w:w="108" w:type="dxa"/>
+            <w:bottom w:w="0" w:type="dxa"/>
+            <w:right w:w="108" w:type="dxa"/>
+          </w:tblCellMar>
         </w:tblPrEx>
         <w:tc>
           <w:tcPr>
@@ -2505,7 +2523,7 @@
     <w:tbl>
       <w:tblPr>
         <w:tblStyle w:val="9"/>
-        <w:tblW w:w="9611" w:type="dxa"/>
+        <w:tblW w:w="9609" w:type="dxa"/>
         <w:tblInd w:w="0" w:type="dxa"/>
         <w:tblBorders>
           <w:top w:val="single" w:color="auto" w:sz="4" w:space="0"/>
@@ -2533,8 +2551,7 @@
         <w:gridCol w:w="921"/>
         <w:gridCol w:w="1061"/>
         <w:gridCol w:w="974"/>
-        <w:gridCol w:w="875"/>
-        <w:gridCol w:w="1"/>
+        <w:gridCol w:w="874"/>
       </w:tblGrid>
       <w:tr>
         <w:tblPrEx>
@@ -2555,8 +2572,6 @@
           </w:tblCellMar>
         </w:tblPrEx>
         <w:trPr>
-          <w:gridAfter w:val="1"/>
-          <w:wAfter w:w="1" w:type="dxa"/>
           <w:trHeight w:val="338" w:hRule="atLeast"/>
         </w:trPr>
         <w:tc>
@@ -2758,7 +2773,7 @@
         </w:tc>
         <w:tc>
           <w:tcPr>
-            <w:tcW w:w="875" w:type="dxa"/>
+            <w:tcW w:w="874" w:type="dxa"/>
           </w:tcPr>
           <w:p>
             <w:pPr>
@@ -2973,8 +2988,7 @@
         </w:tc>
         <w:tc>
           <w:tcPr>
-            <w:tcW w:w="876" w:type="dxa"/>
-            <w:gridSpan w:val="2"/>
+            <w:tcW w:w="874" w:type="dxa"/>
           </w:tcPr>
           <w:p>
             <w:pPr>
@@ -3179,8 +3193,7 @@
         </w:tc>
         <w:tc>
           <w:tcPr>
-            <w:tcW w:w="876" w:type="dxa"/>
-            <w:gridSpan w:val="2"/>
+            <w:tcW w:w="874" w:type="dxa"/>
           </w:tcPr>
           <w:p>
             <w:pPr>
@@ -3380,8 +3393,7 @@
         </w:tc>
         <w:tc>
           <w:tcPr>
-            <w:tcW w:w="876" w:type="dxa"/>
-            <w:gridSpan w:val="2"/>
+            <w:tcW w:w="874" w:type="dxa"/>
           </w:tcPr>
           <w:p>
             <w:pPr>
@@ -3600,8 +3612,7 @@
         </w:tc>
         <w:tc>
           <w:tcPr>
-            <w:tcW w:w="876" w:type="dxa"/>
-            <w:gridSpan w:val="2"/>
+            <w:tcW w:w="874" w:type="dxa"/>
             <w:vAlign w:val="top"/>
           </w:tcPr>
           <w:p>
@@ -3821,8 +3832,7 @@
         </w:tc>
         <w:tc>
           <w:tcPr>
-            <w:tcW w:w="876" w:type="dxa"/>
-            <w:gridSpan w:val="2"/>
+            <w:tcW w:w="874" w:type="dxa"/>
             <w:vAlign w:val="top"/>
           </w:tcPr>
           <w:p>
@@ -4042,8 +4052,7 @@
         </w:tc>
         <w:tc>
           <w:tcPr>
-            <w:tcW w:w="876" w:type="dxa"/>
-            <w:gridSpan w:val="2"/>
+            <w:tcW w:w="874" w:type="dxa"/>
             <w:vAlign w:val="top"/>
           </w:tcPr>
           <w:p>
@@ -4256,8 +4265,7 @@
         </w:tc>
         <w:tc>
           <w:tcPr>
-            <w:tcW w:w="876" w:type="dxa"/>
-            <w:gridSpan w:val="2"/>
+            <w:tcW w:w="874" w:type="dxa"/>
             <w:vAlign w:val="top"/>
           </w:tcPr>
           <w:p>
@@ -4516,8 +4524,7 @@
         </w:tc>
         <w:tc>
           <w:tcPr>
-            <w:tcW w:w="876" w:type="dxa"/>
-            <w:gridSpan w:val="2"/>
+            <w:tcW w:w="874" w:type="dxa"/>
             <w:vAlign w:val="top"/>
           </w:tcPr>
           <w:p>
@@ -4610,8 +4617,6 @@
               </w:rPr>
               <w:t>重新使能电机</w:t>
             </w:r>
-            <w:bookmarkStart w:id="0" w:name="_GoBack"/>
-            <w:bookmarkEnd w:id="0"/>
           </w:p>
         </w:tc>
         <w:tc>
@@ -4731,8 +4736,7 @@
         </w:tc>
         <w:tc>
           <w:tcPr>
-            <w:tcW w:w="876" w:type="dxa"/>
-            <w:gridSpan w:val="2"/>
+            <w:tcW w:w="874" w:type="dxa"/>
             <w:vAlign w:val="top"/>
           </w:tcPr>
           <w:p>
@@ -6262,6 +6266,16 @@
                 <w:lang w:val="en-US" w:eastAsia="zh-CN"/>
               </w:rPr>
             </w:pPr>
+            <w:r>
+              <w:rPr>
+                <w:rFonts w:hint="eastAsia" w:ascii="宋体" w:hAnsi="宋体" w:cs="宋体"/>
+                <w:kern w:val="0"/>
+                <w:sz w:val="24"/>
+                <w:vertAlign w:val="baseline"/>
+                <w:lang w:val="en-US" w:eastAsia="zh-CN"/>
+              </w:rPr>
+              <w:t>8</w:t>
+            </w:r>
           </w:p>
         </w:tc>
         <w:tc>
@@ -6280,6 +6294,18 @@
                 <w:lang w:val="en-US" w:eastAsia="zh-CN"/>
               </w:rPr>
             </w:pPr>
+            <w:r>
+              <w:rPr>
+                <w:rFonts w:hint="eastAsia" w:ascii="宋体" w:hAnsi="宋体" w:cs="宋体"/>
+                <w:kern w:val="0"/>
+                <w:sz w:val="24"/>
+                <w:vertAlign w:val="baseline"/>
+                <w:lang w:val="en-US" w:eastAsia="zh-CN"/>
+              </w:rPr>
+              <w:t>转向机重使能OK</w:t>
+            </w:r>
+            <w:bookmarkStart w:id="0" w:name="_GoBack"/>
+            <w:bookmarkEnd w:id="0"/>
           </w:p>
         </w:tc>
         <w:tc>

--- a/TractorPrototypeTest/各课题传感器CAN协议20180713.docx
+++ b/TractorPrototypeTest/各课题传感器CAN协议20180713.docx
@@ -4615,7 +4615,219 @@
                 <w:vertAlign w:val="baseline"/>
                 <w:lang w:val="en-US" w:eastAsia="zh-CN"/>
               </w:rPr>
-              <w:t>重新使能电机</w:t>
+              <w:t>使能转向电机</w:t>
+            </w:r>
+          </w:p>
+        </w:tc>
+        <w:tc>
+          <w:tcPr>
+            <w:tcW w:w="878" w:type="dxa"/>
+            <w:gridSpan w:val="2"/>
+            <w:vAlign w:val="top"/>
+          </w:tcPr>
+          <w:p>
+            <w:pPr>
+              <w:widowControl/>
+              <w:jc w:val="left"/>
+              <w:rPr>
+                <w:rFonts w:hint="eastAsia" w:ascii="宋体" w:hAnsi="宋体" w:cs="宋体"/>
+                <w:kern w:val="0"/>
+                <w:sz w:val="24"/>
+                <w:vertAlign w:val="baseline"/>
+                <w:lang w:val="en-US" w:eastAsia="zh-CN"/>
+              </w:rPr>
+            </w:pPr>
+          </w:p>
+        </w:tc>
+        <w:tc>
+          <w:tcPr>
+            <w:tcW w:w="997" w:type="dxa"/>
+            <w:vAlign w:val="top"/>
+          </w:tcPr>
+          <w:p>
+            <w:pPr>
+              <w:widowControl/>
+              <w:jc w:val="left"/>
+              <w:rPr>
+                <w:rFonts w:hint="eastAsia" w:ascii="宋体" w:hAnsi="宋体" w:cs="宋体"/>
+                <w:kern w:val="0"/>
+                <w:sz w:val="24"/>
+                <w:vertAlign w:val="baseline"/>
+                <w:lang w:val="en-US" w:eastAsia="zh-CN"/>
+              </w:rPr>
+            </w:pPr>
+          </w:p>
+        </w:tc>
+        <w:tc>
+          <w:tcPr>
+            <w:tcW w:w="1318" w:type="dxa"/>
+            <w:vAlign w:val="top"/>
+          </w:tcPr>
+          <w:p>
+            <w:pPr>
+              <w:widowControl/>
+              <w:jc w:val="left"/>
+              <w:rPr>
+                <w:rFonts w:hint="eastAsia" w:ascii="宋体" w:hAnsi="宋体" w:cs="宋体"/>
+                <w:kern w:val="0"/>
+                <w:sz w:val="24"/>
+                <w:vertAlign w:val="baseline"/>
+                <w:lang w:val="en-US" w:eastAsia="zh-CN"/>
+              </w:rPr>
+            </w:pPr>
+          </w:p>
+        </w:tc>
+        <w:tc>
+          <w:tcPr>
+            <w:tcW w:w="921" w:type="dxa"/>
+            <w:vAlign w:val="top"/>
+          </w:tcPr>
+          <w:p>
+            <w:pPr>
+              <w:widowControl/>
+              <w:jc w:val="left"/>
+              <w:rPr>
+                <w:rFonts w:hint="eastAsia" w:ascii="宋体" w:hAnsi="宋体" w:cs="宋体"/>
+                <w:kern w:val="0"/>
+                <w:sz w:val="24"/>
+                <w:vertAlign w:val="baseline"/>
+                <w:lang w:val="en-US" w:eastAsia="zh-CN"/>
+              </w:rPr>
+            </w:pPr>
+          </w:p>
+        </w:tc>
+        <w:tc>
+          <w:tcPr>
+            <w:tcW w:w="1061" w:type="dxa"/>
+            <w:vAlign w:val="top"/>
+          </w:tcPr>
+          <w:p>
+            <w:pPr>
+              <w:widowControl/>
+              <w:jc w:val="left"/>
+              <w:rPr>
+                <w:rFonts w:hint="eastAsia" w:ascii="宋体" w:hAnsi="宋体" w:cs="宋体"/>
+                <w:kern w:val="0"/>
+                <w:sz w:val="24"/>
+                <w:vertAlign w:val="baseline"/>
+                <w:lang w:val="en-US" w:eastAsia="zh-CN"/>
+              </w:rPr>
+            </w:pPr>
+          </w:p>
+        </w:tc>
+        <w:tc>
+          <w:tcPr>
+            <w:tcW w:w="974" w:type="dxa"/>
+            <w:vAlign w:val="top"/>
+          </w:tcPr>
+          <w:p>
+            <w:pPr>
+              <w:widowControl/>
+              <w:jc w:val="left"/>
+              <w:rPr>
+                <w:rFonts w:hint="eastAsia" w:ascii="宋体" w:hAnsi="宋体" w:cs="宋体"/>
+                <w:kern w:val="0"/>
+                <w:sz w:val="24"/>
+                <w:vertAlign w:val="baseline"/>
+                <w:lang w:val="en-US" w:eastAsia="zh-CN"/>
+              </w:rPr>
+            </w:pPr>
+          </w:p>
+        </w:tc>
+        <w:tc>
+          <w:tcPr>
+            <w:tcW w:w="874" w:type="dxa"/>
+            <w:vAlign w:val="top"/>
+          </w:tcPr>
+          <w:p>
+            <w:pPr>
+              <w:widowControl/>
+              <w:jc w:val="left"/>
+              <w:rPr>
+                <w:rFonts w:hint="eastAsia" w:ascii="宋体" w:hAnsi="宋体" w:cs="宋体"/>
+                <w:kern w:val="0"/>
+                <w:sz w:val="24"/>
+                <w:vertAlign w:val="baseline"/>
+                <w:lang w:val="en-US" w:eastAsia="zh-CN"/>
+              </w:rPr>
+            </w:pPr>
+          </w:p>
+        </w:tc>
+      </w:tr>
+      <w:tr>
+        <w:tblPrEx>
+          <w:tblBorders>
+            <w:top w:val="single" w:color="auto" w:sz="4" w:space="0"/>
+            <w:left w:val="single" w:color="auto" w:sz="4" w:space="0"/>
+            <w:bottom w:val="single" w:color="auto" w:sz="4" w:space="0"/>
+            <w:right w:val="single" w:color="auto" w:sz="4" w:space="0"/>
+            <w:insideH w:val="single" w:color="auto" w:sz="4" w:space="0"/>
+            <w:insideV w:val="single" w:color="auto" w:sz="4" w:space="0"/>
+          </w:tblBorders>
+          <w:tblLayout w:type="fixed"/>
+          <w:tblCellMar>
+            <w:top w:w="0" w:type="dxa"/>
+            <w:left w:w="108" w:type="dxa"/>
+            <w:bottom w:w="0" w:type="dxa"/>
+            <w:right w:w="108" w:type="dxa"/>
+          </w:tblCellMar>
+        </w:tblPrEx>
+        <w:trPr>
+          <w:trHeight w:val="306" w:hRule="atLeast"/>
+        </w:trPr>
+        <w:tc>
+          <w:tcPr>
+            <w:tcW w:w="602" w:type="dxa"/>
+          </w:tcPr>
+          <w:p>
+            <w:pPr>
+              <w:widowControl/>
+              <w:jc w:val="left"/>
+              <w:rPr>
+                <w:rFonts w:hint="eastAsia" w:ascii="宋体" w:hAnsi="宋体" w:cs="宋体"/>
+                <w:kern w:val="0"/>
+                <w:sz w:val="24"/>
+                <w:vertAlign w:val="baseline"/>
+                <w:lang w:val="en-US" w:eastAsia="zh-CN"/>
+              </w:rPr>
+            </w:pPr>
+            <w:r>
+              <w:rPr>
+                <w:rFonts w:hint="eastAsia" w:ascii="宋体" w:hAnsi="宋体" w:cs="宋体"/>
+                <w:kern w:val="0"/>
+                <w:sz w:val="24"/>
+                <w:vertAlign w:val="baseline"/>
+                <w:lang w:val="en-US" w:eastAsia="zh-CN"/>
+              </w:rPr>
+              <w:t>9</w:t>
+            </w:r>
+          </w:p>
+        </w:tc>
+        <w:tc>
+          <w:tcPr>
+            <w:tcW w:w="1984" w:type="dxa"/>
+          </w:tcPr>
+          <w:p>
+            <w:pPr>
+              <w:widowControl/>
+              <w:jc w:val="left"/>
+              <w:rPr>
+                <w:rFonts w:hint="eastAsia" w:ascii="宋体" w:hAnsi="宋体" w:cs="宋体"/>
+                <w:kern w:val="0"/>
+                <w:sz w:val="24"/>
+                <w:vertAlign w:val="baseline"/>
+                <w:lang w:val="en-US" w:eastAsia="zh-CN"/>
+              </w:rPr>
+            </w:pPr>
+            <w:r>
+              <w:rPr>
+                <w:rFonts w:hint="eastAsia" w:ascii="宋体" w:hAnsi="宋体" w:cs="宋体"/>
+                <w:kern w:val="0"/>
+                <w:sz w:val="24"/>
+                <w:vertAlign w:val="baseline"/>
+                <w:lang w:val="en-US" w:eastAsia="zh-CN"/>
+              </w:rPr>
+              <w:t>失能转向电机</w:t>
             </w:r>
           </w:p>
         </w:tc>
@@ -4911,14 +5123,14 @@
         </w:tblCellMar>
       </w:tblPr>
       <w:tblGrid>
-        <w:gridCol w:w="602"/>
-        <w:gridCol w:w="1984"/>
-        <w:gridCol w:w="1554"/>
+        <w:gridCol w:w="722"/>
+        <w:gridCol w:w="2003"/>
+        <w:gridCol w:w="1618"/>
+        <w:gridCol w:w="900"/>
+        <w:gridCol w:w="804"/>
+        <w:gridCol w:w="889"/>
         <w:gridCol w:w="868"/>
-        <w:gridCol w:w="921"/>
-        <w:gridCol w:w="932"/>
-        <w:gridCol w:w="836"/>
-        <w:gridCol w:w="974"/>
+        <w:gridCol w:w="867"/>
         <w:gridCol w:w="939"/>
         <w:gridCol w:w="1"/>
       </w:tblGrid>
@@ -4947,7 +5159,7 @@
         </w:trPr>
         <w:tc>
           <w:tcPr>
-            <w:tcW w:w="2586" w:type="dxa"/>
+            <w:tcW w:w="2725" w:type="dxa"/>
             <w:gridSpan w:val="2"/>
           </w:tcPr>
           <w:p>
@@ -4975,7 +5187,7 @@
         </w:tc>
         <w:tc>
           <w:tcPr>
-            <w:tcW w:w="1554" w:type="dxa"/>
+            <w:tcW w:w="1618" w:type="dxa"/>
           </w:tcPr>
           <w:p>
             <w:pPr>
@@ -5003,6 +5215,90 @@
         </w:tc>
         <w:tc>
           <w:tcPr>
+            <w:tcW w:w="900" w:type="dxa"/>
+          </w:tcPr>
+          <w:p>
+            <w:pPr>
+              <w:widowControl/>
+              <w:jc w:val="center"/>
+              <w:rPr>
+                <w:rFonts w:hint="eastAsia" w:ascii="宋体" w:hAnsi="宋体" w:cs="宋体"/>
+                <w:kern w:val="0"/>
+                <w:sz w:val="24"/>
+                <w:vertAlign w:val="baseline"/>
+                <w:lang w:val="en-US" w:eastAsia="zh-CN"/>
+              </w:rPr>
+            </w:pPr>
+            <w:r>
+              <w:rPr>
+                <w:rFonts w:hint="eastAsia" w:ascii="宋体" w:hAnsi="宋体" w:cs="宋体"/>
+                <w:kern w:val="0"/>
+                <w:sz w:val="24"/>
+                <w:vertAlign w:val="baseline"/>
+                <w:lang w:val="en-US" w:eastAsia="zh-CN"/>
+              </w:rPr>
+              <w:t>Byte2</w:t>
+            </w:r>
+          </w:p>
+        </w:tc>
+        <w:tc>
+          <w:tcPr>
+            <w:tcW w:w="804" w:type="dxa"/>
+          </w:tcPr>
+          <w:p>
+            <w:pPr>
+              <w:widowControl/>
+              <w:jc w:val="center"/>
+              <w:rPr>
+                <w:rFonts w:hint="eastAsia" w:ascii="宋体" w:hAnsi="宋体" w:cs="宋体"/>
+                <w:kern w:val="0"/>
+                <w:sz w:val="24"/>
+                <w:vertAlign w:val="baseline"/>
+                <w:lang w:val="en-US" w:eastAsia="zh-CN"/>
+              </w:rPr>
+            </w:pPr>
+            <w:r>
+              <w:rPr>
+                <w:rFonts w:hint="eastAsia" w:ascii="宋体" w:hAnsi="宋体" w:cs="宋体"/>
+                <w:kern w:val="0"/>
+                <w:sz w:val="24"/>
+                <w:vertAlign w:val="baseline"/>
+                <w:lang w:val="en-US" w:eastAsia="zh-CN"/>
+              </w:rPr>
+              <w:t>Byte3</w:t>
+            </w:r>
+          </w:p>
+        </w:tc>
+        <w:tc>
+          <w:tcPr>
+            <w:tcW w:w="889" w:type="dxa"/>
+          </w:tcPr>
+          <w:p>
+            <w:pPr>
+              <w:widowControl/>
+              <w:jc w:val="center"/>
+              <w:rPr>
+                <w:rFonts w:hint="eastAsia" w:ascii="宋体" w:hAnsi="宋体" w:cs="宋体"/>
+                <w:kern w:val="0"/>
+                <w:sz w:val="24"/>
+                <w:vertAlign w:val="baseline"/>
+                <w:lang w:val="en-US" w:eastAsia="zh-CN"/>
+              </w:rPr>
+            </w:pPr>
+            <w:r>
+              <w:rPr>
+                <w:rFonts w:hint="eastAsia" w:ascii="宋体" w:hAnsi="宋体" w:cs="宋体"/>
+                <w:kern w:val="0"/>
+                <w:sz w:val="24"/>
+                <w:vertAlign w:val="baseline"/>
+                <w:lang w:val="en-US" w:eastAsia="zh-CN"/>
+              </w:rPr>
+              <w:t>Byte4</w:t>
+            </w:r>
+          </w:p>
+        </w:tc>
+        <w:tc>
+          <w:tcPr>
             <w:tcW w:w="868" w:type="dxa"/>
           </w:tcPr>
           <w:p>
@@ -5025,97 +5321,13 @@
                 <w:vertAlign w:val="baseline"/>
                 <w:lang w:val="en-US" w:eastAsia="zh-CN"/>
               </w:rPr>
-              <w:t>Byte2</w:t>
-            </w:r>
-          </w:p>
-        </w:tc>
-        <w:tc>
-          <w:tcPr>
-            <w:tcW w:w="921" w:type="dxa"/>
-          </w:tcPr>
-          <w:p>
-            <w:pPr>
-              <w:widowControl/>
-              <w:jc w:val="center"/>
-              <w:rPr>
-                <w:rFonts w:hint="eastAsia" w:ascii="宋体" w:hAnsi="宋体" w:cs="宋体"/>
-                <w:kern w:val="0"/>
-                <w:sz w:val="24"/>
-                <w:vertAlign w:val="baseline"/>
-                <w:lang w:val="en-US" w:eastAsia="zh-CN"/>
-              </w:rPr>
-            </w:pPr>
-            <w:r>
-              <w:rPr>
-                <w:rFonts w:hint="eastAsia" w:ascii="宋体" w:hAnsi="宋体" w:cs="宋体"/>
-                <w:kern w:val="0"/>
-                <w:sz w:val="24"/>
-                <w:vertAlign w:val="baseline"/>
-                <w:lang w:val="en-US" w:eastAsia="zh-CN"/>
-              </w:rPr>
-              <w:t>Byte3</w:t>
-            </w:r>
-          </w:p>
-        </w:tc>
-        <w:tc>
-          <w:tcPr>
-            <w:tcW w:w="932" w:type="dxa"/>
-          </w:tcPr>
-          <w:p>
-            <w:pPr>
-              <w:widowControl/>
-              <w:jc w:val="center"/>
-              <w:rPr>
-                <w:rFonts w:hint="eastAsia" w:ascii="宋体" w:hAnsi="宋体" w:cs="宋体"/>
-                <w:kern w:val="0"/>
-                <w:sz w:val="24"/>
-                <w:vertAlign w:val="baseline"/>
-                <w:lang w:val="en-US" w:eastAsia="zh-CN"/>
-              </w:rPr>
-            </w:pPr>
-            <w:r>
-              <w:rPr>
-                <w:rFonts w:hint="eastAsia" w:ascii="宋体" w:hAnsi="宋体" w:cs="宋体"/>
-                <w:kern w:val="0"/>
-                <w:sz w:val="24"/>
-                <w:vertAlign w:val="baseline"/>
-                <w:lang w:val="en-US" w:eastAsia="zh-CN"/>
-              </w:rPr>
-              <w:t>Byte4</w:t>
-            </w:r>
-          </w:p>
-        </w:tc>
-        <w:tc>
-          <w:tcPr>
-            <w:tcW w:w="836" w:type="dxa"/>
-          </w:tcPr>
-          <w:p>
-            <w:pPr>
-              <w:widowControl/>
-              <w:jc w:val="center"/>
-              <w:rPr>
-                <w:rFonts w:hint="eastAsia" w:ascii="宋体" w:hAnsi="宋体" w:cs="宋体"/>
-                <w:kern w:val="0"/>
-                <w:sz w:val="24"/>
-                <w:vertAlign w:val="baseline"/>
-                <w:lang w:val="en-US" w:eastAsia="zh-CN"/>
-              </w:rPr>
-            </w:pPr>
-            <w:r>
-              <w:rPr>
-                <w:rFonts w:hint="eastAsia" w:ascii="宋体" w:hAnsi="宋体" w:cs="宋体"/>
-                <w:kern w:val="0"/>
-                <w:sz w:val="24"/>
-                <w:vertAlign w:val="baseline"/>
-                <w:lang w:val="en-US" w:eastAsia="zh-CN"/>
-              </w:rPr>
               <w:t>Byte5</w:t>
             </w:r>
           </w:p>
         </w:tc>
         <w:tc>
           <w:tcPr>
-            <w:tcW w:w="974" w:type="dxa"/>
+            <w:tcW w:w="867" w:type="dxa"/>
           </w:tcPr>
           <w:p>
             <w:pPr>
@@ -5193,7 +5405,7 @@
         </w:trPr>
         <w:tc>
           <w:tcPr>
-            <w:tcW w:w="602" w:type="dxa"/>
+            <w:tcW w:w="722" w:type="dxa"/>
           </w:tcPr>
           <w:p>
             <w:pPr>
@@ -5221,7 +5433,7 @@
         </w:tc>
         <w:tc>
           <w:tcPr>
-            <w:tcW w:w="1984" w:type="dxa"/>
+            <w:tcW w:w="2003" w:type="dxa"/>
           </w:tcPr>
           <w:p>
             <w:pPr>
@@ -5249,7 +5461,61 @@
         </w:tc>
         <w:tc>
           <w:tcPr>
-            <w:tcW w:w="1554" w:type="dxa"/>
+            <w:tcW w:w="1618" w:type="dxa"/>
+          </w:tcPr>
+          <w:p>
+            <w:pPr>
+              <w:widowControl/>
+              <w:jc w:val="left"/>
+              <w:rPr>
+                <w:rFonts w:hint="eastAsia" w:ascii="宋体" w:hAnsi="宋体" w:cs="宋体"/>
+                <w:kern w:val="0"/>
+                <w:sz w:val="24"/>
+                <w:vertAlign w:val="baseline"/>
+                <w:lang w:val="en-US" w:eastAsia="zh-CN"/>
+              </w:rPr>
+            </w:pPr>
+          </w:p>
+        </w:tc>
+        <w:tc>
+          <w:tcPr>
+            <w:tcW w:w="900" w:type="dxa"/>
+          </w:tcPr>
+          <w:p>
+            <w:pPr>
+              <w:widowControl/>
+              <w:jc w:val="left"/>
+              <w:rPr>
+                <w:rFonts w:hint="eastAsia" w:ascii="宋体" w:hAnsi="宋体" w:cs="宋体"/>
+                <w:kern w:val="0"/>
+                <w:sz w:val="24"/>
+                <w:vertAlign w:val="baseline"/>
+                <w:lang w:val="en-US" w:eastAsia="zh-CN"/>
+              </w:rPr>
+            </w:pPr>
+          </w:p>
+        </w:tc>
+        <w:tc>
+          <w:tcPr>
+            <w:tcW w:w="804" w:type="dxa"/>
+          </w:tcPr>
+          <w:p>
+            <w:pPr>
+              <w:widowControl/>
+              <w:jc w:val="left"/>
+              <w:rPr>
+                <w:rFonts w:hint="eastAsia" w:ascii="宋体" w:hAnsi="宋体" w:cs="宋体"/>
+                <w:kern w:val="0"/>
+                <w:sz w:val="24"/>
+                <w:vertAlign w:val="baseline"/>
+                <w:lang w:val="en-US" w:eastAsia="zh-CN"/>
+              </w:rPr>
+            </w:pPr>
+          </w:p>
+        </w:tc>
+        <w:tc>
+          <w:tcPr>
+            <w:tcW w:w="889" w:type="dxa"/>
           </w:tcPr>
           <w:p>
             <w:pPr>
@@ -5285,61 +5551,7 @@
         </w:tc>
         <w:tc>
           <w:tcPr>
-            <w:tcW w:w="921" w:type="dxa"/>
-          </w:tcPr>
-          <w:p>
-            <w:pPr>
-              <w:widowControl/>
-              <w:jc w:val="left"/>
-              <w:rPr>
-                <w:rFonts w:hint="eastAsia" w:ascii="宋体" w:hAnsi="宋体" w:cs="宋体"/>
-                <w:kern w:val="0"/>
-                <w:sz w:val="24"/>
-                <w:vertAlign w:val="baseline"/>
-                <w:lang w:val="en-US" w:eastAsia="zh-CN"/>
-              </w:rPr>
-            </w:pPr>
-          </w:p>
-        </w:tc>
-        <w:tc>
-          <w:tcPr>
-            <w:tcW w:w="932" w:type="dxa"/>
-          </w:tcPr>
-          <w:p>
-            <w:pPr>
-              <w:widowControl/>
-              <w:jc w:val="left"/>
-              <w:rPr>
-                <w:rFonts w:hint="eastAsia" w:ascii="宋体" w:hAnsi="宋体" w:cs="宋体"/>
-                <w:kern w:val="0"/>
-                <w:sz w:val="24"/>
-                <w:vertAlign w:val="baseline"/>
-                <w:lang w:val="en-US" w:eastAsia="zh-CN"/>
-              </w:rPr>
-            </w:pPr>
-          </w:p>
-        </w:tc>
-        <w:tc>
-          <w:tcPr>
-            <w:tcW w:w="836" w:type="dxa"/>
-          </w:tcPr>
-          <w:p>
-            <w:pPr>
-              <w:widowControl/>
-              <w:jc w:val="left"/>
-              <w:rPr>
-                <w:rFonts w:hint="eastAsia" w:ascii="宋体" w:hAnsi="宋体" w:cs="宋体"/>
-                <w:kern w:val="0"/>
-                <w:sz w:val="24"/>
-                <w:vertAlign w:val="baseline"/>
-                <w:lang w:val="en-US" w:eastAsia="zh-CN"/>
-              </w:rPr>
-            </w:pPr>
-          </w:p>
-        </w:tc>
-        <w:tc>
-          <w:tcPr>
-            <w:tcW w:w="974" w:type="dxa"/>
+            <w:tcW w:w="867" w:type="dxa"/>
           </w:tcPr>
           <w:p>
             <w:pPr>
@@ -5398,7 +5610,7 @@
         </w:trPr>
         <w:tc>
           <w:tcPr>
-            <w:tcW w:w="602" w:type="dxa"/>
+            <w:tcW w:w="722" w:type="dxa"/>
           </w:tcPr>
           <w:p>
             <w:pPr>
@@ -5426,7 +5638,7 @@
         </w:tc>
         <w:tc>
           <w:tcPr>
-            <w:tcW w:w="1984" w:type="dxa"/>
+            <w:tcW w:w="2003" w:type="dxa"/>
           </w:tcPr>
           <w:p>
             <w:pPr>
@@ -5454,7 +5666,61 @@
         </w:tc>
         <w:tc>
           <w:tcPr>
-            <w:tcW w:w="1554" w:type="dxa"/>
+            <w:tcW w:w="1618" w:type="dxa"/>
+          </w:tcPr>
+          <w:p>
+            <w:pPr>
+              <w:widowControl/>
+              <w:jc w:val="left"/>
+              <w:rPr>
+                <w:rFonts w:hint="eastAsia" w:ascii="宋体" w:hAnsi="宋体" w:cs="宋体"/>
+                <w:kern w:val="0"/>
+                <w:sz w:val="24"/>
+                <w:vertAlign w:val="baseline"/>
+                <w:lang w:val="en-US" w:eastAsia="zh-CN"/>
+              </w:rPr>
+            </w:pPr>
+          </w:p>
+        </w:tc>
+        <w:tc>
+          <w:tcPr>
+            <w:tcW w:w="900" w:type="dxa"/>
+          </w:tcPr>
+          <w:p>
+            <w:pPr>
+              <w:widowControl/>
+              <w:jc w:val="left"/>
+              <w:rPr>
+                <w:rFonts w:hint="eastAsia" w:ascii="宋体" w:hAnsi="宋体" w:cs="宋体"/>
+                <w:kern w:val="0"/>
+                <w:sz w:val="24"/>
+                <w:vertAlign w:val="baseline"/>
+                <w:lang w:val="en-US" w:eastAsia="zh-CN"/>
+              </w:rPr>
+            </w:pPr>
+          </w:p>
+        </w:tc>
+        <w:tc>
+          <w:tcPr>
+            <w:tcW w:w="804" w:type="dxa"/>
+          </w:tcPr>
+          <w:p>
+            <w:pPr>
+              <w:widowControl/>
+              <w:jc w:val="left"/>
+              <w:rPr>
+                <w:rFonts w:hint="eastAsia" w:ascii="宋体" w:hAnsi="宋体" w:cs="宋体"/>
+                <w:kern w:val="0"/>
+                <w:sz w:val="24"/>
+                <w:vertAlign w:val="baseline"/>
+                <w:lang w:val="en-US" w:eastAsia="zh-CN"/>
+              </w:rPr>
+            </w:pPr>
+          </w:p>
+        </w:tc>
+        <w:tc>
+          <w:tcPr>
+            <w:tcW w:w="889" w:type="dxa"/>
           </w:tcPr>
           <w:p>
             <w:pPr>
@@ -5490,61 +5756,7 @@
         </w:tc>
         <w:tc>
           <w:tcPr>
-            <w:tcW w:w="921" w:type="dxa"/>
-          </w:tcPr>
-          <w:p>
-            <w:pPr>
-              <w:widowControl/>
-              <w:jc w:val="left"/>
-              <w:rPr>
-                <w:rFonts w:hint="eastAsia" w:ascii="宋体" w:hAnsi="宋体" w:cs="宋体"/>
-                <w:kern w:val="0"/>
-                <w:sz w:val="24"/>
-                <w:vertAlign w:val="baseline"/>
-                <w:lang w:val="en-US" w:eastAsia="zh-CN"/>
-              </w:rPr>
-            </w:pPr>
-          </w:p>
-        </w:tc>
-        <w:tc>
-          <w:tcPr>
-            <w:tcW w:w="932" w:type="dxa"/>
-          </w:tcPr>
-          <w:p>
-            <w:pPr>
-              <w:widowControl/>
-              <w:jc w:val="left"/>
-              <w:rPr>
-                <w:rFonts w:hint="eastAsia" w:ascii="宋体" w:hAnsi="宋体" w:cs="宋体"/>
-                <w:kern w:val="0"/>
-                <w:sz w:val="24"/>
-                <w:vertAlign w:val="baseline"/>
-                <w:lang w:val="en-US" w:eastAsia="zh-CN"/>
-              </w:rPr>
-            </w:pPr>
-          </w:p>
-        </w:tc>
-        <w:tc>
-          <w:tcPr>
-            <w:tcW w:w="836" w:type="dxa"/>
-          </w:tcPr>
-          <w:p>
-            <w:pPr>
-              <w:widowControl/>
-              <w:jc w:val="left"/>
-              <w:rPr>
-                <w:rFonts w:hint="eastAsia" w:ascii="宋体" w:hAnsi="宋体" w:cs="宋体"/>
-                <w:kern w:val="0"/>
-                <w:sz w:val="24"/>
-                <w:vertAlign w:val="baseline"/>
-                <w:lang w:val="en-US" w:eastAsia="zh-CN"/>
-              </w:rPr>
-            </w:pPr>
-          </w:p>
-        </w:tc>
-        <w:tc>
-          <w:tcPr>
-            <w:tcW w:w="974" w:type="dxa"/>
+            <w:tcW w:w="867" w:type="dxa"/>
           </w:tcPr>
           <w:p>
             <w:pPr>
@@ -5603,7 +5815,7 @@
         </w:trPr>
         <w:tc>
           <w:tcPr>
-            <w:tcW w:w="602" w:type="dxa"/>
+            <w:tcW w:w="722" w:type="dxa"/>
           </w:tcPr>
           <w:p>
             <w:pPr>
@@ -5631,7 +5843,7 @@
         </w:tc>
         <w:tc>
           <w:tcPr>
-            <w:tcW w:w="1984" w:type="dxa"/>
+            <w:tcW w:w="2003" w:type="dxa"/>
           </w:tcPr>
           <w:p>
             <w:pPr>
@@ -5659,7 +5871,7 @@
         </w:tc>
         <w:tc>
           <w:tcPr>
-            <w:tcW w:w="1554" w:type="dxa"/>
+            <w:tcW w:w="1618" w:type="dxa"/>
           </w:tcPr>
           <w:p>
             <w:pPr>
@@ -5677,6 +5889,60 @@
         </w:tc>
         <w:tc>
           <w:tcPr>
+            <w:tcW w:w="900" w:type="dxa"/>
+          </w:tcPr>
+          <w:p>
+            <w:pPr>
+              <w:widowControl/>
+              <w:jc w:val="center"/>
+              <w:rPr>
+                <w:rFonts w:hint="eastAsia" w:ascii="宋体" w:hAnsi="宋体" w:cs="宋体"/>
+                <w:kern w:val="0"/>
+                <w:sz w:val="24"/>
+                <w:vertAlign w:val="baseline"/>
+                <w:lang w:val="en-US" w:eastAsia="zh-CN"/>
+              </w:rPr>
+            </w:pPr>
+          </w:p>
+        </w:tc>
+        <w:tc>
+          <w:tcPr>
+            <w:tcW w:w="804" w:type="dxa"/>
+          </w:tcPr>
+          <w:p>
+            <w:pPr>
+              <w:widowControl/>
+              <w:jc w:val="center"/>
+              <w:rPr>
+                <w:rFonts w:hint="eastAsia" w:ascii="宋体" w:hAnsi="宋体" w:cs="宋体"/>
+                <w:kern w:val="0"/>
+                <w:sz w:val="24"/>
+                <w:vertAlign w:val="baseline"/>
+                <w:lang w:val="en-US" w:eastAsia="zh-CN"/>
+              </w:rPr>
+            </w:pPr>
+          </w:p>
+        </w:tc>
+        <w:tc>
+          <w:tcPr>
+            <w:tcW w:w="889" w:type="dxa"/>
+          </w:tcPr>
+          <w:p>
+            <w:pPr>
+              <w:widowControl/>
+              <w:jc w:val="center"/>
+              <w:rPr>
+                <w:rFonts w:hint="eastAsia" w:ascii="宋体" w:hAnsi="宋体" w:cs="宋体"/>
+                <w:kern w:val="0"/>
+                <w:sz w:val="24"/>
+                <w:vertAlign w:val="baseline"/>
+                <w:lang w:val="en-US" w:eastAsia="zh-CN"/>
+              </w:rPr>
+            </w:pPr>
+          </w:p>
+        </w:tc>
+        <w:tc>
+          <w:tcPr>
             <w:tcW w:w="868" w:type="dxa"/>
           </w:tcPr>
           <w:p>
@@ -5695,61 +5961,7 @@
         </w:tc>
         <w:tc>
           <w:tcPr>
-            <w:tcW w:w="921" w:type="dxa"/>
-          </w:tcPr>
-          <w:p>
-            <w:pPr>
-              <w:widowControl/>
-              <w:jc w:val="center"/>
-              <w:rPr>
-                <w:rFonts w:hint="eastAsia" w:ascii="宋体" w:hAnsi="宋体" w:cs="宋体"/>
-                <w:kern w:val="0"/>
-                <w:sz w:val="24"/>
-                <w:vertAlign w:val="baseline"/>
-                <w:lang w:val="en-US" w:eastAsia="zh-CN"/>
-              </w:rPr>
-            </w:pPr>
-          </w:p>
-        </w:tc>
-        <w:tc>
-          <w:tcPr>
-            <w:tcW w:w="932" w:type="dxa"/>
-          </w:tcPr>
-          <w:p>
-            <w:pPr>
-              <w:widowControl/>
-              <w:jc w:val="center"/>
-              <w:rPr>
-                <w:rFonts w:hint="eastAsia" w:ascii="宋体" w:hAnsi="宋体" w:cs="宋体"/>
-                <w:kern w:val="0"/>
-                <w:sz w:val="24"/>
-                <w:vertAlign w:val="baseline"/>
-                <w:lang w:val="en-US" w:eastAsia="zh-CN"/>
-              </w:rPr>
-            </w:pPr>
-          </w:p>
-        </w:tc>
-        <w:tc>
-          <w:tcPr>
-            <w:tcW w:w="836" w:type="dxa"/>
-          </w:tcPr>
-          <w:p>
-            <w:pPr>
-              <w:widowControl/>
-              <w:jc w:val="center"/>
-              <w:rPr>
-                <w:rFonts w:hint="eastAsia" w:ascii="宋体" w:hAnsi="宋体" w:cs="宋体"/>
-                <w:kern w:val="0"/>
-                <w:sz w:val="24"/>
-                <w:vertAlign w:val="baseline"/>
-                <w:lang w:val="en-US" w:eastAsia="zh-CN"/>
-              </w:rPr>
-            </w:pPr>
-          </w:p>
-        </w:tc>
-        <w:tc>
-          <w:tcPr>
-            <w:tcW w:w="974" w:type="dxa"/>
+            <w:tcW w:w="867" w:type="dxa"/>
           </w:tcPr>
           <w:p>
             <w:pPr>
@@ -5808,7 +6020,7 @@
         </w:trPr>
         <w:tc>
           <w:tcPr>
-            <w:tcW w:w="602" w:type="dxa"/>
+            <w:tcW w:w="722" w:type="dxa"/>
           </w:tcPr>
           <w:p>
             <w:pPr>
@@ -5836,7 +6048,7 @@
         </w:tc>
         <w:tc>
           <w:tcPr>
-            <w:tcW w:w="1984" w:type="dxa"/>
+            <w:tcW w:w="2003" w:type="dxa"/>
           </w:tcPr>
           <w:p>
             <w:pPr>
@@ -5864,7 +6076,7 @@
         </w:tc>
         <w:tc>
           <w:tcPr>
-            <w:tcW w:w="1554" w:type="dxa"/>
+            <w:tcW w:w="1618" w:type="dxa"/>
             <w:vAlign w:val="top"/>
           </w:tcPr>
           <w:p>
@@ -5889,6 +6101,73 @@
               </w:rPr>
               <w:t>TargetSeq</w:t>
             </w:r>
+            <w:r>
+              <w:rPr>
+                <w:rFonts w:hint="eastAsia" w:ascii="宋体" w:hAnsi="宋体" w:cs="宋体"/>
+                <w:kern w:val="0"/>
+                <w:sz w:val="24"/>
+                <w:vertAlign w:val="superscript"/>
+                <w:lang w:val="en-US" w:eastAsia="zh-CN"/>
+              </w:rPr>
+              <w:t>1</w:t>
+            </w:r>
+          </w:p>
+        </w:tc>
+        <w:tc>
+          <w:tcPr>
+            <w:tcW w:w="900" w:type="dxa"/>
+            <w:vAlign w:val="top"/>
+          </w:tcPr>
+          <w:p>
+            <w:pPr>
+              <w:widowControl/>
+              <w:jc w:val="left"/>
+              <w:rPr>
+                <w:rFonts w:hint="eastAsia" w:ascii="宋体" w:hAnsi="宋体" w:cs="宋体"/>
+                <w:kern w:val="0"/>
+                <w:sz w:val="24"/>
+                <w:vertAlign w:val="baseline"/>
+                <w:lang w:val="en-US" w:eastAsia="zh-CN"/>
+              </w:rPr>
+            </w:pPr>
+          </w:p>
+        </w:tc>
+        <w:tc>
+          <w:tcPr>
+            <w:tcW w:w="804" w:type="dxa"/>
+            <w:vAlign w:val="top"/>
+          </w:tcPr>
+          <w:p>
+            <w:pPr>
+              <w:widowControl/>
+              <w:jc w:val="left"/>
+              <w:rPr>
+                <w:rFonts w:hint="eastAsia" w:ascii="宋体" w:hAnsi="宋体" w:cs="宋体"/>
+                <w:kern w:val="0"/>
+                <w:sz w:val="24"/>
+                <w:vertAlign w:val="baseline"/>
+                <w:lang w:val="en-US" w:eastAsia="zh-CN"/>
+              </w:rPr>
+            </w:pPr>
+          </w:p>
+        </w:tc>
+        <w:tc>
+          <w:tcPr>
+            <w:tcW w:w="889" w:type="dxa"/>
+            <w:vAlign w:val="top"/>
+          </w:tcPr>
+          <w:p>
+            <w:pPr>
+              <w:widowControl/>
+              <w:jc w:val="left"/>
+              <w:rPr>
+                <w:rFonts w:hint="eastAsia" w:ascii="宋体" w:hAnsi="宋体" w:cs="宋体"/>
+                <w:kern w:val="0"/>
+                <w:sz w:val="24"/>
+                <w:vertAlign w:val="baseline"/>
+                <w:lang w:val="en-US" w:eastAsia="zh-CN"/>
+              </w:rPr>
+            </w:pPr>
           </w:p>
         </w:tc>
         <w:tc>
@@ -5912,64 +6191,7 @@
         </w:tc>
         <w:tc>
           <w:tcPr>
-            <w:tcW w:w="921" w:type="dxa"/>
-            <w:vAlign w:val="top"/>
-          </w:tcPr>
-          <w:p>
-            <w:pPr>
-              <w:widowControl/>
-              <w:jc w:val="left"/>
-              <w:rPr>
-                <w:rFonts w:hint="eastAsia" w:ascii="宋体" w:hAnsi="宋体" w:cs="宋体"/>
-                <w:kern w:val="0"/>
-                <w:sz w:val="24"/>
-                <w:vertAlign w:val="baseline"/>
-                <w:lang w:val="en-US" w:eastAsia="zh-CN"/>
-              </w:rPr>
-            </w:pPr>
-          </w:p>
-        </w:tc>
-        <w:tc>
-          <w:tcPr>
-            <w:tcW w:w="932" w:type="dxa"/>
-            <w:vAlign w:val="top"/>
-          </w:tcPr>
-          <w:p>
-            <w:pPr>
-              <w:widowControl/>
-              <w:jc w:val="left"/>
-              <w:rPr>
-                <w:rFonts w:hint="eastAsia" w:ascii="宋体" w:hAnsi="宋体" w:cs="宋体"/>
-                <w:kern w:val="0"/>
-                <w:sz w:val="24"/>
-                <w:vertAlign w:val="baseline"/>
-                <w:lang w:val="en-US" w:eastAsia="zh-CN"/>
-              </w:rPr>
-            </w:pPr>
-          </w:p>
-        </w:tc>
-        <w:tc>
-          <w:tcPr>
-            <w:tcW w:w="836" w:type="dxa"/>
-            <w:vAlign w:val="top"/>
-          </w:tcPr>
-          <w:p>
-            <w:pPr>
-              <w:widowControl/>
-              <w:jc w:val="left"/>
-              <w:rPr>
-                <w:rFonts w:hint="eastAsia" w:ascii="宋体" w:hAnsi="宋体" w:cs="宋体"/>
-                <w:kern w:val="0"/>
-                <w:sz w:val="24"/>
-                <w:vertAlign w:val="baseline"/>
-                <w:lang w:val="en-US" w:eastAsia="zh-CN"/>
-              </w:rPr>
-            </w:pPr>
-          </w:p>
-        </w:tc>
-        <w:tc>
-          <w:tcPr>
-            <w:tcW w:w="974" w:type="dxa"/>
+            <w:tcW w:w="867" w:type="dxa"/>
             <w:vAlign w:val="top"/>
           </w:tcPr>
           <w:p>
@@ -6030,7 +6252,7 @@
         </w:trPr>
         <w:tc>
           <w:tcPr>
-            <w:tcW w:w="602" w:type="dxa"/>
+            <w:tcW w:w="722" w:type="dxa"/>
           </w:tcPr>
           <w:p>
             <w:pPr>
@@ -6058,7 +6280,7 @@
         </w:tc>
         <w:tc>
           <w:tcPr>
-            <w:tcW w:w="1984" w:type="dxa"/>
+            <w:tcW w:w="2003" w:type="dxa"/>
           </w:tcPr>
           <w:p>
             <w:pPr>
@@ -6086,7 +6308,7 @@
         </w:tc>
         <w:tc>
           <w:tcPr>
-            <w:tcW w:w="1554" w:type="dxa"/>
+            <w:tcW w:w="1618" w:type="dxa"/>
             <w:vAlign w:val="top"/>
           </w:tcPr>
           <w:p>
@@ -6111,6 +6333,73 @@
               </w:rPr>
               <w:t>DriveStatus</w:t>
             </w:r>
+            <w:r>
+              <w:rPr>
+                <w:rFonts w:hint="eastAsia" w:ascii="宋体" w:hAnsi="宋体" w:cs="宋体"/>
+                <w:kern w:val="0"/>
+                <w:sz w:val="24"/>
+                <w:vertAlign w:val="superscript"/>
+                <w:lang w:val="en-US" w:eastAsia="zh-CN"/>
+              </w:rPr>
+              <w:t>2</w:t>
+            </w:r>
+          </w:p>
+        </w:tc>
+        <w:tc>
+          <w:tcPr>
+            <w:tcW w:w="900" w:type="dxa"/>
+            <w:vAlign w:val="top"/>
+          </w:tcPr>
+          <w:p>
+            <w:pPr>
+              <w:widowControl/>
+              <w:jc w:val="left"/>
+              <w:rPr>
+                <w:rFonts w:hint="eastAsia" w:ascii="宋体" w:hAnsi="宋体" w:cs="宋体"/>
+                <w:kern w:val="0"/>
+                <w:sz w:val="24"/>
+                <w:vertAlign w:val="baseline"/>
+                <w:lang w:val="en-US" w:eastAsia="zh-CN"/>
+              </w:rPr>
+            </w:pPr>
+          </w:p>
+        </w:tc>
+        <w:tc>
+          <w:tcPr>
+            <w:tcW w:w="804" w:type="dxa"/>
+            <w:vAlign w:val="top"/>
+          </w:tcPr>
+          <w:p>
+            <w:pPr>
+              <w:widowControl/>
+              <w:jc w:val="left"/>
+              <w:rPr>
+                <w:rFonts w:hint="eastAsia" w:ascii="宋体" w:hAnsi="宋体" w:cs="宋体"/>
+                <w:kern w:val="0"/>
+                <w:sz w:val="24"/>
+                <w:vertAlign w:val="baseline"/>
+                <w:lang w:val="en-US" w:eastAsia="zh-CN"/>
+              </w:rPr>
+            </w:pPr>
+          </w:p>
+        </w:tc>
+        <w:tc>
+          <w:tcPr>
+            <w:tcW w:w="889" w:type="dxa"/>
+            <w:vAlign w:val="top"/>
+          </w:tcPr>
+          <w:p>
+            <w:pPr>
+              <w:widowControl/>
+              <w:jc w:val="left"/>
+              <w:rPr>
+                <w:rFonts w:hint="eastAsia" w:ascii="宋体" w:hAnsi="宋体" w:cs="宋体"/>
+                <w:kern w:val="0"/>
+                <w:sz w:val="24"/>
+                <w:vertAlign w:val="baseline"/>
+                <w:lang w:val="en-US" w:eastAsia="zh-CN"/>
+              </w:rPr>
+            </w:pPr>
           </w:p>
         </w:tc>
         <w:tc>
@@ -6134,64 +6423,239 @@
         </w:tc>
         <w:tc>
           <w:tcPr>
-            <w:tcW w:w="921" w:type="dxa"/>
-            <w:vAlign w:val="top"/>
-          </w:tcPr>
-          <w:p>
-            <w:pPr>
-              <w:widowControl/>
-              <w:jc w:val="left"/>
-              <w:rPr>
-                <w:rFonts w:hint="eastAsia" w:ascii="宋体" w:hAnsi="宋体" w:cs="宋体"/>
-                <w:kern w:val="0"/>
-                <w:sz w:val="24"/>
-                <w:vertAlign w:val="baseline"/>
-                <w:lang w:val="en-US" w:eastAsia="zh-CN"/>
-              </w:rPr>
-            </w:pPr>
-          </w:p>
-        </w:tc>
-        <w:tc>
-          <w:tcPr>
-            <w:tcW w:w="932" w:type="dxa"/>
-            <w:vAlign w:val="top"/>
-          </w:tcPr>
-          <w:p>
-            <w:pPr>
-              <w:widowControl/>
-              <w:jc w:val="left"/>
-              <w:rPr>
-                <w:rFonts w:hint="eastAsia" w:ascii="宋体" w:hAnsi="宋体" w:cs="宋体"/>
-                <w:kern w:val="0"/>
-                <w:sz w:val="24"/>
-                <w:vertAlign w:val="baseline"/>
-                <w:lang w:val="en-US" w:eastAsia="zh-CN"/>
-              </w:rPr>
-            </w:pPr>
-          </w:p>
-        </w:tc>
-        <w:tc>
-          <w:tcPr>
-            <w:tcW w:w="836" w:type="dxa"/>
-            <w:vAlign w:val="top"/>
-          </w:tcPr>
-          <w:p>
-            <w:pPr>
-              <w:widowControl/>
-              <w:jc w:val="left"/>
-              <w:rPr>
-                <w:rFonts w:hint="eastAsia" w:ascii="宋体" w:hAnsi="宋体" w:cs="宋体"/>
-                <w:kern w:val="0"/>
-                <w:sz w:val="24"/>
-                <w:vertAlign w:val="baseline"/>
-                <w:lang w:val="en-US" w:eastAsia="zh-CN"/>
-              </w:rPr>
-            </w:pPr>
-          </w:p>
-        </w:tc>
-        <w:tc>
-          <w:tcPr>
-            <w:tcW w:w="974" w:type="dxa"/>
+            <w:tcW w:w="867" w:type="dxa"/>
+            <w:vAlign w:val="top"/>
+          </w:tcPr>
+          <w:p>
+            <w:pPr>
+              <w:widowControl/>
+              <w:jc w:val="left"/>
+              <w:rPr>
+                <w:rFonts w:hint="eastAsia" w:ascii="宋体" w:hAnsi="宋体" w:cs="宋体"/>
+                <w:kern w:val="0"/>
+                <w:sz w:val="24"/>
+                <w:vertAlign w:val="baseline"/>
+                <w:lang w:val="en-US" w:eastAsia="zh-CN"/>
+              </w:rPr>
+            </w:pPr>
+          </w:p>
+        </w:tc>
+        <w:tc>
+          <w:tcPr>
+            <w:tcW w:w="940" w:type="dxa"/>
+            <w:gridSpan w:val="2"/>
+            <w:vAlign w:val="top"/>
+          </w:tcPr>
+          <w:p>
+            <w:pPr>
+              <w:widowControl/>
+              <w:jc w:val="left"/>
+              <w:rPr>
+                <w:rFonts w:hint="eastAsia" w:ascii="宋体" w:hAnsi="宋体" w:cs="宋体"/>
+                <w:kern w:val="0"/>
+                <w:sz w:val="24"/>
+                <w:vertAlign w:val="baseline"/>
+                <w:lang w:val="en-US" w:eastAsia="zh-CN"/>
+              </w:rPr>
+            </w:pPr>
+          </w:p>
+        </w:tc>
+      </w:tr>
+      <w:tr>
+        <w:tblPrEx>
+          <w:tblBorders>
+            <w:top w:val="single" w:color="auto" w:sz="4" w:space="0"/>
+            <w:left w:val="single" w:color="auto" w:sz="4" w:space="0"/>
+            <w:bottom w:val="single" w:color="auto" w:sz="4" w:space="0"/>
+            <w:right w:val="single" w:color="auto" w:sz="4" w:space="0"/>
+            <w:insideH w:val="single" w:color="auto" w:sz="4" w:space="0"/>
+            <w:insideV w:val="single" w:color="auto" w:sz="4" w:space="0"/>
+          </w:tblBorders>
+          <w:tblLayout w:type="fixed"/>
+          <w:tblCellMar>
+            <w:top w:w="0" w:type="dxa"/>
+            <w:left w:w="108" w:type="dxa"/>
+            <w:bottom w:w="0" w:type="dxa"/>
+            <w:right w:w="108" w:type="dxa"/>
+          </w:tblCellMar>
+        </w:tblPrEx>
+        <w:trPr>
+          <w:trHeight w:val="292" w:hRule="atLeast"/>
+        </w:trPr>
+        <w:tc>
+          <w:tcPr>
+            <w:tcW w:w="722" w:type="dxa"/>
+          </w:tcPr>
+          <w:p>
+            <w:pPr>
+              <w:widowControl/>
+              <w:jc w:val="left"/>
+              <w:rPr>
+                <w:rFonts w:hint="eastAsia" w:ascii="宋体" w:hAnsi="宋体" w:cs="宋体"/>
+                <w:kern w:val="0"/>
+                <w:sz w:val="24"/>
+                <w:vertAlign w:val="baseline"/>
+                <w:lang w:val="en-US" w:eastAsia="zh-CN"/>
+              </w:rPr>
+            </w:pPr>
+            <w:r>
+              <w:rPr>
+                <w:rFonts w:hint="eastAsia" w:ascii="宋体" w:hAnsi="宋体" w:cs="宋体"/>
+                <w:kern w:val="0"/>
+                <w:sz w:val="24"/>
+                <w:vertAlign w:val="baseline"/>
+                <w:lang w:val="en-US" w:eastAsia="zh-CN"/>
+              </w:rPr>
+              <w:t>7</w:t>
+            </w:r>
+          </w:p>
+        </w:tc>
+        <w:tc>
+          <w:tcPr>
+            <w:tcW w:w="2003" w:type="dxa"/>
+          </w:tcPr>
+          <w:p>
+            <w:pPr>
+              <w:widowControl/>
+              <w:jc w:val="left"/>
+              <w:rPr>
+                <w:rFonts w:hint="eastAsia" w:ascii="宋体" w:hAnsi="宋体" w:cs="宋体"/>
+                <w:kern w:val="0"/>
+                <w:sz w:val="24"/>
+                <w:vertAlign w:val="baseline"/>
+                <w:lang w:val="en-US" w:eastAsia="zh-CN"/>
+              </w:rPr>
+            </w:pPr>
+            <w:r>
+              <w:rPr>
+                <w:rFonts w:hint="eastAsia" w:ascii="宋体" w:hAnsi="宋体" w:cs="宋体"/>
+                <w:kern w:val="0"/>
+                <w:sz w:val="24"/>
+                <w:vertAlign w:val="baseline"/>
+                <w:lang w:val="en-US" w:eastAsia="zh-CN"/>
+              </w:rPr>
+              <w:t>转向机调试</w:t>
+            </w:r>
+            <w:r>
+              <w:rPr>
+                <w:rFonts w:hint="eastAsia" w:ascii="宋体" w:hAnsi="宋体" w:cs="宋体"/>
+                <w:kern w:val="0"/>
+                <w:sz w:val="24"/>
+                <w:vertAlign w:val="superscript"/>
+                <w:lang w:val="en-US" w:eastAsia="zh-CN"/>
+              </w:rPr>
+              <w:t>3</w:t>
+            </w:r>
+          </w:p>
+        </w:tc>
+        <w:tc>
+          <w:tcPr>
+            <w:tcW w:w="1618" w:type="dxa"/>
+            <w:vAlign w:val="top"/>
+          </w:tcPr>
+          <w:p>
+            <w:pPr>
+              <w:widowControl/>
+              <w:jc w:val="left"/>
+              <w:rPr>
+                <w:rFonts w:hint="eastAsia" w:ascii="宋体" w:hAnsi="宋体" w:cs="宋体"/>
+                <w:kern w:val="0"/>
+                <w:sz w:val="24"/>
+                <w:vertAlign w:val="baseline"/>
+                <w:lang w:val="en-US" w:eastAsia="zh-CN"/>
+              </w:rPr>
+            </w:pPr>
+            <w:r>
+              <w:rPr>
+                <w:rFonts w:hint="eastAsia" w:ascii="宋体" w:hAnsi="宋体" w:cs="宋体"/>
+                <w:kern w:val="0"/>
+                <w:sz w:val="24"/>
+                <w:vertAlign w:val="baseline"/>
+                <w:lang w:val="en-US" w:eastAsia="zh-CN"/>
+              </w:rPr>
+              <w:t>1:yes  0:No</w:t>
+            </w:r>
+          </w:p>
+        </w:tc>
+        <w:tc>
+          <w:tcPr>
+            <w:tcW w:w="900" w:type="dxa"/>
+            <w:vAlign w:val="top"/>
+          </w:tcPr>
+          <w:p>
+            <w:pPr>
+              <w:widowControl/>
+              <w:jc w:val="left"/>
+              <w:rPr>
+                <w:rFonts w:hint="eastAsia" w:ascii="宋体" w:hAnsi="宋体" w:cs="宋体"/>
+                <w:kern w:val="0"/>
+                <w:sz w:val="24"/>
+                <w:vertAlign w:val="baseline"/>
+                <w:lang w:val="en-US" w:eastAsia="zh-CN"/>
+              </w:rPr>
+            </w:pPr>
+          </w:p>
+        </w:tc>
+        <w:tc>
+          <w:tcPr>
+            <w:tcW w:w="804" w:type="dxa"/>
+            <w:vAlign w:val="top"/>
+          </w:tcPr>
+          <w:p>
+            <w:pPr>
+              <w:widowControl/>
+              <w:jc w:val="left"/>
+              <w:rPr>
+                <w:rFonts w:hint="eastAsia" w:ascii="宋体" w:hAnsi="宋体" w:cs="宋体"/>
+                <w:kern w:val="0"/>
+                <w:sz w:val="24"/>
+                <w:vertAlign w:val="baseline"/>
+                <w:lang w:val="en-US" w:eastAsia="zh-CN"/>
+              </w:rPr>
+            </w:pPr>
+          </w:p>
+        </w:tc>
+        <w:tc>
+          <w:tcPr>
+            <w:tcW w:w="889" w:type="dxa"/>
+            <w:vAlign w:val="top"/>
+          </w:tcPr>
+          <w:p>
+            <w:pPr>
+              <w:widowControl/>
+              <w:jc w:val="left"/>
+              <w:rPr>
+                <w:rFonts w:hint="eastAsia" w:ascii="宋体" w:hAnsi="宋体" w:cs="宋体"/>
+                <w:kern w:val="0"/>
+                <w:sz w:val="24"/>
+                <w:vertAlign w:val="baseline"/>
+                <w:lang w:val="en-US" w:eastAsia="zh-CN"/>
+              </w:rPr>
+            </w:pPr>
+          </w:p>
+        </w:tc>
+        <w:tc>
+          <w:tcPr>
+            <w:tcW w:w="868" w:type="dxa"/>
+            <w:vAlign w:val="top"/>
+          </w:tcPr>
+          <w:p>
+            <w:pPr>
+              <w:widowControl/>
+              <w:jc w:val="left"/>
+              <w:rPr>
+                <w:rFonts w:hint="eastAsia" w:ascii="宋体" w:hAnsi="宋体" w:cs="宋体"/>
+                <w:kern w:val="0"/>
+                <w:sz w:val="24"/>
+                <w:vertAlign w:val="baseline"/>
+                <w:lang w:val="en-US" w:eastAsia="zh-CN"/>
+              </w:rPr>
+            </w:pPr>
+          </w:p>
+        </w:tc>
+        <w:tc>
+          <w:tcPr>
+            <w:tcW w:w="867" w:type="dxa"/>
             <w:vAlign w:val="top"/>
           </w:tcPr>
           <w:p>
@@ -6252,7 +6716,7 @@
         </w:trPr>
         <w:tc>
           <w:tcPr>
-            <w:tcW w:w="602" w:type="dxa"/>
+            <w:tcW w:w="722" w:type="dxa"/>
           </w:tcPr>
           <w:p>
             <w:pPr>
@@ -6280,37 +6744,92 @@
         </w:tc>
         <w:tc>
           <w:tcPr>
-            <w:tcW w:w="1984" w:type="dxa"/>
-          </w:tcPr>
-          <w:p>
-            <w:pPr>
-              <w:widowControl/>
-              <w:jc w:val="left"/>
-              <w:rPr>
-                <w:rFonts w:hint="eastAsia" w:ascii="宋体" w:hAnsi="宋体" w:cs="宋体"/>
-                <w:kern w:val="0"/>
-                <w:sz w:val="24"/>
-                <w:vertAlign w:val="baseline"/>
-                <w:lang w:val="en-US" w:eastAsia="zh-CN"/>
-              </w:rPr>
-            </w:pPr>
-            <w:r>
-              <w:rPr>
-                <w:rFonts w:hint="eastAsia" w:ascii="宋体" w:hAnsi="宋体" w:cs="宋体"/>
-                <w:kern w:val="0"/>
-                <w:sz w:val="24"/>
-                <w:vertAlign w:val="baseline"/>
-                <w:lang w:val="en-US" w:eastAsia="zh-CN"/>
-              </w:rPr>
-              <w:t>转向机重使能OK</w:t>
-            </w:r>
-            <w:bookmarkStart w:id="0" w:name="_GoBack"/>
-            <w:bookmarkEnd w:id="0"/>
-          </w:p>
-        </w:tc>
-        <w:tc>
-          <w:tcPr>
-            <w:tcW w:w="1554" w:type="dxa"/>
+            <w:tcW w:w="2003" w:type="dxa"/>
+          </w:tcPr>
+          <w:p>
+            <w:pPr>
+              <w:widowControl/>
+              <w:jc w:val="left"/>
+              <w:rPr>
+                <w:rFonts w:hint="eastAsia" w:ascii="宋体" w:hAnsi="宋体" w:cs="宋体"/>
+                <w:kern w:val="0"/>
+                <w:sz w:val="24"/>
+                <w:vertAlign w:val="baseline"/>
+                <w:lang w:val="en-US" w:eastAsia="zh-CN"/>
+              </w:rPr>
+            </w:pPr>
+            <w:r>
+              <w:rPr>
+                <w:rFonts w:hint="eastAsia" w:ascii="宋体" w:hAnsi="宋体" w:cs="宋体"/>
+                <w:kern w:val="0"/>
+                <w:sz w:val="24"/>
+                <w:vertAlign w:val="baseline"/>
+                <w:lang w:val="en-US" w:eastAsia="zh-CN"/>
+              </w:rPr>
+              <w:t>转向机使能OK</w:t>
+            </w:r>
+          </w:p>
+        </w:tc>
+        <w:tc>
+          <w:tcPr>
+            <w:tcW w:w="1618" w:type="dxa"/>
+            <w:vAlign w:val="top"/>
+          </w:tcPr>
+          <w:p>
+            <w:pPr>
+              <w:widowControl/>
+              <w:jc w:val="left"/>
+              <w:rPr>
+                <w:rFonts w:hint="eastAsia" w:ascii="宋体" w:hAnsi="宋体" w:cs="宋体"/>
+                <w:kern w:val="0"/>
+                <w:sz w:val="24"/>
+                <w:vertAlign w:val="baseline"/>
+                <w:lang w:val="en-US" w:eastAsia="zh-CN"/>
+              </w:rPr>
+            </w:pPr>
+          </w:p>
+        </w:tc>
+        <w:tc>
+          <w:tcPr>
+            <w:tcW w:w="900" w:type="dxa"/>
+            <w:vAlign w:val="top"/>
+          </w:tcPr>
+          <w:p>
+            <w:pPr>
+              <w:widowControl/>
+              <w:jc w:val="left"/>
+              <w:rPr>
+                <w:rFonts w:hint="eastAsia" w:ascii="宋体" w:hAnsi="宋体" w:cs="宋体"/>
+                <w:kern w:val="0"/>
+                <w:sz w:val="24"/>
+                <w:vertAlign w:val="baseline"/>
+                <w:lang w:val="en-US" w:eastAsia="zh-CN"/>
+              </w:rPr>
+            </w:pPr>
+          </w:p>
+        </w:tc>
+        <w:tc>
+          <w:tcPr>
+            <w:tcW w:w="804" w:type="dxa"/>
+            <w:vAlign w:val="top"/>
+          </w:tcPr>
+          <w:p>
+            <w:pPr>
+              <w:widowControl/>
+              <w:jc w:val="left"/>
+              <w:rPr>
+                <w:rFonts w:hint="eastAsia" w:ascii="宋体" w:hAnsi="宋体" w:cs="宋体"/>
+                <w:kern w:val="0"/>
+                <w:sz w:val="24"/>
+                <w:vertAlign w:val="baseline"/>
+                <w:lang w:val="en-US" w:eastAsia="zh-CN"/>
+              </w:rPr>
+            </w:pPr>
+          </w:p>
+        </w:tc>
+        <w:tc>
+          <w:tcPr>
+            <w:tcW w:w="889" w:type="dxa"/>
             <w:vAlign w:val="top"/>
           </w:tcPr>
           <w:p>
@@ -6348,64 +6867,7 @@
         </w:tc>
         <w:tc>
           <w:tcPr>
-            <w:tcW w:w="921" w:type="dxa"/>
-            <w:vAlign w:val="top"/>
-          </w:tcPr>
-          <w:p>
-            <w:pPr>
-              <w:widowControl/>
-              <w:jc w:val="left"/>
-              <w:rPr>
-                <w:rFonts w:hint="eastAsia" w:ascii="宋体" w:hAnsi="宋体" w:cs="宋体"/>
-                <w:kern w:val="0"/>
-                <w:sz w:val="24"/>
-                <w:vertAlign w:val="baseline"/>
-                <w:lang w:val="en-US" w:eastAsia="zh-CN"/>
-              </w:rPr>
-            </w:pPr>
-          </w:p>
-        </w:tc>
-        <w:tc>
-          <w:tcPr>
-            <w:tcW w:w="932" w:type="dxa"/>
-            <w:vAlign w:val="top"/>
-          </w:tcPr>
-          <w:p>
-            <w:pPr>
-              <w:widowControl/>
-              <w:jc w:val="left"/>
-              <w:rPr>
-                <w:rFonts w:hint="eastAsia" w:ascii="宋体" w:hAnsi="宋体" w:cs="宋体"/>
-                <w:kern w:val="0"/>
-                <w:sz w:val="24"/>
-                <w:vertAlign w:val="baseline"/>
-                <w:lang w:val="en-US" w:eastAsia="zh-CN"/>
-              </w:rPr>
-            </w:pPr>
-          </w:p>
-        </w:tc>
-        <w:tc>
-          <w:tcPr>
-            <w:tcW w:w="836" w:type="dxa"/>
-            <w:vAlign w:val="top"/>
-          </w:tcPr>
-          <w:p>
-            <w:pPr>
-              <w:widowControl/>
-              <w:jc w:val="left"/>
-              <w:rPr>
-                <w:rFonts w:hint="eastAsia" w:ascii="宋体" w:hAnsi="宋体" w:cs="宋体"/>
-                <w:kern w:val="0"/>
-                <w:sz w:val="24"/>
-                <w:vertAlign w:val="baseline"/>
-                <w:lang w:val="en-US" w:eastAsia="zh-CN"/>
-              </w:rPr>
-            </w:pPr>
-          </w:p>
-        </w:tc>
-        <w:tc>
-          <w:tcPr>
-            <w:tcW w:w="974" w:type="dxa"/>
+            <w:tcW w:w="867" w:type="dxa"/>
             <w:vAlign w:val="top"/>
           </w:tcPr>
           <w:p>
@@ -6466,43 +6928,120 @@
         </w:trPr>
         <w:tc>
           <w:tcPr>
-            <w:tcW w:w="602" w:type="dxa"/>
-          </w:tcPr>
-          <w:p>
-            <w:pPr>
-              <w:widowControl/>
-              <w:jc w:val="left"/>
-              <w:rPr>
-                <w:rFonts w:hint="eastAsia" w:ascii="宋体" w:hAnsi="宋体" w:cs="宋体"/>
-                <w:kern w:val="0"/>
-                <w:sz w:val="24"/>
-                <w:vertAlign w:val="baseline"/>
-                <w:lang w:val="en-US" w:eastAsia="zh-CN"/>
-              </w:rPr>
-            </w:pPr>
-          </w:p>
-        </w:tc>
-        <w:tc>
-          <w:tcPr>
-            <w:tcW w:w="1984" w:type="dxa"/>
-          </w:tcPr>
-          <w:p>
-            <w:pPr>
-              <w:widowControl/>
-              <w:jc w:val="left"/>
-              <w:rPr>
-                <w:rFonts w:hint="eastAsia" w:ascii="宋体" w:hAnsi="宋体" w:cs="宋体"/>
-                <w:kern w:val="0"/>
-                <w:sz w:val="24"/>
-                <w:vertAlign w:val="baseline"/>
-                <w:lang w:val="en-US" w:eastAsia="zh-CN"/>
-              </w:rPr>
-            </w:pPr>
-          </w:p>
-        </w:tc>
-        <w:tc>
-          <w:tcPr>
-            <w:tcW w:w="1554" w:type="dxa"/>
+            <w:tcW w:w="722" w:type="dxa"/>
+          </w:tcPr>
+          <w:p>
+            <w:pPr>
+              <w:widowControl/>
+              <w:jc w:val="left"/>
+              <w:rPr>
+                <w:rFonts w:hint="eastAsia" w:ascii="宋体" w:hAnsi="宋体" w:cs="宋体"/>
+                <w:kern w:val="0"/>
+                <w:sz w:val="24"/>
+                <w:vertAlign w:val="baseline"/>
+                <w:lang w:val="en-US" w:eastAsia="zh-CN"/>
+              </w:rPr>
+            </w:pPr>
+            <w:r>
+              <w:rPr>
+                <w:rFonts w:hint="eastAsia" w:ascii="宋体" w:hAnsi="宋体" w:cs="宋体"/>
+                <w:kern w:val="0"/>
+                <w:sz w:val="24"/>
+                <w:vertAlign w:val="baseline"/>
+                <w:lang w:val="en-US" w:eastAsia="zh-CN"/>
+              </w:rPr>
+              <w:t>9</w:t>
+            </w:r>
+          </w:p>
+        </w:tc>
+        <w:tc>
+          <w:tcPr>
+            <w:tcW w:w="2003" w:type="dxa"/>
+          </w:tcPr>
+          <w:p>
+            <w:pPr>
+              <w:widowControl/>
+              <w:jc w:val="left"/>
+              <w:rPr>
+                <w:rFonts w:hint="eastAsia" w:ascii="宋体" w:hAnsi="宋体" w:cs="宋体"/>
+                <w:kern w:val="0"/>
+                <w:sz w:val="24"/>
+                <w:vertAlign w:val="baseline"/>
+                <w:lang w:val="en-US" w:eastAsia="zh-CN"/>
+              </w:rPr>
+            </w:pPr>
+            <w:r>
+              <w:rPr>
+                <w:rFonts w:hint="eastAsia" w:ascii="宋体" w:hAnsi="宋体" w:cs="宋体"/>
+                <w:kern w:val="0"/>
+                <w:sz w:val="24"/>
+                <w:vertAlign w:val="baseline"/>
+                <w:lang w:val="en-US" w:eastAsia="zh-CN"/>
+              </w:rPr>
+              <w:t>失能转向电机OK</w:t>
+            </w:r>
+          </w:p>
+        </w:tc>
+        <w:tc>
+          <w:tcPr>
+            <w:tcW w:w="1618" w:type="dxa"/>
+            <w:vAlign w:val="top"/>
+          </w:tcPr>
+          <w:p>
+            <w:pPr>
+              <w:widowControl/>
+              <w:jc w:val="left"/>
+              <w:rPr>
+                <w:rFonts w:hint="eastAsia" w:ascii="宋体" w:hAnsi="宋体" w:cs="宋体"/>
+                <w:kern w:val="0"/>
+                <w:sz w:val="24"/>
+                <w:vertAlign w:val="baseline"/>
+                <w:lang w:val="en-US" w:eastAsia="zh-CN"/>
+              </w:rPr>
+            </w:pPr>
+          </w:p>
+        </w:tc>
+        <w:tc>
+          <w:tcPr>
+            <w:tcW w:w="900" w:type="dxa"/>
+            <w:vAlign w:val="top"/>
+          </w:tcPr>
+          <w:p>
+            <w:pPr>
+              <w:widowControl/>
+              <w:jc w:val="left"/>
+              <w:rPr>
+                <w:rFonts w:hint="eastAsia" w:ascii="宋体" w:hAnsi="宋体" w:cs="宋体"/>
+                <w:kern w:val="0"/>
+                <w:sz w:val="24"/>
+                <w:vertAlign w:val="baseline"/>
+                <w:lang w:val="en-US" w:eastAsia="zh-CN"/>
+              </w:rPr>
+            </w:pPr>
+          </w:p>
+        </w:tc>
+        <w:tc>
+          <w:tcPr>
+            <w:tcW w:w="804" w:type="dxa"/>
+            <w:vAlign w:val="top"/>
+          </w:tcPr>
+          <w:p>
+            <w:pPr>
+              <w:widowControl/>
+              <w:jc w:val="left"/>
+              <w:rPr>
+                <w:rFonts w:hint="eastAsia" w:ascii="宋体" w:hAnsi="宋体" w:cs="宋体"/>
+                <w:kern w:val="0"/>
+                <w:sz w:val="24"/>
+                <w:vertAlign w:val="baseline"/>
+                <w:lang w:val="en-US" w:eastAsia="zh-CN"/>
+              </w:rPr>
+            </w:pPr>
+          </w:p>
+        </w:tc>
+        <w:tc>
+          <w:tcPr>
+            <w:tcW w:w="889" w:type="dxa"/>
             <w:vAlign w:val="top"/>
           </w:tcPr>
           <w:p>
@@ -6540,64 +7079,7 @@
         </w:tc>
         <w:tc>
           <w:tcPr>
-            <w:tcW w:w="921" w:type="dxa"/>
-            <w:vAlign w:val="top"/>
-          </w:tcPr>
-          <w:p>
-            <w:pPr>
-              <w:widowControl/>
-              <w:jc w:val="left"/>
-              <w:rPr>
-                <w:rFonts w:hint="eastAsia" w:ascii="宋体" w:hAnsi="宋体" w:cs="宋体"/>
-                <w:kern w:val="0"/>
-                <w:sz w:val="24"/>
-                <w:vertAlign w:val="baseline"/>
-                <w:lang w:val="en-US" w:eastAsia="zh-CN"/>
-              </w:rPr>
-            </w:pPr>
-          </w:p>
-        </w:tc>
-        <w:tc>
-          <w:tcPr>
-            <w:tcW w:w="932" w:type="dxa"/>
-            <w:vAlign w:val="top"/>
-          </w:tcPr>
-          <w:p>
-            <w:pPr>
-              <w:widowControl/>
-              <w:jc w:val="left"/>
-              <w:rPr>
-                <w:rFonts w:hint="eastAsia" w:ascii="宋体" w:hAnsi="宋体" w:cs="宋体"/>
-                <w:kern w:val="0"/>
-                <w:sz w:val="24"/>
-                <w:vertAlign w:val="baseline"/>
-                <w:lang w:val="en-US" w:eastAsia="zh-CN"/>
-              </w:rPr>
-            </w:pPr>
-          </w:p>
-        </w:tc>
-        <w:tc>
-          <w:tcPr>
-            <w:tcW w:w="836" w:type="dxa"/>
-            <w:vAlign w:val="top"/>
-          </w:tcPr>
-          <w:p>
-            <w:pPr>
-              <w:widowControl/>
-              <w:jc w:val="left"/>
-              <w:rPr>
-                <w:rFonts w:hint="eastAsia" w:ascii="宋体" w:hAnsi="宋体" w:cs="宋体"/>
-                <w:kern w:val="0"/>
-                <w:sz w:val="24"/>
-                <w:vertAlign w:val="baseline"/>
-                <w:lang w:val="en-US" w:eastAsia="zh-CN"/>
-              </w:rPr>
-            </w:pPr>
-          </w:p>
-        </w:tc>
-        <w:tc>
-          <w:tcPr>
-            <w:tcW w:w="974" w:type="dxa"/>
+            <w:tcW w:w="867" w:type="dxa"/>
             <w:vAlign w:val="top"/>
           </w:tcPr>
           <w:p>
@@ -6658,43 +7140,43 @@
         </w:trPr>
         <w:tc>
           <w:tcPr>
-            <w:tcW w:w="602" w:type="dxa"/>
-          </w:tcPr>
-          <w:p>
-            <w:pPr>
-              <w:widowControl/>
-              <w:jc w:val="left"/>
-              <w:rPr>
-                <w:rFonts w:hint="eastAsia" w:ascii="宋体" w:hAnsi="宋体" w:cs="宋体"/>
-                <w:kern w:val="0"/>
-                <w:sz w:val="24"/>
-                <w:vertAlign w:val="baseline"/>
-                <w:lang w:val="en-US" w:eastAsia="zh-CN"/>
-              </w:rPr>
-            </w:pPr>
-          </w:p>
-        </w:tc>
-        <w:tc>
-          <w:tcPr>
-            <w:tcW w:w="1984" w:type="dxa"/>
-          </w:tcPr>
-          <w:p>
-            <w:pPr>
-              <w:widowControl/>
-              <w:jc w:val="left"/>
-              <w:rPr>
-                <w:rFonts w:hint="eastAsia" w:ascii="宋体" w:hAnsi="宋体" w:cs="宋体"/>
-                <w:kern w:val="0"/>
-                <w:sz w:val="24"/>
-                <w:vertAlign w:val="baseline"/>
-                <w:lang w:val="en-US" w:eastAsia="zh-CN"/>
-              </w:rPr>
-            </w:pPr>
-          </w:p>
-        </w:tc>
-        <w:tc>
-          <w:tcPr>
-            <w:tcW w:w="2422" w:type="dxa"/>
+            <w:tcW w:w="722" w:type="dxa"/>
+          </w:tcPr>
+          <w:p>
+            <w:pPr>
+              <w:widowControl/>
+              <w:jc w:val="left"/>
+              <w:rPr>
+                <w:rFonts w:hint="eastAsia" w:ascii="宋体" w:hAnsi="宋体" w:cs="宋体"/>
+                <w:kern w:val="0"/>
+                <w:sz w:val="24"/>
+                <w:vertAlign w:val="baseline"/>
+                <w:lang w:val="en-US" w:eastAsia="zh-CN"/>
+              </w:rPr>
+            </w:pPr>
+          </w:p>
+        </w:tc>
+        <w:tc>
+          <w:tcPr>
+            <w:tcW w:w="2003" w:type="dxa"/>
+          </w:tcPr>
+          <w:p>
+            <w:pPr>
+              <w:widowControl/>
+              <w:jc w:val="left"/>
+              <w:rPr>
+                <w:rFonts w:hint="eastAsia" w:ascii="宋体" w:hAnsi="宋体" w:cs="宋体"/>
+                <w:kern w:val="0"/>
+                <w:sz w:val="24"/>
+                <w:vertAlign w:val="baseline"/>
+                <w:lang w:val="en-US" w:eastAsia="zh-CN"/>
+              </w:rPr>
+            </w:pPr>
+          </w:p>
+        </w:tc>
+        <w:tc>
+          <w:tcPr>
+            <w:tcW w:w="2518" w:type="dxa"/>
             <w:gridSpan w:val="2"/>
             <w:vAlign w:val="top"/>
           </w:tcPr>
@@ -6714,64 +7196,64 @@
         </w:tc>
         <w:tc>
           <w:tcPr>
-            <w:tcW w:w="921" w:type="dxa"/>
-            <w:vAlign w:val="top"/>
-          </w:tcPr>
-          <w:p>
-            <w:pPr>
-              <w:widowControl/>
-              <w:jc w:val="left"/>
-              <w:rPr>
-                <w:rFonts w:hint="eastAsia" w:ascii="宋体" w:hAnsi="宋体" w:cs="宋体"/>
-                <w:kern w:val="0"/>
-                <w:sz w:val="24"/>
-                <w:vertAlign w:val="baseline"/>
-                <w:lang w:val="en-US" w:eastAsia="zh-CN"/>
-              </w:rPr>
-            </w:pPr>
-          </w:p>
-        </w:tc>
-        <w:tc>
-          <w:tcPr>
-            <w:tcW w:w="932" w:type="dxa"/>
-            <w:vAlign w:val="top"/>
-          </w:tcPr>
-          <w:p>
-            <w:pPr>
-              <w:widowControl/>
-              <w:jc w:val="left"/>
-              <w:rPr>
-                <w:rFonts w:hint="eastAsia" w:ascii="宋体" w:hAnsi="宋体" w:cs="宋体"/>
-                <w:kern w:val="0"/>
-                <w:sz w:val="24"/>
-                <w:vertAlign w:val="baseline"/>
-                <w:lang w:val="en-US" w:eastAsia="zh-CN"/>
-              </w:rPr>
-            </w:pPr>
-          </w:p>
-        </w:tc>
-        <w:tc>
-          <w:tcPr>
-            <w:tcW w:w="836" w:type="dxa"/>
-            <w:vAlign w:val="top"/>
-          </w:tcPr>
-          <w:p>
-            <w:pPr>
-              <w:widowControl/>
-              <w:jc w:val="left"/>
-              <w:rPr>
-                <w:rFonts w:hint="eastAsia" w:ascii="宋体" w:hAnsi="宋体" w:cs="宋体"/>
-                <w:kern w:val="0"/>
-                <w:sz w:val="24"/>
-                <w:vertAlign w:val="baseline"/>
-                <w:lang w:val="en-US" w:eastAsia="zh-CN"/>
-              </w:rPr>
-            </w:pPr>
-          </w:p>
-        </w:tc>
-        <w:tc>
-          <w:tcPr>
-            <w:tcW w:w="974" w:type="dxa"/>
+            <w:tcW w:w="804" w:type="dxa"/>
+            <w:vAlign w:val="top"/>
+          </w:tcPr>
+          <w:p>
+            <w:pPr>
+              <w:widowControl/>
+              <w:jc w:val="left"/>
+              <w:rPr>
+                <w:rFonts w:hint="eastAsia" w:ascii="宋体" w:hAnsi="宋体" w:cs="宋体"/>
+                <w:kern w:val="0"/>
+                <w:sz w:val="24"/>
+                <w:vertAlign w:val="baseline"/>
+                <w:lang w:val="en-US" w:eastAsia="zh-CN"/>
+              </w:rPr>
+            </w:pPr>
+          </w:p>
+        </w:tc>
+        <w:tc>
+          <w:tcPr>
+            <w:tcW w:w="889" w:type="dxa"/>
+            <w:vAlign w:val="top"/>
+          </w:tcPr>
+          <w:p>
+            <w:pPr>
+              <w:widowControl/>
+              <w:jc w:val="left"/>
+              <w:rPr>
+                <w:rFonts w:hint="eastAsia" w:ascii="宋体" w:hAnsi="宋体" w:cs="宋体"/>
+                <w:kern w:val="0"/>
+                <w:sz w:val="24"/>
+                <w:vertAlign w:val="baseline"/>
+                <w:lang w:val="en-US" w:eastAsia="zh-CN"/>
+              </w:rPr>
+            </w:pPr>
+          </w:p>
+        </w:tc>
+        <w:tc>
+          <w:tcPr>
+            <w:tcW w:w="868" w:type="dxa"/>
+            <w:vAlign w:val="top"/>
+          </w:tcPr>
+          <w:p>
+            <w:pPr>
+              <w:widowControl/>
+              <w:jc w:val="left"/>
+              <w:rPr>
+                <w:rFonts w:hint="eastAsia" w:ascii="宋体" w:hAnsi="宋体" w:cs="宋体"/>
+                <w:kern w:val="0"/>
+                <w:sz w:val="24"/>
+                <w:vertAlign w:val="baseline"/>
+                <w:lang w:val="en-US" w:eastAsia="zh-CN"/>
+              </w:rPr>
+            </w:pPr>
+          </w:p>
+        </w:tc>
+        <w:tc>
+          <w:tcPr>
+            <w:tcW w:w="867" w:type="dxa"/>
             <w:vAlign w:val="top"/>
           </w:tcPr>
           <w:p>
@@ -6832,43 +7314,100 @@
         </w:trPr>
         <w:tc>
           <w:tcPr>
-            <w:tcW w:w="602" w:type="dxa"/>
-          </w:tcPr>
-          <w:p>
-            <w:pPr>
-              <w:widowControl/>
-              <w:jc w:val="left"/>
-              <w:rPr>
-                <w:rFonts w:hint="eastAsia" w:ascii="宋体" w:hAnsi="宋体" w:cs="宋体"/>
-                <w:kern w:val="0"/>
-                <w:sz w:val="24"/>
-                <w:vertAlign w:val="baseline"/>
-                <w:lang w:val="en-US" w:eastAsia="zh-CN"/>
-              </w:rPr>
-            </w:pPr>
-          </w:p>
-        </w:tc>
-        <w:tc>
-          <w:tcPr>
-            <w:tcW w:w="1984" w:type="dxa"/>
-          </w:tcPr>
-          <w:p>
-            <w:pPr>
-              <w:widowControl/>
-              <w:jc w:val="left"/>
-              <w:rPr>
-                <w:rFonts w:hint="eastAsia" w:ascii="宋体" w:hAnsi="宋体" w:cs="宋体"/>
-                <w:kern w:val="0"/>
-                <w:sz w:val="24"/>
-                <w:vertAlign w:val="baseline"/>
-                <w:lang w:val="en-US" w:eastAsia="zh-CN"/>
-              </w:rPr>
-            </w:pPr>
-          </w:p>
-        </w:tc>
-        <w:tc>
-          <w:tcPr>
-            <w:tcW w:w="1554" w:type="dxa"/>
+            <w:tcW w:w="722" w:type="dxa"/>
+          </w:tcPr>
+          <w:p>
+            <w:pPr>
+              <w:widowControl/>
+              <w:jc w:val="left"/>
+              <w:rPr>
+                <w:rFonts w:hint="eastAsia" w:ascii="宋体" w:hAnsi="宋体" w:cs="宋体"/>
+                <w:kern w:val="0"/>
+                <w:sz w:val="24"/>
+                <w:vertAlign w:val="baseline"/>
+                <w:lang w:val="en-US" w:eastAsia="zh-CN"/>
+              </w:rPr>
+            </w:pPr>
+          </w:p>
+        </w:tc>
+        <w:tc>
+          <w:tcPr>
+            <w:tcW w:w="2003" w:type="dxa"/>
+          </w:tcPr>
+          <w:p>
+            <w:pPr>
+              <w:widowControl/>
+              <w:jc w:val="left"/>
+              <w:rPr>
+                <w:rFonts w:hint="eastAsia" w:ascii="宋体" w:hAnsi="宋体" w:cs="宋体"/>
+                <w:kern w:val="0"/>
+                <w:sz w:val="24"/>
+                <w:vertAlign w:val="baseline"/>
+                <w:lang w:val="en-US" w:eastAsia="zh-CN"/>
+              </w:rPr>
+            </w:pPr>
+          </w:p>
+        </w:tc>
+        <w:tc>
+          <w:tcPr>
+            <w:tcW w:w="1618" w:type="dxa"/>
+            <w:vAlign w:val="top"/>
+          </w:tcPr>
+          <w:p>
+            <w:pPr>
+              <w:widowControl/>
+              <w:jc w:val="left"/>
+              <w:rPr>
+                <w:rFonts w:hint="eastAsia" w:ascii="宋体" w:hAnsi="宋体" w:cs="宋体"/>
+                <w:kern w:val="0"/>
+                <w:sz w:val="24"/>
+                <w:vertAlign w:val="baseline"/>
+                <w:lang w:val="en-US" w:eastAsia="zh-CN"/>
+              </w:rPr>
+            </w:pPr>
+          </w:p>
+        </w:tc>
+        <w:tc>
+          <w:tcPr>
+            <w:tcW w:w="900" w:type="dxa"/>
+            <w:vAlign w:val="top"/>
+          </w:tcPr>
+          <w:p>
+            <w:pPr>
+              <w:widowControl/>
+              <w:jc w:val="left"/>
+              <w:rPr>
+                <w:rFonts w:hint="eastAsia" w:ascii="宋体" w:hAnsi="宋体" w:cs="宋体"/>
+                <w:kern w:val="0"/>
+                <w:sz w:val="24"/>
+                <w:vertAlign w:val="baseline"/>
+                <w:lang w:val="en-US" w:eastAsia="zh-CN"/>
+              </w:rPr>
+            </w:pPr>
+          </w:p>
+        </w:tc>
+        <w:tc>
+          <w:tcPr>
+            <w:tcW w:w="804" w:type="dxa"/>
+            <w:vAlign w:val="top"/>
+          </w:tcPr>
+          <w:p>
+            <w:pPr>
+              <w:widowControl/>
+              <w:jc w:val="left"/>
+              <w:rPr>
+                <w:rFonts w:hint="eastAsia" w:ascii="宋体" w:hAnsi="宋体" w:cs="宋体"/>
+                <w:kern w:val="0"/>
+                <w:sz w:val="24"/>
+                <w:vertAlign w:val="baseline"/>
+                <w:lang w:val="en-US" w:eastAsia="zh-CN"/>
+              </w:rPr>
+            </w:pPr>
+          </w:p>
+        </w:tc>
+        <w:tc>
+          <w:tcPr>
+            <w:tcW w:w="889" w:type="dxa"/>
             <w:vAlign w:val="top"/>
           </w:tcPr>
           <w:p>
@@ -6906,64 +7445,232 @@
         </w:tc>
         <w:tc>
           <w:tcPr>
-            <w:tcW w:w="921" w:type="dxa"/>
-            <w:vAlign w:val="top"/>
-          </w:tcPr>
-          <w:p>
-            <w:pPr>
-              <w:widowControl/>
-              <w:jc w:val="left"/>
-              <w:rPr>
-                <w:rFonts w:hint="eastAsia" w:ascii="宋体" w:hAnsi="宋体" w:cs="宋体"/>
-                <w:kern w:val="0"/>
-                <w:sz w:val="24"/>
-                <w:vertAlign w:val="baseline"/>
-                <w:lang w:val="en-US" w:eastAsia="zh-CN"/>
-              </w:rPr>
-            </w:pPr>
-          </w:p>
-        </w:tc>
-        <w:tc>
-          <w:tcPr>
-            <w:tcW w:w="932" w:type="dxa"/>
-            <w:vAlign w:val="top"/>
-          </w:tcPr>
-          <w:p>
-            <w:pPr>
-              <w:widowControl/>
-              <w:jc w:val="left"/>
-              <w:rPr>
-                <w:rFonts w:hint="eastAsia" w:ascii="宋体" w:hAnsi="宋体" w:cs="宋体"/>
-                <w:kern w:val="0"/>
-                <w:sz w:val="24"/>
-                <w:vertAlign w:val="baseline"/>
-                <w:lang w:val="en-US" w:eastAsia="zh-CN"/>
-              </w:rPr>
-            </w:pPr>
-          </w:p>
-        </w:tc>
-        <w:tc>
-          <w:tcPr>
-            <w:tcW w:w="836" w:type="dxa"/>
-            <w:vAlign w:val="top"/>
-          </w:tcPr>
-          <w:p>
-            <w:pPr>
-              <w:widowControl/>
-              <w:jc w:val="left"/>
-              <w:rPr>
-                <w:rFonts w:hint="eastAsia" w:ascii="宋体" w:hAnsi="宋体" w:cs="宋体"/>
-                <w:kern w:val="0"/>
-                <w:sz w:val="24"/>
-                <w:vertAlign w:val="baseline"/>
-                <w:lang w:val="en-US" w:eastAsia="zh-CN"/>
-              </w:rPr>
-            </w:pPr>
-          </w:p>
-        </w:tc>
-        <w:tc>
-          <w:tcPr>
-            <w:tcW w:w="974" w:type="dxa"/>
+            <w:tcW w:w="867" w:type="dxa"/>
+            <w:vAlign w:val="top"/>
+          </w:tcPr>
+          <w:p>
+            <w:pPr>
+              <w:widowControl/>
+              <w:jc w:val="left"/>
+              <w:rPr>
+                <w:rFonts w:hint="eastAsia" w:ascii="宋体" w:hAnsi="宋体" w:cs="宋体"/>
+                <w:kern w:val="0"/>
+                <w:sz w:val="24"/>
+                <w:vertAlign w:val="baseline"/>
+                <w:lang w:val="en-US" w:eastAsia="zh-CN"/>
+              </w:rPr>
+            </w:pPr>
+          </w:p>
+        </w:tc>
+        <w:tc>
+          <w:tcPr>
+            <w:tcW w:w="940" w:type="dxa"/>
+            <w:gridSpan w:val="2"/>
+            <w:vAlign w:val="top"/>
+          </w:tcPr>
+          <w:p>
+            <w:pPr>
+              <w:widowControl/>
+              <w:jc w:val="left"/>
+              <w:rPr>
+                <w:rFonts w:hint="eastAsia" w:ascii="宋体" w:hAnsi="宋体" w:cs="宋体"/>
+                <w:kern w:val="0"/>
+                <w:sz w:val="24"/>
+                <w:vertAlign w:val="baseline"/>
+                <w:lang w:val="en-US" w:eastAsia="zh-CN"/>
+              </w:rPr>
+            </w:pPr>
+          </w:p>
+        </w:tc>
+      </w:tr>
+      <w:tr>
+        <w:tblPrEx>
+          <w:tblBorders>
+            <w:top w:val="single" w:color="auto" w:sz="4" w:space="0"/>
+            <w:left w:val="single" w:color="auto" w:sz="4" w:space="0"/>
+            <w:bottom w:val="single" w:color="auto" w:sz="4" w:space="0"/>
+            <w:right w:val="single" w:color="auto" w:sz="4" w:space="0"/>
+            <w:insideH w:val="single" w:color="auto" w:sz="4" w:space="0"/>
+            <w:insideV w:val="single" w:color="auto" w:sz="4" w:space="0"/>
+          </w:tblBorders>
+          <w:tblLayout w:type="fixed"/>
+          <w:tblCellMar>
+            <w:top w:w="0" w:type="dxa"/>
+            <w:left w:w="108" w:type="dxa"/>
+            <w:bottom w:w="0" w:type="dxa"/>
+            <w:right w:w="108" w:type="dxa"/>
+          </w:tblCellMar>
+        </w:tblPrEx>
+        <w:trPr>
+          <w:trHeight w:val="306" w:hRule="atLeast"/>
+        </w:trPr>
+        <w:tc>
+          <w:tcPr>
+            <w:tcW w:w="722" w:type="dxa"/>
+          </w:tcPr>
+          <w:p>
+            <w:pPr>
+              <w:widowControl/>
+              <w:jc w:val="left"/>
+              <w:rPr>
+                <w:rFonts w:hint="eastAsia" w:ascii="宋体" w:hAnsi="宋体" w:cs="宋体"/>
+                <w:kern w:val="0"/>
+                <w:sz w:val="24"/>
+                <w:vertAlign w:val="baseline"/>
+                <w:lang w:val="en-US" w:eastAsia="zh-CN"/>
+              </w:rPr>
+            </w:pPr>
+            <w:r>
+              <w:rPr>
+                <w:rFonts w:hint="eastAsia" w:ascii="宋体" w:hAnsi="宋体" w:cs="宋体"/>
+                <w:kern w:val="0"/>
+                <w:sz w:val="24"/>
+                <w:vertAlign w:val="baseline"/>
+                <w:lang w:val="en-US" w:eastAsia="zh-CN"/>
+              </w:rPr>
+              <w:t>0xff</w:t>
+            </w:r>
+          </w:p>
+        </w:tc>
+        <w:tc>
+          <w:tcPr>
+            <w:tcW w:w="2003" w:type="dxa"/>
+          </w:tcPr>
+          <w:p>
+            <w:pPr>
+              <w:widowControl/>
+              <w:tabs>
+                <w:tab w:val="right" w:pos="1787"/>
+              </w:tabs>
+              <w:jc w:val="left"/>
+              <w:rPr>
+                <w:rFonts w:hint="eastAsia" w:ascii="宋体" w:hAnsi="宋体" w:cs="宋体"/>
+                <w:kern w:val="0"/>
+                <w:sz w:val="24"/>
+                <w:vertAlign w:val="baseline"/>
+                <w:lang w:val="en-US" w:eastAsia="zh-CN"/>
+              </w:rPr>
+            </w:pPr>
+            <w:r>
+              <w:rPr>
+                <w:rFonts w:hint="eastAsia" w:ascii="宋体" w:hAnsi="宋体" w:cs="宋体"/>
+                <w:kern w:val="0"/>
+                <w:sz w:val="24"/>
+                <w:vertAlign w:val="baseline"/>
+                <w:lang w:val="en-US" w:eastAsia="zh-CN"/>
+              </w:rPr>
+              <w:t>AD请求超时</w:t>
+            </w:r>
+            <w:r>
+              <w:rPr>
+                <w:rFonts w:hint="eastAsia" w:ascii="宋体" w:hAnsi="宋体" w:cs="宋体"/>
+                <w:kern w:val="0"/>
+                <w:sz w:val="24"/>
+                <w:vertAlign w:val="baseline"/>
+                <w:lang w:val="en-US" w:eastAsia="zh-CN"/>
+              </w:rPr>
+              <w:tab/>
+            </w:r>
+          </w:p>
+        </w:tc>
+        <w:tc>
+          <w:tcPr>
+            <w:tcW w:w="1618" w:type="dxa"/>
+            <w:vAlign w:val="top"/>
+          </w:tcPr>
+          <w:p>
+            <w:pPr>
+              <w:widowControl/>
+              <w:jc w:val="left"/>
+              <w:rPr>
+                <w:rFonts w:hint="eastAsia" w:ascii="宋体" w:hAnsi="宋体" w:cs="宋体"/>
+                <w:kern w:val="0"/>
+                <w:sz w:val="24"/>
+                <w:vertAlign w:val="baseline"/>
+                <w:lang w:val="en-US" w:eastAsia="zh-CN"/>
+              </w:rPr>
+            </w:pPr>
+          </w:p>
+        </w:tc>
+        <w:tc>
+          <w:tcPr>
+            <w:tcW w:w="900" w:type="dxa"/>
+            <w:vAlign w:val="top"/>
+          </w:tcPr>
+          <w:p>
+            <w:pPr>
+              <w:widowControl/>
+              <w:jc w:val="left"/>
+              <w:rPr>
+                <w:rFonts w:hint="eastAsia" w:ascii="宋体" w:hAnsi="宋体" w:cs="宋体"/>
+                <w:kern w:val="0"/>
+                <w:sz w:val="24"/>
+                <w:vertAlign w:val="baseline"/>
+                <w:lang w:val="en-US" w:eastAsia="zh-CN"/>
+              </w:rPr>
+            </w:pPr>
+          </w:p>
+        </w:tc>
+        <w:tc>
+          <w:tcPr>
+            <w:tcW w:w="804" w:type="dxa"/>
+            <w:vAlign w:val="top"/>
+          </w:tcPr>
+          <w:p>
+            <w:pPr>
+              <w:widowControl/>
+              <w:jc w:val="left"/>
+              <w:rPr>
+                <w:rFonts w:hint="eastAsia" w:ascii="宋体" w:hAnsi="宋体" w:cs="宋体"/>
+                <w:kern w:val="0"/>
+                <w:sz w:val="24"/>
+                <w:vertAlign w:val="baseline"/>
+                <w:lang w:val="en-US" w:eastAsia="zh-CN"/>
+              </w:rPr>
+            </w:pPr>
+          </w:p>
+        </w:tc>
+        <w:tc>
+          <w:tcPr>
+            <w:tcW w:w="889" w:type="dxa"/>
+            <w:vAlign w:val="top"/>
+          </w:tcPr>
+          <w:p>
+            <w:pPr>
+              <w:widowControl/>
+              <w:jc w:val="left"/>
+              <w:rPr>
+                <w:rFonts w:hint="eastAsia" w:ascii="宋体" w:hAnsi="宋体" w:cs="宋体"/>
+                <w:kern w:val="0"/>
+                <w:sz w:val="24"/>
+                <w:vertAlign w:val="baseline"/>
+                <w:lang w:val="en-US" w:eastAsia="zh-CN"/>
+              </w:rPr>
+            </w:pPr>
+          </w:p>
+        </w:tc>
+        <w:tc>
+          <w:tcPr>
+            <w:tcW w:w="868" w:type="dxa"/>
+            <w:vAlign w:val="top"/>
+          </w:tcPr>
+          <w:p>
+            <w:pPr>
+              <w:widowControl/>
+              <w:jc w:val="left"/>
+              <w:rPr>
+                <w:rFonts w:hint="eastAsia" w:ascii="宋体" w:hAnsi="宋体" w:cs="宋体"/>
+                <w:kern w:val="0"/>
+                <w:sz w:val="24"/>
+                <w:vertAlign w:val="baseline"/>
+                <w:lang w:val="en-US" w:eastAsia="zh-CN"/>
+              </w:rPr>
+            </w:pPr>
+          </w:p>
+        </w:tc>
+        <w:tc>
+          <w:tcPr>
+            <w:tcW w:w="867" w:type="dxa"/>
             <w:vAlign w:val="top"/>
           </w:tcPr>
           <w:p>
@@ -7035,7 +7742,7 @@
           <w:vertAlign w:val="baseline"/>
           <w:lang w:val="en-US" w:eastAsia="zh-CN"/>
         </w:rPr>
-        <w:t>TargetSeq：当前所记录目标点的序号（总数）</w:t>
+        <w:t>1.TargetSeq：当前所记录目标点的序号（总数）</w:t>
       </w:r>
     </w:p>
     <w:p>
@@ -7056,8 +7763,31 @@
           <w:vertAlign w:val="baseline"/>
           <w:lang w:val="en-US" w:eastAsia="zh-CN"/>
         </w:rPr>
-        <w:t>DriveStatus：0：人工驾驶模式状态 1：自动驾驶模式状态 2：暂停自动驾驶状态</w:t>
+        <w:t>2.DriveStatus：0：人工驾驶模式状态 1：自动驾驶模式状态 2：暂停自动驾驶状态</w:t>
       </w:r>
+    </w:p>
+    <w:p>
+      <w:pPr>
+        <w:rPr>
+          <w:rFonts w:hint="eastAsia" w:ascii="宋体" w:hAnsi="宋体" w:cs="宋体"/>
+          <w:kern w:val="0"/>
+          <w:sz w:val="24"/>
+          <w:vertAlign w:val="baseline"/>
+          <w:lang w:val="en-US" w:eastAsia="zh-CN"/>
+        </w:rPr>
+      </w:pPr>
+      <w:r>
+        <w:rPr>
+          <w:rFonts w:hint="eastAsia" w:ascii="宋体" w:hAnsi="宋体" w:cs="宋体"/>
+          <w:kern w:val="0"/>
+          <w:sz w:val="24"/>
+          <w:vertAlign w:val="baseline"/>
+          <w:lang w:val="en-US" w:eastAsia="zh-CN"/>
+        </w:rPr>
+        <w:t>3.人工驾驶模式下才能使用转向机调试！</w:t>
+      </w:r>
+      <w:bookmarkStart w:id="0" w:name="_GoBack"/>
+      <w:bookmarkEnd w:id="0"/>
     </w:p>
     <w:sectPr>
       <w:pgSz w:w="11906" w:h="16838"/>

--- a/TractorPrototypeTest/各课题传感器CAN协议20180713.docx
+++ b/TractorPrototypeTest/各课题传感器CAN协议20180713.docx
@@ -4997,8 +4997,10 @@
           <w:sz w:val="24"/>
           <w:lang w:val="en-US" w:eastAsia="zh-CN"/>
         </w:rPr>
-        <w:t>注：</w:t>
+        <w:t xml:space="preserve">注： </w:t>
       </w:r>
+      <w:bookmarkStart w:id="0" w:name="_GoBack"/>
+      <w:bookmarkEnd w:id="0"/>
     </w:p>
     <w:p>
       <w:pPr>
@@ -7786,8 +7788,6 @@
         </w:rPr>
         <w:t>3.人工驾驶模式下才能使用转向机调试！</w:t>
       </w:r>
-      <w:bookmarkStart w:id="0" w:name="_GoBack"/>
-      <w:bookmarkEnd w:id="0"/>
     </w:p>
     <w:sectPr>
       <w:pgSz w:w="11906" w:h="16838"/>
